--- a/Documentation/FutureDeveloperDocumentation.docx
+++ b/Documentation/FutureDeveloperDocumentation.docx
@@ -4,17 +4,57 @@
   <w:body>
     <w:p>
       <w:pPr>
+        <w:spacing w:line="480" w:lineRule="auto"/>
         <w:jc w:val="center"/>
-        <w:rPr>
-          <w:rFonts w:ascii="Times New Roman" w:hAnsi="Times New Roman" w:cs="Times New Roman"/>
-        </w:rPr>
-      </w:pPr>
-      <w:r>
         <w:rPr>
           <w:rStyle w:val="textlayer--absolute"/>
           <w:rFonts w:ascii="Times New Roman" w:hAnsi="Times New Roman" w:cs="Times New Roman"/>
         </w:rPr>
+      </w:pPr>
+      <w:r>
+        <w:rPr>
+          <w:rStyle w:val="textlayer--absolute"/>
+          <w:rFonts w:ascii="Times New Roman" w:hAnsi="Times New Roman" w:cs="Times New Roman"/>
+        </w:rPr>
         <w:t>SOFTWARE ENGINEERING DOCUMENTATION</w:t>
+      </w:r>
+    </w:p>
+    <w:p>
+      <w:pPr>
+        <w:spacing w:line="480" w:lineRule="auto"/>
+        <w:rPr>
+          <w:rFonts w:ascii="Times New Roman" w:hAnsi="Times New Roman" w:cs="Times New Roman"/>
+        </w:rPr>
+      </w:pPr>
+      <w:r>
+        <w:rPr>
+          <w:rStyle w:val="textlayer--absolute"/>
+          <w:rFonts w:ascii="Times New Roman" w:hAnsi="Times New Roman" w:cs="Times New Roman"/>
+        </w:rPr>
+        <w:t xml:space="preserve">This section is for the next developer who takes over the </w:t>
+      </w:r>
+      <w:proofErr w:type="spellStart"/>
+      <w:r>
+        <w:rPr>
+          <w:rStyle w:val="textlayer--absolute"/>
+          <w:rFonts w:ascii="Times New Roman" w:hAnsi="Times New Roman" w:cs="Times New Roman"/>
+        </w:rPr>
+        <w:t>BedBuddy</w:t>
+      </w:r>
+      <w:proofErr w:type="spellEnd"/>
+      <w:r>
+        <w:rPr>
+          <w:rStyle w:val="textlayer--absolute"/>
+          <w:rFonts w:ascii="Times New Roman" w:hAnsi="Times New Roman" w:cs="Times New Roman"/>
+        </w:rPr>
+        <w:t xml:space="preserve">. it covers what you need to know to maintain or grow the project. This includes how the code is organized, the technologies used, setup instructions, </w:t>
+      </w:r>
+      <w:r>
+        <w:rPr>
+          <w:rStyle w:val="textlayer--absolute"/>
+          <w:rFonts w:ascii="Times New Roman" w:hAnsi="Times New Roman" w:cs="Times New Roman"/>
+        </w:rPr>
+        <w:t xml:space="preserve">license details, known issues, and advice for future development. </w:t>
       </w:r>
     </w:p>
     <w:p>
@@ -24,6 +64,7 @@
           <w:ilvl w:val="0"/>
           <w:numId w:val="12"/>
         </w:numPr>
+        <w:spacing w:line="480" w:lineRule="auto"/>
         <w:rPr>
           <w:rStyle w:val="textlayer--absolute"/>
           <w:rFonts w:ascii="Times New Roman" w:hAnsi="Times New Roman" w:cs="Times New Roman"/>
@@ -39,7 +80,7 @@
     </w:p>
     <w:p>
       <w:pPr>
-        <w:spacing w:before="100" w:beforeAutospacing="1" w:after="100" w:afterAutospacing="1" w:line="240" w:lineRule="auto"/>
+        <w:spacing w:before="100" w:beforeAutospacing="1" w:after="100" w:afterAutospacing="1" w:line="480" w:lineRule="auto"/>
         <w:outlineLvl w:val="2"/>
         <w:rPr>
           <w:rFonts w:ascii="Times New Roman" w:eastAsia="Times New Roman" w:hAnsi="Times New Roman" w:cs="Times New Roman"/>
@@ -66,7 +107,7 @@
           <w:ilvl w:val="0"/>
           <w:numId w:val="1"/>
         </w:numPr>
-        <w:spacing w:before="100" w:beforeAutospacing="1" w:after="100" w:afterAutospacing="1" w:line="240" w:lineRule="auto"/>
+        <w:spacing w:before="100" w:beforeAutospacing="1" w:after="100" w:afterAutospacing="1" w:line="480" w:lineRule="auto"/>
         <w:rPr>
           <w:rFonts w:ascii="Times New Roman" w:eastAsia="Times New Roman" w:hAnsi="Times New Roman" w:cs="Times New Roman"/>
           <w:kern w:val="0"/>
@@ -89,7 +130,83 @@
           <w:kern w:val="0"/>
           <w14:ligatures w14:val="none"/>
         </w:rPr>
-        <w:t xml:space="preserve"> for backend logic, authentication, hashing, and data access.</w:t>
+        <w:t xml:space="preserve"> for backend logic, authentication, hashing, data</w:t>
+      </w:r>
+      <w:r>
+        <w:rPr>
+          <w:rFonts w:ascii="Times New Roman" w:eastAsia="Times New Roman" w:hAnsi="Times New Roman" w:cs="Times New Roman"/>
+          <w:kern w:val="0"/>
+          <w14:ligatures w14:val="none"/>
+        </w:rPr>
+        <w:t>base</w:t>
+      </w:r>
+      <w:r>
+        <w:rPr>
+          <w:rFonts w:ascii="Times New Roman" w:eastAsia="Times New Roman" w:hAnsi="Times New Roman" w:cs="Times New Roman"/>
+          <w:kern w:val="0"/>
+          <w14:ligatures w14:val="none"/>
+        </w:rPr>
+        <w:t xml:space="preserve"> access</w:t>
+      </w:r>
+      <w:r>
+        <w:rPr>
+          <w:rFonts w:ascii="Times New Roman" w:eastAsia="Times New Roman" w:hAnsi="Times New Roman" w:cs="Times New Roman"/>
+          <w:kern w:val="0"/>
+          <w14:ligatures w14:val="none"/>
+        </w:rPr>
+        <w:t>, and launching of UI</w:t>
+      </w:r>
+      <w:r>
+        <w:rPr>
+          <w:rFonts w:ascii="Times New Roman" w:eastAsia="Times New Roman" w:hAnsi="Times New Roman" w:cs="Times New Roman"/>
+          <w:kern w:val="0"/>
+          <w14:ligatures w14:val="none"/>
+        </w:rPr>
+        <w:t>.</w:t>
+      </w:r>
+      <w:r>
+        <w:rPr>
+          <w:rFonts w:ascii="Times New Roman" w:eastAsia="Times New Roman" w:hAnsi="Times New Roman" w:cs="Times New Roman"/>
+          <w:kern w:val="0"/>
+          <w14:ligatures w14:val="none"/>
+        </w:rPr>
+        <w:t xml:space="preserve"> Python 3.13 caused dependency conflicts with </w:t>
+      </w:r>
+      <w:proofErr w:type="spellStart"/>
+      <w:r>
+        <w:rPr>
+          <w:rFonts w:ascii="Times New Roman" w:eastAsia="Times New Roman" w:hAnsi="Times New Roman" w:cs="Times New Roman"/>
+          <w:kern w:val="0"/>
+          <w14:ligatures w14:val="none"/>
+        </w:rPr>
+        <w:t>FastAPI</w:t>
+      </w:r>
+      <w:proofErr w:type="spellEnd"/>
+      <w:r>
+        <w:rPr>
+          <w:rFonts w:ascii="Times New Roman" w:eastAsia="Times New Roman" w:hAnsi="Times New Roman" w:cs="Times New Roman"/>
+          <w:kern w:val="0"/>
+          <w14:ligatures w14:val="none"/>
+        </w:rPr>
+        <w:t xml:space="preserve">, Motor, </w:t>
+      </w:r>
+      <w:proofErr w:type="spellStart"/>
+      <w:r>
+        <w:rPr>
+          <w:rFonts w:ascii="Times New Roman" w:eastAsia="Times New Roman" w:hAnsi="Times New Roman" w:cs="Times New Roman"/>
+          <w:kern w:val="0"/>
+          <w14:ligatures w14:val="none"/>
+        </w:rPr>
+        <w:t>and</w:t>
+      </w:r>
+      <w:proofErr w:type="spellEnd"/>
+      <w:r>
+        <w:rPr>
+          <w:rFonts w:ascii="Times New Roman" w:eastAsia="Times New Roman" w:hAnsi="Times New Roman" w:cs="Times New Roman"/>
+          <w:kern w:val="0"/>
+          <w14:ligatures w14:val="none"/>
+        </w:rPr>
+        <w:t xml:space="preserve"> Argon2).</w:t>
       </w:r>
     </w:p>
     <w:p>
@@ -98,7 +215,7 @@
           <w:ilvl w:val="0"/>
           <w:numId w:val="1"/>
         </w:numPr>
-        <w:spacing w:before="100" w:beforeAutospacing="1" w:after="100" w:afterAutospacing="1" w:line="240" w:lineRule="auto"/>
+        <w:spacing w:before="100" w:beforeAutospacing="1" w:after="100" w:afterAutospacing="1" w:line="480" w:lineRule="auto"/>
         <w:rPr>
           <w:rFonts w:ascii="Times New Roman" w:eastAsia="Times New Roman" w:hAnsi="Times New Roman" w:cs="Times New Roman"/>
           <w:kern w:val="0"/>
@@ -133,7 +250,33 @@
           <w:kern w:val="0"/>
           <w14:ligatures w14:val="none"/>
         </w:rPr>
-        <w:t xml:space="preserve"> for the desktop UI.</w:t>
+        <w:t xml:space="preserve"> </w:t>
+      </w:r>
+      <w:r>
+        <w:rPr>
+          <w:rFonts w:ascii="Times New Roman" w:eastAsia="Times New Roman" w:hAnsi="Times New Roman" w:cs="Times New Roman"/>
+          <w:kern w:val="0"/>
+          <w14:ligatures w14:val="none"/>
+        </w:rPr>
+        <w:t xml:space="preserve">used to create the login window and the </w:t>
+      </w:r>
+      <w:proofErr w:type="spellStart"/>
+      <w:r>
+        <w:rPr>
+          <w:rFonts w:ascii="Times New Roman" w:eastAsia="Times New Roman" w:hAnsi="Times New Roman" w:cs="Times New Roman"/>
+          <w:kern w:val="0"/>
+          <w14:ligatures w14:val="none"/>
+        </w:rPr>
+        <w:t>BedBuddy</w:t>
+      </w:r>
+      <w:proofErr w:type="spellEnd"/>
+      <w:r>
+        <w:rPr>
+          <w:rFonts w:ascii="Times New Roman" w:eastAsia="Times New Roman" w:hAnsi="Times New Roman" w:cs="Times New Roman"/>
+          <w:kern w:val="0"/>
+          <w14:ligatures w14:val="none"/>
+        </w:rPr>
+        <w:t xml:space="preserve"> dashboard.</w:t>
       </w:r>
     </w:p>
     <w:p>
@@ -142,7 +285,7 @@
           <w:ilvl w:val="0"/>
           <w:numId w:val="1"/>
         </w:numPr>
-        <w:spacing w:before="100" w:beforeAutospacing="1" w:after="100" w:afterAutospacing="1" w:line="240" w:lineRule="auto"/>
+        <w:spacing w:before="100" w:beforeAutospacing="1" w:after="100" w:afterAutospacing="1" w:line="480" w:lineRule="auto"/>
         <w:rPr>
           <w:rFonts w:ascii="Times New Roman" w:eastAsia="Times New Roman" w:hAnsi="Times New Roman" w:cs="Times New Roman"/>
           <w:kern w:val="0"/>
@@ -177,7 +320,21 @@
           <w:kern w:val="0"/>
           <w14:ligatures w14:val="none"/>
         </w:rPr>
-        <w:t xml:space="preserve"> for database operations.</w:t>
+        <w:t xml:space="preserve"> </w:t>
+      </w:r>
+      <w:r>
+        <w:rPr>
+          <w:rFonts w:ascii="Times New Roman" w:eastAsia="Times New Roman" w:hAnsi="Times New Roman" w:cs="Times New Roman"/>
+          <w:kern w:val="0"/>
+          <w14:ligatures w14:val="none"/>
+        </w:rPr>
+        <w:t>a</w:t>
+      </w:r>
+      <w:r>
+        <w:rPr>
+          <w:rFonts w:ascii="Times New Roman" w:hAnsi="Times New Roman" w:cs="Times New Roman"/>
+        </w:rPr>
+        <w:t>sync and sync MongoDB drivers for working with the cloud Atlas database.</w:t>
       </w:r>
     </w:p>
     <w:p>
@@ -186,13 +343,14 @@
           <w:ilvl w:val="0"/>
           <w:numId w:val="1"/>
         </w:numPr>
-        <w:spacing w:before="100" w:beforeAutospacing="1" w:after="100" w:afterAutospacing="1" w:line="240" w:lineRule="auto"/>
-        <w:rPr>
-          <w:rFonts w:ascii="Times New Roman" w:eastAsia="Times New Roman" w:hAnsi="Times New Roman" w:cs="Times New Roman"/>
-          <w:kern w:val="0"/>
-          <w14:ligatures w14:val="none"/>
-        </w:rPr>
-      </w:pPr>
+        <w:spacing w:before="100" w:beforeAutospacing="1" w:after="100" w:afterAutospacing="1" w:line="480" w:lineRule="auto"/>
+        <w:rPr>
+          <w:rFonts w:ascii="Times New Roman" w:eastAsia="Times New Roman" w:hAnsi="Times New Roman" w:cs="Times New Roman"/>
+          <w:kern w:val="0"/>
+          <w14:ligatures w14:val="none"/>
+        </w:rPr>
+      </w:pPr>
+      <w:proofErr w:type="spellStart"/>
       <w:r>
         <w:rPr>
           <w:rFonts w:ascii="Times New Roman" w:eastAsia="Times New Roman" w:hAnsi="Times New Roman" w:cs="Times New Roman"/>
@@ -201,37 +359,88 @@
           <w:kern w:val="0"/>
           <w14:ligatures w14:val="none"/>
         </w:rPr>
-        <w:t>JSON</w:t>
-      </w:r>
-      <w:r>
-        <w:rPr>
-          <w:rFonts w:ascii="Times New Roman" w:eastAsia="Times New Roman" w:hAnsi="Times New Roman" w:cs="Times New Roman"/>
-          <w:kern w:val="0"/>
-          <w14:ligatures w14:val="none"/>
-        </w:rPr>
-        <w:t xml:space="preserve"> used for request/response objects between the UI and </w:t>
-      </w:r>
-      <w:proofErr w:type="spellStart"/>
-      <w:r>
-        <w:rPr>
-          <w:rFonts w:ascii="Times New Roman" w:eastAsia="Times New Roman" w:hAnsi="Times New Roman" w:cs="Times New Roman"/>
-          <w:kern w:val="0"/>
-          <w14:ligatures w14:val="none"/>
-        </w:rPr>
         <w:t>FastAPI</w:t>
       </w:r>
       <w:proofErr w:type="spellEnd"/>
       <w:r>
         <w:rPr>
           <w:rFonts w:ascii="Times New Roman" w:eastAsia="Times New Roman" w:hAnsi="Times New Roman" w:cs="Times New Roman"/>
-          <w:kern w:val="0"/>
-          <w14:ligatures w14:val="none"/>
-        </w:rPr>
-        <w:t>.</w:t>
+          <w:b/>
+          <w:bCs/>
+          <w:kern w:val="0"/>
+          <w14:ligatures w14:val="none"/>
+        </w:rPr>
+        <w:t xml:space="preserve"> </w:t>
+      </w:r>
+      <w:r>
+        <w:rPr>
+          <w:rFonts w:ascii="Times New Roman" w:hAnsi="Times New Roman" w:cs="Times New Roman"/>
+        </w:rPr>
+        <w:t>Backend API handling secure login, password hashing, and JWT issuance.</w:t>
       </w:r>
     </w:p>
     <w:p>
       <w:pPr>
+        <w:numPr>
+          <w:ilvl w:val="0"/>
+          <w:numId w:val="1"/>
+        </w:numPr>
+        <w:spacing w:before="100" w:beforeAutospacing="1" w:after="100" w:afterAutospacing="1" w:line="480" w:lineRule="auto"/>
+        <w:outlineLvl w:val="2"/>
+        <w:rPr>
+          <w:rFonts w:ascii="Times New Roman" w:eastAsia="Times New Roman" w:hAnsi="Times New Roman" w:cs="Times New Roman"/>
+          <w:b/>
+          <w:bCs/>
+          <w:kern w:val="0"/>
+          <w14:ligatures w14:val="none"/>
+        </w:rPr>
+      </w:pPr>
+      <w:r>
+        <w:rPr>
+          <w:rFonts w:ascii="Times New Roman" w:eastAsia="Times New Roman" w:hAnsi="Times New Roman" w:cs="Times New Roman"/>
+          <w:b/>
+          <w:bCs/>
+          <w:kern w:val="0"/>
+          <w14:ligatures w14:val="none"/>
+        </w:rPr>
+        <w:t>JSON</w:t>
+      </w:r>
+      <w:r>
+        <w:rPr>
+          <w:rFonts w:ascii="Times New Roman" w:eastAsia="Times New Roman" w:hAnsi="Times New Roman" w:cs="Times New Roman"/>
+          <w:kern w:val="0"/>
+          <w14:ligatures w14:val="none"/>
+        </w:rPr>
+        <w:t xml:space="preserve"> </w:t>
+      </w:r>
+      <w:r>
+        <w:rPr>
+          <w:rFonts w:ascii="Times New Roman" w:hAnsi="Times New Roman" w:cs="Times New Roman"/>
+        </w:rPr>
+        <w:t xml:space="preserve">Data format for communication between the UI and the </w:t>
+      </w:r>
+      <w:proofErr w:type="spellStart"/>
+      <w:r>
+        <w:rPr>
+          <w:rFonts w:ascii="Times New Roman" w:hAnsi="Times New Roman" w:cs="Times New Roman"/>
+        </w:rPr>
+        <w:t>FastAPI</w:t>
+      </w:r>
+      <w:proofErr w:type="spellEnd"/>
+      <w:r>
+        <w:rPr>
+          <w:rFonts w:ascii="Times New Roman" w:hAnsi="Times New Roman" w:cs="Times New Roman"/>
+        </w:rPr>
+        <w:t xml:space="preserve"> backend.</w:t>
+      </w:r>
+    </w:p>
+    <w:p>
+      <w:pPr>
+        <w:pStyle w:val="ListParagraph"/>
+        <w:numPr>
+          <w:ilvl w:val="0"/>
+          <w:numId w:val="12"/>
+        </w:numPr>
         <w:spacing w:before="100" w:beforeAutospacing="1" w:after="100" w:afterAutospacing="1" w:line="240" w:lineRule="auto"/>
         <w:outlineLvl w:val="2"/>
         <w:rPr>
@@ -250,12 +459,4548 @@
           <w:kern w:val="0"/>
           <w14:ligatures w14:val="none"/>
         </w:rPr>
-        <w:t>File Structure (Backend + UI)</w:t>
+        <w:t>GitHub Repository Structure</w:t>
       </w:r>
     </w:p>
     <w:p>
       <w:pPr>
-        <w:rPr>
+        <w:tabs>
+          <w:tab w:val="left" w:pos="916"/>
+          <w:tab w:val="left" w:pos="1832"/>
+          <w:tab w:val="left" w:pos="2748"/>
+          <w:tab w:val="left" w:pos="3664"/>
+          <w:tab w:val="left" w:pos="4580"/>
+          <w:tab w:val="left" w:pos="5496"/>
+          <w:tab w:val="left" w:pos="6412"/>
+          <w:tab w:val="left" w:pos="7328"/>
+          <w:tab w:val="left" w:pos="8244"/>
+          <w:tab w:val="left" w:pos="9160"/>
+          <w:tab w:val="left" w:pos="10076"/>
+          <w:tab w:val="left" w:pos="10992"/>
+          <w:tab w:val="left" w:pos="11908"/>
+          <w:tab w:val="left" w:pos="12824"/>
+          <w:tab w:val="left" w:pos="13740"/>
+          <w:tab w:val="left" w:pos="14656"/>
+        </w:tabs>
+        <w:spacing w:after="0" w:line="240" w:lineRule="auto"/>
+        <w:rPr>
+          <w:rFonts w:ascii="Courier New" w:eastAsia="Times New Roman" w:hAnsi="Courier New" w:cs="Courier New"/>
+          <w:kern w:val="0"/>
+          <w14:ligatures w14:val="none"/>
+        </w:rPr>
+      </w:pPr>
+      <w:proofErr w:type="spellStart"/>
+      <w:r>
+        <w:rPr>
+          <w:rFonts w:ascii="Courier New" w:eastAsia="Times New Roman" w:hAnsi="Courier New" w:cs="Courier New"/>
+          <w:kern w:val="0"/>
+          <w14:ligatures w14:val="none"/>
+        </w:rPr>
+        <w:t>bedbuddy</w:t>
+      </w:r>
+      <w:proofErr w:type="spellEnd"/>
+      <w:r>
+        <w:rPr>
+          <w:rFonts w:ascii="Courier New" w:eastAsia="Times New Roman" w:hAnsi="Courier New" w:cs="Courier New"/>
+          <w:kern w:val="0"/>
+          <w14:ligatures w14:val="none"/>
+        </w:rPr>
+        <w:t>/</w:t>
+      </w:r>
+    </w:p>
+    <w:p>
+      <w:pPr>
+        <w:tabs>
+          <w:tab w:val="left" w:pos="360"/>
+          <w:tab w:val="left" w:pos="1832"/>
+          <w:tab w:val="left" w:pos="2748"/>
+          <w:tab w:val="left" w:pos="3664"/>
+          <w:tab w:val="left" w:pos="4580"/>
+          <w:tab w:val="left" w:pos="5496"/>
+          <w:tab w:val="left" w:pos="6412"/>
+          <w:tab w:val="left" w:pos="7328"/>
+          <w:tab w:val="left" w:pos="8244"/>
+          <w:tab w:val="left" w:pos="9160"/>
+          <w:tab w:val="left" w:pos="10076"/>
+          <w:tab w:val="left" w:pos="10992"/>
+          <w:tab w:val="left" w:pos="11908"/>
+          <w:tab w:val="left" w:pos="12824"/>
+          <w:tab w:val="left" w:pos="13740"/>
+          <w:tab w:val="left" w:pos="14656"/>
+        </w:tabs>
+        <w:spacing w:after="0" w:line="240" w:lineRule="auto"/>
+        <w:rPr>
+          <w:rFonts w:ascii="Courier New" w:eastAsia="Times New Roman" w:hAnsi="Courier New" w:cs="Courier New"/>
+          <w:kern w:val="0"/>
+          <w14:ligatures w14:val="none"/>
+        </w:rPr>
+      </w:pPr>
+      <w:r>
+        <w:rPr>
+          <w:rFonts w:ascii="Courier New" w:eastAsia="Times New Roman" w:hAnsi="Courier New" w:cs="Courier New"/>
+          <w:kern w:val="0"/>
+          <w14:ligatures w14:val="none"/>
+        </w:rPr>
+        <w:tab/>
+      </w:r>
+      <w:r>
+        <w:rPr>
+          <w:rFonts w:ascii="Courier New" w:eastAsia="Times New Roman" w:hAnsi="Courier New" w:cs="Courier New"/>
+          <w:kern w:val="0"/>
+          <w14:ligatures w14:val="none"/>
+        </w:rPr>
+        <w:t>requirements.txt</w:t>
+      </w:r>
+      <w:r>
+        <w:rPr>
+          <w:rFonts w:ascii="Courier New" w:eastAsia="Times New Roman" w:hAnsi="Courier New" w:cs="Courier New"/>
+          <w:kern w:val="0"/>
+          <w14:ligatures w14:val="none"/>
+        </w:rPr>
+        <w:tab/>
+        <w:t xml:space="preserve">   # All backend + UI dependencies</w:t>
+      </w:r>
+    </w:p>
+    <w:p>
+      <w:pPr>
+        <w:tabs>
+          <w:tab w:val="left" w:pos="360"/>
+          <w:tab w:val="left" w:pos="1832"/>
+          <w:tab w:val="left" w:pos="2748"/>
+          <w:tab w:val="left" w:pos="3664"/>
+          <w:tab w:val="left" w:pos="4580"/>
+          <w:tab w:val="left" w:pos="5496"/>
+          <w:tab w:val="left" w:pos="6412"/>
+          <w:tab w:val="left" w:pos="7328"/>
+          <w:tab w:val="left" w:pos="8244"/>
+          <w:tab w:val="left" w:pos="9160"/>
+          <w:tab w:val="left" w:pos="10076"/>
+          <w:tab w:val="left" w:pos="10992"/>
+          <w:tab w:val="left" w:pos="11908"/>
+          <w:tab w:val="left" w:pos="12824"/>
+          <w:tab w:val="left" w:pos="13740"/>
+          <w:tab w:val="left" w:pos="14656"/>
+        </w:tabs>
+        <w:spacing w:after="0" w:line="240" w:lineRule="auto"/>
+        <w:rPr>
+          <w:rFonts w:ascii="Courier New" w:eastAsia="Times New Roman" w:hAnsi="Courier New" w:cs="Courier New"/>
+          <w:kern w:val="0"/>
+          <w14:ligatures w14:val="none"/>
+        </w:rPr>
+      </w:pPr>
+      <w:r>
+        <w:rPr>
+          <w:rFonts w:ascii="Courier New" w:eastAsia="Times New Roman" w:hAnsi="Courier New" w:cs="Courier New"/>
+          <w:kern w:val="0"/>
+          <w14:ligatures w14:val="none"/>
+        </w:rPr>
+        <w:tab/>
+      </w:r>
+      <w:proofErr w:type="gramStart"/>
+      <w:r>
+        <w:rPr>
+          <w:rFonts w:ascii="Courier New" w:eastAsia="Times New Roman" w:hAnsi="Courier New" w:cs="Courier New"/>
+          <w:kern w:val="0"/>
+          <w14:ligatures w14:val="none"/>
+        </w:rPr>
+        <w:t>.en</w:t>
+      </w:r>
+      <w:r>
+        <w:rPr>
+          <w:rFonts w:ascii="Courier New" w:eastAsia="Times New Roman" w:hAnsi="Courier New" w:cs="Courier New"/>
+          <w:kern w:val="0"/>
+          <w14:ligatures w14:val="none"/>
+        </w:rPr>
+        <w:t>v</w:t>
+      </w:r>
+      <w:proofErr w:type="gramEnd"/>
+      <w:r>
+        <w:rPr>
+          <w:rFonts w:ascii="Courier New" w:eastAsia="Times New Roman" w:hAnsi="Courier New" w:cs="Courier New"/>
+          <w:kern w:val="0"/>
+          <w14:ligatures w14:val="none"/>
+        </w:rPr>
+        <w:tab/>
+      </w:r>
+      <w:r>
+        <w:rPr>
+          <w:rFonts w:ascii="Courier New" w:eastAsia="Times New Roman" w:hAnsi="Courier New" w:cs="Courier New"/>
+          <w:kern w:val="0"/>
+          <w14:ligatures w14:val="none"/>
+        </w:rPr>
+        <w:tab/>
+        <w:t xml:space="preserve">   </w:t>
+      </w:r>
+      <w:r>
+        <w:rPr>
+          <w:rFonts w:ascii="Courier New" w:eastAsia="Times New Roman" w:hAnsi="Courier New" w:cs="Courier New"/>
+          <w:kern w:val="0"/>
+          <w14:ligatures w14:val="none"/>
+        </w:rPr>
+        <w:t># local config variables (</w:t>
+      </w:r>
+      <w:r>
+        <w:rPr>
+          <w:rFonts w:ascii="Courier New" w:eastAsia="Times New Roman" w:hAnsi="Courier New" w:cs="Courier New"/>
+          <w:kern w:val="0"/>
+          <w14:ligatures w14:val="none"/>
+        </w:rPr>
+        <w:t>NOT</w:t>
+      </w:r>
+      <w:r>
+        <w:rPr>
+          <w:rFonts w:ascii="Courier New" w:eastAsia="Times New Roman" w:hAnsi="Courier New" w:cs="Courier New"/>
+          <w:kern w:val="0"/>
+          <w14:ligatures w14:val="none"/>
+        </w:rPr>
+        <w:t xml:space="preserve"> committed)</w:t>
+      </w:r>
+    </w:p>
+    <w:p>
+      <w:pPr>
+        <w:tabs>
+          <w:tab w:val="left" w:pos="360"/>
+          <w:tab w:val="left" w:pos="1832"/>
+          <w:tab w:val="left" w:pos="2748"/>
+          <w:tab w:val="left" w:pos="3664"/>
+          <w:tab w:val="left" w:pos="4580"/>
+          <w:tab w:val="left" w:pos="5496"/>
+          <w:tab w:val="left" w:pos="6412"/>
+          <w:tab w:val="left" w:pos="7328"/>
+          <w:tab w:val="left" w:pos="8244"/>
+          <w:tab w:val="left" w:pos="9160"/>
+          <w:tab w:val="left" w:pos="10076"/>
+          <w:tab w:val="left" w:pos="10992"/>
+          <w:tab w:val="left" w:pos="11908"/>
+          <w:tab w:val="left" w:pos="12824"/>
+          <w:tab w:val="left" w:pos="13740"/>
+          <w:tab w:val="left" w:pos="14656"/>
+        </w:tabs>
+        <w:spacing w:after="0" w:line="240" w:lineRule="auto"/>
+        <w:rPr>
+          <w:rFonts w:ascii="Courier New" w:eastAsia="Times New Roman" w:hAnsi="Courier New" w:cs="Courier New"/>
+          <w:kern w:val="0"/>
+          <w14:ligatures w14:val="none"/>
+        </w:rPr>
+      </w:pPr>
+      <w:r>
+        <w:rPr>
+          <w:rFonts w:ascii="Courier New" w:eastAsia="Times New Roman" w:hAnsi="Courier New" w:cs="Courier New"/>
+          <w:kern w:val="0"/>
+          <w14:ligatures w14:val="none"/>
+        </w:rPr>
+        <w:tab/>
+        <w:t>LICENSE</w:t>
+      </w:r>
+      <w:r>
+        <w:rPr>
+          <w:rFonts w:ascii="Courier New" w:eastAsia="Times New Roman" w:hAnsi="Courier New" w:cs="Courier New"/>
+          <w:kern w:val="0"/>
+          <w14:ligatures w14:val="none"/>
+        </w:rPr>
+        <w:tab/>
+      </w:r>
+      <w:r>
+        <w:rPr>
+          <w:rFonts w:ascii="Courier New" w:eastAsia="Times New Roman" w:hAnsi="Courier New" w:cs="Courier New"/>
+          <w:kern w:val="0"/>
+          <w14:ligatures w14:val="none"/>
+        </w:rPr>
+        <w:tab/>
+        <w:t xml:space="preserve">   # GPL v2.0 license</w:t>
+      </w:r>
+    </w:p>
+    <w:p>
+      <w:pPr>
+        <w:tabs>
+          <w:tab w:val="left" w:pos="360"/>
+          <w:tab w:val="left" w:pos="1832"/>
+          <w:tab w:val="left" w:pos="2748"/>
+          <w:tab w:val="left" w:pos="3664"/>
+          <w:tab w:val="left" w:pos="4580"/>
+          <w:tab w:val="left" w:pos="5496"/>
+          <w:tab w:val="left" w:pos="6412"/>
+          <w:tab w:val="left" w:pos="7328"/>
+          <w:tab w:val="left" w:pos="8244"/>
+          <w:tab w:val="left" w:pos="9160"/>
+          <w:tab w:val="left" w:pos="10076"/>
+          <w:tab w:val="left" w:pos="10992"/>
+          <w:tab w:val="left" w:pos="11908"/>
+          <w:tab w:val="left" w:pos="12824"/>
+          <w:tab w:val="left" w:pos="13740"/>
+          <w:tab w:val="left" w:pos="14656"/>
+        </w:tabs>
+        <w:spacing w:after="0" w:line="240" w:lineRule="auto"/>
+        <w:rPr>
+          <w:rFonts w:ascii="Courier New" w:eastAsia="Times New Roman" w:hAnsi="Courier New" w:cs="Courier New"/>
+          <w:kern w:val="0"/>
+          <w14:ligatures w14:val="none"/>
+        </w:rPr>
+      </w:pPr>
+      <w:r>
+        <w:rPr>
+          <w:rFonts w:ascii="Courier New" w:eastAsia="Times New Roman" w:hAnsi="Courier New" w:cs="Courier New"/>
+          <w:kern w:val="0"/>
+          <w14:ligatures w14:val="none"/>
+        </w:rPr>
+        <w:tab/>
+      </w:r>
+      <w:proofErr w:type="gramStart"/>
+      <w:r>
+        <w:rPr>
+          <w:rFonts w:ascii="Courier New" w:eastAsia="Times New Roman" w:hAnsi="Courier New" w:cs="Courier New"/>
+          <w:kern w:val="0"/>
+          <w14:ligatures w14:val="none"/>
+        </w:rPr>
+        <w:t>.</w:t>
+      </w:r>
+      <w:proofErr w:type="spellStart"/>
+      <w:r>
+        <w:rPr>
+          <w:rFonts w:ascii="Courier New" w:eastAsia="Times New Roman" w:hAnsi="Courier New" w:cs="Courier New"/>
+          <w:kern w:val="0"/>
+          <w14:ligatures w14:val="none"/>
+        </w:rPr>
+        <w:t>gitignore</w:t>
+      </w:r>
+      <w:proofErr w:type="spellEnd"/>
+      <w:proofErr w:type="gramEnd"/>
+      <w:r>
+        <w:rPr>
+          <w:rFonts w:ascii="Courier New" w:eastAsia="Times New Roman" w:hAnsi="Courier New" w:cs="Courier New"/>
+          <w:kern w:val="0"/>
+          <w14:ligatures w14:val="none"/>
+        </w:rPr>
+        <w:tab/>
+        <w:t xml:space="preserve"> # </w:t>
+      </w:r>
+      <w:r>
+        <w:rPr>
+          <w:rFonts w:ascii="Courier New" w:eastAsia="Times New Roman" w:hAnsi="Courier New" w:cs="Courier New"/>
+          <w:kern w:val="0"/>
+          <w14:ligatures w14:val="none"/>
+        </w:rPr>
+        <w:t>Prevents secrets &amp; build files from being tracked</w:t>
+      </w:r>
+    </w:p>
+    <w:p>
+      <w:pPr>
+        <w:tabs>
+          <w:tab w:val="left" w:pos="360"/>
+          <w:tab w:val="left" w:pos="1832"/>
+          <w:tab w:val="left" w:pos="2748"/>
+          <w:tab w:val="left" w:pos="3664"/>
+          <w:tab w:val="left" w:pos="4580"/>
+          <w:tab w:val="left" w:pos="5496"/>
+          <w:tab w:val="left" w:pos="6412"/>
+          <w:tab w:val="left" w:pos="7328"/>
+          <w:tab w:val="left" w:pos="8244"/>
+          <w:tab w:val="left" w:pos="9160"/>
+          <w:tab w:val="left" w:pos="10076"/>
+          <w:tab w:val="left" w:pos="10992"/>
+          <w:tab w:val="left" w:pos="11908"/>
+          <w:tab w:val="left" w:pos="12824"/>
+          <w:tab w:val="left" w:pos="13740"/>
+          <w:tab w:val="left" w:pos="14656"/>
+        </w:tabs>
+        <w:spacing w:after="0" w:line="240" w:lineRule="auto"/>
+        <w:rPr>
+          <w:rFonts w:ascii="Courier New" w:eastAsia="Times New Roman" w:hAnsi="Courier New" w:cs="Courier New"/>
+          <w:kern w:val="0"/>
+          <w14:ligatures w14:val="none"/>
+        </w:rPr>
+      </w:pPr>
+      <w:r>
+        <w:rPr>
+          <w:rFonts w:ascii="Courier New" w:eastAsia="Times New Roman" w:hAnsi="Courier New" w:cs="Courier New"/>
+          <w:kern w:val="0"/>
+          <w14:ligatures w14:val="none"/>
+        </w:rPr>
+        <w:tab/>
+        <w:t>README.md</w:t>
+      </w:r>
+      <w:r>
+        <w:rPr>
+          <w:rFonts w:ascii="Courier New" w:eastAsia="Times New Roman" w:hAnsi="Courier New" w:cs="Courier New"/>
+          <w:kern w:val="0"/>
+          <w14:ligatures w14:val="none"/>
+        </w:rPr>
+        <w:tab/>
+      </w:r>
+      <w:r>
+        <w:rPr>
+          <w:rFonts w:ascii="Courier New" w:eastAsia="Times New Roman" w:hAnsi="Courier New" w:cs="Courier New"/>
+          <w:kern w:val="0"/>
+          <w14:ligatures w14:val="none"/>
+        </w:rPr>
+        <w:tab/>
+        <w:t xml:space="preserve">   # Main documentation, user guide</w:t>
+      </w:r>
+    </w:p>
+    <w:p>
+      <w:pPr>
+        <w:tabs>
+          <w:tab w:val="left" w:pos="360"/>
+          <w:tab w:val="left" w:pos="1832"/>
+          <w:tab w:val="left" w:pos="2748"/>
+          <w:tab w:val="left" w:pos="3664"/>
+          <w:tab w:val="left" w:pos="4580"/>
+          <w:tab w:val="left" w:pos="5496"/>
+          <w:tab w:val="left" w:pos="6412"/>
+          <w:tab w:val="left" w:pos="7328"/>
+          <w:tab w:val="left" w:pos="8244"/>
+          <w:tab w:val="left" w:pos="9160"/>
+          <w:tab w:val="left" w:pos="10076"/>
+          <w:tab w:val="left" w:pos="10992"/>
+          <w:tab w:val="left" w:pos="11908"/>
+          <w:tab w:val="left" w:pos="12824"/>
+          <w:tab w:val="left" w:pos="13740"/>
+          <w:tab w:val="left" w:pos="14656"/>
+        </w:tabs>
+        <w:spacing w:after="0" w:line="240" w:lineRule="auto"/>
+        <w:rPr>
+          <w:rFonts w:ascii="Courier New" w:eastAsia="Times New Roman" w:hAnsi="Courier New" w:cs="Courier New"/>
+          <w:kern w:val="0"/>
+          <w14:ligatures w14:val="none"/>
+        </w:rPr>
+      </w:pPr>
+      <w:r>
+        <w:rPr>
+          <w:rFonts w:ascii="Courier New" w:eastAsia="Times New Roman" w:hAnsi="Courier New" w:cs="Courier New"/>
+          <w:kern w:val="0"/>
+          <w14:ligatures w14:val="none"/>
+        </w:rPr>
+        <w:tab/>
+        <w:t>main.py</w:t>
+      </w:r>
+      <w:r>
+        <w:rPr>
+          <w:rFonts w:ascii="Courier New" w:eastAsia="Times New Roman" w:hAnsi="Courier New" w:cs="Courier New"/>
+          <w:kern w:val="0"/>
+          <w14:ligatures w14:val="none"/>
+        </w:rPr>
+        <w:tab/>
+      </w:r>
+      <w:r>
+        <w:rPr>
+          <w:rFonts w:ascii="Courier New" w:eastAsia="Times New Roman" w:hAnsi="Courier New" w:cs="Courier New"/>
+          <w:kern w:val="0"/>
+          <w14:ligatures w14:val="none"/>
+        </w:rPr>
+        <w:tab/>
+        <w:t xml:space="preserve">   # Program entry point (launches </w:t>
+      </w:r>
+      <w:proofErr w:type="spellStart"/>
+      <w:r>
+        <w:rPr>
+          <w:rFonts w:ascii="Courier New" w:eastAsia="Times New Roman" w:hAnsi="Courier New" w:cs="Courier New"/>
+          <w:kern w:val="0"/>
+          <w14:ligatures w14:val="none"/>
+        </w:rPr>
+        <w:t>LoginApp</w:t>
+      </w:r>
+      <w:proofErr w:type="spellEnd"/>
+      <w:r>
+        <w:rPr>
+          <w:rFonts w:ascii="Courier New" w:eastAsia="Times New Roman" w:hAnsi="Courier New" w:cs="Courier New"/>
+          <w:kern w:val="0"/>
+          <w14:ligatures w14:val="none"/>
+        </w:rPr>
+        <w:t>)</w:t>
+      </w:r>
+    </w:p>
+    <w:p>
+      <w:pPr>
+        <w:tabs>
+          <w:tab w:val="left" w:pos="916"/>
+          <w:tab w:val="left" w:pos="1832"/>
+          <w:tab w:val="left" w:pos="2748"/>
+          <w:tab w:val="left" w:pos="3664"/>
+          <w:tab w:val="left" w:pos="4580"/>
+          <w:tab w:val="left" w:pos="5496"/>
+          <w:tab w:val="left" w:pos="6412"/>
+          <w:tab w:val="left" w:pos="7328"/>
+          <w:tab w:val="left" w:pos="8244"/>
+          <w:tab w:val="left" w:pos="9160"/>
+          <w:tab w:val="left" w:pos="10076"/>
+          <w:tab w:val="left" w:pos="10992"/>
+          <w:tab w:val="left" w:pos="11908"/>
+          <w:tab w:val="left" w:pos="12824"/>
+          <w:tab w:val="left" w:pos="13740"/>
+          <w:tab w:val="left" w:pos="14656"/>
+        </w:tabs>
+        <w:spacing w:after="0" w:line="240" w:lineRule="auto"/>
+        <w:rPr>
+          <w:rFonts w:ascii="Courier New" w:eastAsia="Times New Roman" w:hAnsi="Courier New" w:cs="Courier New"/>
+          <w:kern w:val="0"/>
+          <w14:ligatures w14:val="none"/>
+        </w:rPr>
+      </w:pPr>
+    </w:p>
+    <w:p>
+      <w:pPr>
+        <w:tabs>
+          <w:tab w:val="left" w:pos="450"/>
+          <w:tab w:val="left" w:pos="720"/>
+          <w:tab w:val="left" w:pos="1832"/>
+          <w:tab w:val="left" w:pos="2748"/>
+          <w:tab w:val="left" w:pos="3664"/>
+          <w:tab w:val="left" w:pos="4580"/>
+          <w:tab w:val="left" w:pos="5496"/>
+          <w:tab w:val="left" w:pos="6412"/>
+          <w:tab w:val="left" w:pos="7328"/>
+          <w:tab w:val="left" w:pos="8244"/>
+          <w:tab w:val="left" w:pos="9160"/>
+          <w:tab w:val="left" w:pos="10076"/>
+          <w:tab w:val="left" w:pos="10992"/>
+          <w:tab w:val="left" w:pos="11908"/>
+          <w:tab w:val="left" w:pos="12824"/>
+          <w:tab w:val="left" w:pos="13740"/>
+          <w:tab w:val="left" w:pos="14656"/>
+        </w:tabs>
+        <w:spacing w:after="0" w:line="240" w:lineRule="auto"/>
+        <w:rPr>
+          <w:rFonts w:ascii="Courier New" w:eastAsia="Times New Roman" w:hAnsi="Courier New" w:cs="Courier New"/>
+          <w:kern w:val="0"/>
+          <w14:ligatures w14:val="none"/>
+        </w:rPr>
+      </w:pPr>
+      <w:r>
+        <w:rPr>
+          <w:rFonts w:ascii="Courier New" w:eastAsia="Times New Roman" w:hAnsi="Courier New" w:cs="Courier New"/>
+          <w:kern w:val="0"/>
+          <w14:ligatures w14:val="none"/>
+        </w:rPr>
+        <w:tab/>
+        <w:t>assets/</w:t>
+      </w:r>
+    </w:p>
+    <w:p>
+      <w:pPr>
+        <w:tabs>
+          <w:tab w:val="left" w:pos="360"/>
+          <w:tab w:val="left" w:pos="720"/>
+          <w:tab w:val="left" w:pos="4580"/>
+          <w:tab w:val="left" w:pos="5496"/>
+          <w:tab w:val="left" w:pos="6412"/>
+          <w:tab w:val="left" w:pos="7328"/>
+          <w:tab w:val="left" w:pos="8244"/>
+          <w:tab w:val="left" w:pos="9160"/>
+          <w:tab w:val="left" w:pos="9360"/>
+          <w:tab w:val="left" w:pos="10076"/>
+          <w:tab w:val="left" w:pos="10992"/>
+          <w:tab w:val="left" w:pos="11908"/>
+          <w:tab w:val="left" w:pos="12824"/>
+          <w:tab w:val="left" w:pos="13740"/>
+          <w:tab w:val="left" w:pos="14656"/>
+        </w:tabs>
+        <w:spacing w:after="0" w:line="240" w:lineRule="auto"/>
+        <w:rPr>
+          <w:rFonts w:ascii="Courier New" w:eastAsia="Times New Roman" w:hAnsi="Courier New" w:cs="Courier New"/>
+          <w:kern w:val="0"/>
+          <w14:ligatures w14:val="none"/>
+        </w:rPr>
+      </w:pPr>
+      <w:r>
+        <w:rPr>
+          <w:rFonts w:ascii="Courier New" w:eastAsia="Times New Roman" w:hAnsi="Courier New" w:cs="Courier New"/>
+          <w:kern w:val="0"/>
+          <w14:ligatures w14:val="none"/>
+        </w:rPr>
+        <w:tab/>
+      </w:r>
+      <w:r>
+        <w:rPr>
+          <w:rFonts w:ascii="Courier New" w:eastAsia="Times New Roman" w:hAnsi="Courier New" w:cs="Courier New"/>
+          <w:kern w:val="0"/>
+          <w14:ligatures w14:val="none"/>
+        </w:rPr>
+        <w:tab/>
+        <w:t>gitkeep</w:t>
+      </w:r>
+    </w:p>
+    <w:p>
+      <w:pPr>
+        <w:tabs>
+          <w:tab w:val="left" w:pos="360"/>
+          <w:tab w:val="left" w:pos="720"/>
+          <w:tab w:val="left" w:pos="2489"/>
+        </w:tabs>
+        <w:spacing w:after="0" w:line="240" w:lineRule="auto"/>
+        <w:rPr>
+          <w:rFonts w:ascii="Courier New" w:eastAsia="Times New Roman" w:hAnsi="Courier New" w:cs="Courier New"/>
+          <w:kern w:val="0"/>
+          <w14:ligatures w14:val="none"/>
+        </w:rPr>
+      </w:pPr>
+      <w:r>
+        <w:rPr>
+          <w:rFonts w:ascii="Courier New" w:eastAsia="Times New Roman" w:hAnsi="Courier New" w:cs="Courier New"/>
+          <w:kern w:val="0"/>
+          <w14:ligatures w14:val="none"/>
+        </w:rPr>
+        <w:tab/>
+      </w:r>
+      <w:r>
+        <w:rPr>
+          <w:rFonts w:ascii="Courier New" w:eastAsia="Times New Roman" w:hAnsi="Courier New" w:cs="Courier New"/>
+          <w:kern w:val="0"/>
+          <w14:ligatures w14:val="none"/>
+        </w:rPr>
+        <w:tab/>
+        <w:t>BBLog.ico</w:t>
+      </w:r>
+      <w:r>
+        <w:rPr>
+          <w:rFonts w:ascii="Courier New" w:eastAsia="Times New Roman" w:hAnsi="Courier New" w:cs="Courier New"/>
+          <w:kern w:val="0"/>
+          <w14:ligatures w14:val="none"/>
+        </w:rPr>
+        <w:tab/>
+        <w:t xml:space="preserve">     # </w:t>
+      </w:r>
+      <w:r>
+        <w:rPr>
+          <w:rFonts w:ascii="Courier New" w:eastAsia="Times New Roman" w:hAnsi="Courier New" w:cs="Courier New"/>
+          <w:kern w:val="0"/>
+          <w14:ligatures w14:val="none"/>
+        </w:rPr>
+        <w:t>App icon (Windows)</w:t>
+      </w:r>
+    </w:p>
+    <w:p>
+      <w:pPr>
+        <w:tabs>
+          <w:tab w:val="left" w:pos="360"/>
+          <w:tab w:val="left" w:pos="720"/>
+          <w:tab w:val="left" w:pos="3240"/>
+          <w:tab w:val="left" w:pos="5496"/>
+          <w:tab w:val="left" w:pos="6412"/>
+          <w:tab w:val="left" w:pos="7328"/>
+          <w:tab w:val="left" w:pos="8244"/>
+          <w:tab w:val="left" w:pos="9160"/>
+          <w:tab w:val="left" w:pos="9360"/>
+          <w:tab w:val="left" w:pos="10076"/>
+          <w:tab w:val="left" w:pos="10992"/>
+          <w:tab w:val="left" w:pos="11908"/>
+          <w:tab w:val="left" w:pos="12824"/>
+          <w:tab w:val="left" w:pos="13740"/>
+          <w:tab w:val="left" w:pos="14656"/>
+        </w:tabs>
+        <w:spacing w:after="0" w:line="240" w:lineRule="auto"/>
+        <w:rPr>
+          <w:rFonts w:ascii="Courier New" w:eastAsia="Times New Roman" w:hAnsi="Courier New" w:cs="Courier New"/>
+          <w:kern w:val="0"/>
+          <w14:ligatures w14:val="none"/>
+        </w:rPr>
+      </w:pPr>
+      <w:r>
+        <w:rPr>
+          <w:rFonts w:ascii="Courier New" w:eastAsia="Times New Roman" w:hAnsi="Courier New" w:cs="Courier New"/>
+          <w:kern w:val="0"/>
+          <w14:ligatures w14:val="none"/>
+        </w:rPr>
+        <w:tab/>
+      </w:r>
+      <w:r>
+        <w:rPr>
+          <w:rFonts w:ascii="Courier New" w:eastAsia="Times New Roman" w:hAnsi="Courier New" w:cs="Courier New"/>
+          <w:kern w:val="0"/>
+          <w14:ligatures w14:val="none"/>
+        </w:rPr>
+        <w:tab/>
+        <w:t>BBLog.png</w:t>
+      </w:r>
+      <w:r>
+        <w:rPr>
+          <w:rFonts w:ascii="Courier New" w:eastAsia="Times New Roman" w:hAnsi="Courier New" w:cs="Courier New"/>
+          <w:kern w:val="0"/>
+          <w14:ligatures w14:val="none"/>
+        </w:rPr>
+        <w:t xml:space="preserve">        </w:t>
+      </w:r>
+      <w:r>
+        <w:rPr>
+          <w:rFonts w:ascii="Courier New" w:eastAsia="Times New Roman" w:hAnsi="Courier New" w:cs="Courier New"/>
+          <w:kern w:val="0"/>
+          <w14:ligatures w14:val="none"/>
+        </w:rPr>
+        <w:t># App icon (general)</w:t>
+      </w:r>
+    </w:p>
+    <w:p>
+      <w:pPr>
+        <w:tabs>
+          <w:tab w:val="left" w:pos="360"/>
+          <w:tab w:val="left" w:pos="720"/>
+          <w:tab w:val="left" w:pos="4580"/>
+          <w:tab w:val="left" w:pos="5496"/>
+          <w:tab w:val="left" w:pos="6412"/>
+          <w:tab w:val="left" w:pos="7328"/>
+          <w:tab w:val="left" w:pos="8244"/>
+          <w:tab w:val="left" w:pos="9160"/>
+          <w:tab w:val="left" w:pos="9360"/>
+          <w:tab w:val="left" w:pos="10076"/>
+          <w:tab w:val="left" w:pos="10992"/>
+          <w:tab w:val="left" w:pos="11908"/>
+          <w:tab w:val="left" w:pos="12824"/>
+          <w:tab w:val="left" w:pos="13740"/>
+          <w:tab w:val="left" w:pos="14656"/>
+        </w:tabs>
+        <w:spacing w:after="0" w:line="240" w:lineRule="auto"/>
+        <w:rPr>
+          <w:rFonts w:ascii="Courier New" w:eastAsia="Times New Roman" w:hAnsi="Courier New" w:cs="Courier New"/>
+          <w:kern w:val="0"/>
+          <w14:ligatures w14:val="none"/>
+        </w:rPr>
+      </w:pPr>
+      <w:r>
+        <w:rPr>
+          <w:rFonts w:ascii="Courier New" w:eastAsia="Times New Roman" w:hAnsi="Courier New" w:cs="Courier New"/>
+          <w:kern w:val="0"/>
+          <w14:ligatures w14:val="none"/>
+        </w:rPr>
+        <w:lastRenderedPageBreak/>
+        <w:tab/>
+      </w:r>
+      <w:r>
+        <w:rPr>
+          <w:rFonts w:ascii="Courier New" w:eastAsia="Times New Roman" w:hAnsi="Courier New" w:cs="Courier New"/>
+          <w:kern w:val="0"/>
+          <w14:ligatures w14:val="none"/>
+        </w:rPr>
+        <w:tab/>
+      </w:r>
+    </w:p>
+    <w:p>
+      <w:pPr>
+        <w:tabs>
+          <w:tab w:val="left" w:pos="360"/>
+          <w:tab w:val="left" w:pos="720"/>
+          <w:tab w:val="left" w:pos="4580"/>
+          <w:tab w:val="left" w:pos="5496"/>
+          <w:tab w:val="left" w:pos="6412"/>
+          <w:tab w:val="left" w:pos="7328"/>
+          <w:tab w:val="left" w:pos="8244"/>
+          <w:tab w:val="left" w:pos="9160"/>
+          <w:tab w:val="left" w:pos="9360"/>
+          <w:tab w:val="left" w:pos="10076"/>
+          <w:tab w:val="left" w:pos="10992"/>
+          <w:tab w:val="left" w:pos="11908"/>
+          <w:tab w:val="left" w:pos="12824"/>
+          <w:tab w:val="left" w:pos="13740"/>
+          <w:tab w:val="left" w:pos="14656"/>
+        </w:tabs>
+        <w:spacing w:after="0" w:line="240" w:lineRule="auto"/>
+        <w:rPr>
+          <w:rFonts w:ascii="Courier New" w:eastAsia="Times New Roman" w:hAnsi="Courier New" w:cs="Courier New"/>
+          <w:kern w:val="0"/>
+          <w14:ligatures w14:val="none"/>
+        </w:rPr>
+      </w:pPr>
+      <w:r>
+        <w:rPr>
+          <w:rFonts w:ascii="Courier New" w:eastAsia="Times New Roman" w:hAnsi="Courier New" w:cs="Courier New"/>
+          <w:kern w:val="0"/>
+          <w14:ligatures w14:val="none"/>
+        </w:rPr>
+        <w:tab/>
+      </w:r>
+      <w:r>
+        <w:rPr>
+          <w:rFonts w:ascii="Courier New" w:eastAsia="Times New Roman" w:hAnsi="Courier New" w:cs="Courier New"/>
+          <w:kern w:val="0"/>
+          <w14:ligatures w14:val="none"/>
+        </w:rPr>
+        <w:t>backend/</w:t>
+      </w:r>
+    </w:p>
+    <w:p>
+      <w:pPr>
+        <w:tabs>
+          <w:tab w:val="left" w:pos="360"/>
+          <w:tab w:val="left" w:pos="720"/>
+          <w:tab w:val="left" w:pos="4580"/>
+          <w:tab w:val="left" w:pos="5496"/>
+          <w:tab w:val="left" w:pos="6412"/>
+          <w:tab w:val="left" w:pos="7328"/>
+          <w:tab w:val="left" w:pos="8244"/>
+          <w:tab w:val="left" w:pos="9160"/>
+          <w:tab w:val="left" w:pos="9360"/>
+          <w:tab w:val="left" w:pos="10076"/>
+          <w:tab w:val="left" w:pos="10992"/>
+          <w:tab w:val="left" w:pos="11908"/>
+          <w:tab w:val="left" w:pos="12824"/>
+          <w:tab w:val="left" w:pos="13740"/>
+          <w:tab w:val="left" w:pos="14656"/>
+        </w:tabs>
+        <w:spacing w:after="0" w:line="240" w:lineRule="auto"/>
+        <w:rPr>
+          <w:rFonts w:ascii="Courier New" w:eastAsia="Times New Roman" w:hAnsi="Courier New" w:cs="Courier New"/>
+          <w:kern w:val="0"/>
+          <w14:ligatures w14:val="none"/>
+        </w:rPr>
+      </w:pPr>
+      <w:r>
+        <w:rPr>
+          <w:rFonts w:ascii="Courier New" w:eastAsia="Times New Roman" w:hAnsi="Courier New" w:cs="Courier New"/>
+          <w:kern w:val="0"/>
+          <w14:ligatures w14:val="none"/>
+        </w:rPr>
+        <w:tab/>
+      </w:r>
+      <w:r>
+        <w:rPr>
+          <w:rFonts w:ascii="Courier New" w:eastAsia="Times New Roman" w:hAnsi="Courier New" w:cs="Courier New"/>
+          <w:kern w:val="0"/>
+          <w14:ligatures w14:val="none"/>
+        </w:rPr>
+        <w:tab/>
+      </w:r>
+      <w:r>
+        <w:rPr>
+          <w:rFonts w:ascii="Courier New" w:eastAsia="Times New Roman" w:hAnsi="Courier New" w:cs="Courier New"/>
+          <w:kern w:val="0"/>
+          <w14:ligatures w14:val="none"/>
+        </w:rPr>
+        <w:t xml:space="preserve">auth_api.py         # </w:t>
+      </w:r>
+      <w:proofErr w:type="spellStart"/>
+      <w:r>
+        <w:rPr>
+          <w:rFonts w:ascii="Courier New" w:eastAsia="Times New Roman" w:hAnsi="Courier New" w:cs="Courier New"/>
+          <w:kern w:val="0"/>
+          <w14:ligatures w14:val="none"/>
+        </w:rPr>
+        <w:t>FastAPI</w:t>
+      </w:r>
+      <w:proofErr w:type="spellEnd"/>
+      <w:r>
+        <w:rPr>
+          <w:rFonts w:ascii="Courier New" w:eastAsia="Times New Roman" w:hAnsi="Courier New" w:cs="Courier New"/>
+          <w:kern w:val="0"/>
+          <w14:ligatures w14:val="none"/>
+        </w:rPr>
+        <w:t xml:space="preserve"> endpoints for register/login</w:t>
+      </w:r>
+    </w:p>
+    <w:p>
+      <w:pPr>
+        <w:tabs>
+          <w:tab w:val="left" w:pos="360"/>
+          <w:tab w:val="left" w:pos="720"/>
+          <w:tab w:val="left" w:pos="4580"/>
+          <w:tab w:val="left" w:pos="5496"/>
+          <w:tab w:val="left" w:pos="6412"/>
+          <w:tab w:val="left" w:pos="7328"/>
+          <w:tab w:val="left" w:pos="8244"/>
+          <w:tab w:val="left" w:pos="9160"/>
+          <w:tab w:val="left" w:pos="9360"/>
+          <w:tab w:val="left" w:pos="10076"/>
+          <w:tab w:val="left" w:pos="10992"/>
+          <w:tab w:val="left" w:pos="11908"/>
+          <w:tab w:val="left" w:pos="12824"/>
+          <w:tab w:val="left" w:pos="13740"/>
+          <w:tab w:val="left" w:pos="14656"/>
+        </w:tabs>
+        <w:spacing w:after="0" w:line="240" w:lineRule="auto"/>
+        <w:rPr>
+          <w:rFonts w:ascii="Courier New" w:eastAsia="Times New Roman" w:hAnsi="Courier New" w:cs="Courier New"/>
+          <w:kern w:val="0"/>
+          <w14:ligatures w14:val="none"/>
+        </w:rPr>
+      </w:pPr>
+      <w:r>
+        <w:rPr>
+          <w:rFonts w:ascii="Courier New" w:eastAsia="Times New Roman" w:hAnsi="Courier New" w:cs="Courier New"/>
+          <w:kern w:val="0"/>
+          <w14:ligatures w14:val="none"/>
+        </w:rPr>
+        <w:tab/>
+      </w:r>
+      <w:r>
+        <w:rPr>
+          <w:rFonts w:ascii="Courier New" w:eastAsia="Times New Roman" w:hAnsi="Courier New" w:cs="Courier New"/>
+          <w:kern w:val="0"/>
+          <w14:ligatures w14:val="none"/>
+        </w:rPr>
+        <w:tab/>
+      </w:r>
+      <w:r>
+        <w:rPr>
+          <w:rFonts w:ascii="Courier New" w:eastAsia="Times New Roman" w:hAnsi="Courier New" w:cs="Courier New"/>
+          <w:kern w:val="0"/>
+          <w14:ligatures w14:val="none"/>
+        </w:rPr>
+        <w:t>secrets.py          # Argon2 hashing, token creation</w:t>
+      </w:r>
+      <w:r>
+        <w:rPr>
+          <w:rFonts w:ascii="Courier New" w:eastAsia="Times New Roman" w:hAnsi="Courier New" w:cs="Courier New"/>
+          <w:kern w:val="0"/>
+          <w14:ligatures w14:val="none"/>
+        </w:rPr>
+        <w:tab/>
+      </w:r>
+    </w:p>
+    <w:p>
+      <w:pPr>
+        <w:tabs>
+          <w:tab w:val="left" w:pos="360"/>
+          <w:tab w:val="left" w:pos="720"/>
+          <w:tab w:val="left" w:pos="4580"/>
+          <w:tab w:val="left" w:pos="5496"/>
+          <w:tab w:val="left" w:pos="6412"/>
+          <w:tab w:val="left" w:pos="7328"/>
+          <w:tab w:val="left" w:pos="8244"/>
+          <w:tab w:val="left" w:pos="9160"/>
+          <w:tab w:val="left" w:pos="9360"/>
+          <w:tab w:val="left" w:pos="10076"/>
+          <w:tab w:val="left" w:pos="10992"/>
+          <w:tab w:val="left" w:pos="11908"/>
+          <w:tab w:val="left" w:pos="12824"/>
+          <w:tab w:val="left" w:pos="13740"/>
+          <w:tab w:val="left" w:pos="14656"/>
+        </w:tabs>
+        <w:spacing w:after="0" w:line="240" w:lineRule="auto"/>
+        <w:rPr>
+          <w:rFonts w:ascii="Courier New" w:eastAsia="Times New Roman" w:hAnsi="Courier New" w:cs="Courier New"/>
+          <w:kern w:val="0"/>
+          <w14:ligatures w14:val="none"/>
+        </w:rPr>
+      </w:pPr>
+    </w:p>
+    <w:p>
+      <w:pPr>
+        <w:tabs>
+          <w:tab w:val="left" w:pos="360"/>
+          <w:tab w:val="left" w:pos="720"/>
+          <w:tab w:val="left" w:pos="4580"/>
+          <w:tab w:val="left" w:pos="5496"/>
+          <w:tab w:val="left" w:pos="6412"/>
+          <w:tab w:val="left" w:pos="7328"/>
+          <w:tab w:val="left" w:pos="8244"/>
+          <w:tab w:val="left" w:pos="9160"/>
+          <w:tab w:val="left" w:pos="9360"/>
+          <w:tab w:val="left" w:pos="10076"/>
+          <w:tab w:val="left" w:pos="10992"/>
+          <w:tab w:val="left" w:pos="11908"/>
+          <w:tab w:val="left" w:pos="12824"/>
+          <w:tab w:val="left" w:pos="13740"/>
+          <w:tab w:val="left" w:pos="14656"/>
+        </w:tabs>
+        <w:spacing w:after="0" w:line="240" w:lineRule="auto"/>
+        <w:rPr>
+          <w:rFonts w:ascii="Courier New" w:eastAsia="Times New Roman" w:hAnsi="Courier New" w:cs="Courier New"/>
+          <w:kern w:val="0"/>
+          <w14:ligatures w14:val="none"/>
+        </w:rPr>
+      </w:pPr>
+      <w:r>
+        <w:rPr>
+          <w:rFonts w:ascii="Courier New" w:eastAsia="Times New Roman" w:hAnsi="Courier New" w:cs="Courier New"/>
+          <w:kern w:val="0"/>
+          <w14:ligatures w14:val="none"/>
+        </w:rPr>
+        <w:tab/>
+      </w:r>
+      <w:proofErr w:type="spellStart"/>
+      <w:r>
+        <w:rPr>
+          <w:rFonts w:ascii="Courier New" w:eastAsia="Times New Roman" w:hAnsi="Courier New" w:cs="Courier New"/>
+          <w:kern w:val="0"/>
+          <w14:ligatures w14:val="none"/>
+        </w:rPr>
+        <w:t>buslogic</w:t>
+      </w:r>
+      <w:proofErr w:type="spellEnd"/>
+      <w:r>
+        <w:rPr>
+          <w:rFonts w:ascii="Courier New" w:eastAsia="Times New Roman" w:hAnsi="Courier New" w:cs="Courier New"/>
+          <w:kern w:val="0"/>
+          <w14:ligatures w14:val="none"/>
+        </w:rPr>
+        <w:t>/</w:t>
+      </w:r>
+    </w:p>
+    <w:p>
+      <w:pPr>
+        <w:tabs>
+          <w:tab w:val="left" w:pos="360"/>
+          <w:tab w:val="left" w:pos="720"/>
+          <w:tab w:val="left" w:pos="4580"/>
+          <w:tab w:val="left" w:pos="5496"/>
+          <w:tab w:val="left" w:pos="6412"/>
+          <w:tab w:val="left" w:pos="7328"/>
+          <w:tab w:val="left" w:pos="8244"/>
+          <w:tab w:val="left" w:pos="9160"/>
+          <w:tab w:val="left" w:pos="9360"/>
+          <w:tab w:val="left" w:pos="10076"/>
+          <w:tab w:val="left" w:pos="10992"/>
+          <w:tab w:val="left" w:pos="11908"/>
+          <w:tab w:val="left" w:pos="12824"/>
+          <w:tab w:val="left" w:pos="13740"/>
+          <w:tab w:val="left" w:pos="14656"/>
+        </w:tabs>
+        <w:spacing w:after="0" w:line="240" w:lineRule="auto"/>
+        <w:rPr>
+          <w:rFonts w:ascii="Courier New" w:eastAsia="Times New Roman" w:hAnsi="Courier New" w:cs="Courier New"/>
+          <w:kern w:val="0"/>
+          <w14:ligatures w14:val="none"/>
+        </w:rPr>
+      </w:pPr>
+      <w:r>
+        <w:rPr>
+          <w:rFonts w:ascii="Courier New" w:eastAsia="Times New Roman" w:hAnsi="Courier New" w:cs="Courier New"/>
+          <w:kern w:val="0"/>
+          <w14:ligatures w14:val="none"/>
+        </w:rPr>
+        <w:tab/>
+      </w:r>
+      <w:r>
+        <w:rPr>
+          <w:rFonts w:ascii="Courier New" w:eastAsia="Times New Roman" w:hAnsi="Courier New" w:cs="Courier New"/>
+          <w:kern w:val="0"/>
+          <w14:ligatures w14:val="none"/>
+        </w:rPr>
+        <w:tab/>
+        <w:t>logic.py</w:t>
+      </w:r>
+    </w:p>
+    <w:p>
+      <w:pPr>
+        <w:tabs>
+          <w:tab w:val="left" w:pos="360"/>
+          <w:tab w:val="left" w:pos="720"/>
+          <w:tab w:val="left" w:pos="4580"/>
+          <w:tab w:val="left" w:pos="5496"/>
+          <w:tab w:val="left" w:pos="6412"/>
+          <w:tab w:val="left" w:pos="7328"/>
+          <w:tab w:val="left" w:pos="8244"/>
+          <w:tab w:val="left" w:pos="9160"/>
+          <w:tab w:val="left" w:pos="9360"/>
+          <w:tab w:val="left" w:pos="10076"/>
+          <w:tab w:val="left" w:pos="10992"/>
+          <w:tab w:val="left" w:pos="11908"/>
+          <w:tab w:val="left" w:pos="12824"/>
+          <w:tab w:val="left" w:pos="13740"/>
+          <w:tab w:val="left" w:pos="14656"/>
+        </w:tabs>
+        <w:spacing w:after="0" w:line="240" w:lineRule="auto"/>
+        <w:rPr>
+          <w:rFonts w:ascii="Courier New" w:eastAsia="Times New Roman" w:hAnsi="Courier New" w:cs="Courier New"/>
+          <w:kern w:val="0"/>
+          <w14:ligatures w14:val="none"/>
+        </w:rPr>
+      </w:pPr>
+    </w:p>
+    <w:p>
+      <w:pPr>
+        <w:tabs>
+          <w:tab w:val="left" w:pos="360"/>
+          <w:tab w:val="left" w:pos="720"/>
+          <w:tab w:val="left" w:pos="4580"/>
+          <w:tab w:val="left" w:pos="5496"/>
+          <w:tab w:val="left" w:pos="6412"/>
+          <w:tab w:val="left" w:pos="7328"/>
+          <w:tab w:val="left" w:pos="8244"/>
+          <w:tab w:val="left" w:pos="9160"/>
+          <w:tab w:val="left" w:pos="9360"/>
+          <w:tab w:val="left" w:pos="10076"/>
+          <w:tab w:val="left" w:pos="10992"/>
+          <w:tab w:val="left" w:pos="11908"/>
+          <w:tab w:val="left" w:pos="12824"/>
+          <w:tab w:val="left" w:pos="13740"/>
+          <w:tab w:val="left" w:pos="14656"/>
+        </w:tabs>
+        <w:spacing w:after="0" w:line="240" w:lineRule="auto"/>
+        <w:rPr>
+          <w:rFonts w:ascii="Courier New" w:eastAsia="Times New Roman" w:hAnsi="Courier New" w:cs="Courier New"/>
+          <w:kern w:val="0"/>
+          <w14:ligatures w14:val="none"/>
+        </w:rPr>
+      </w:pPr>
+      <w:r>
+        <w:rPr>
+          <w:rFonts w:ascii="Courier New" w:eastAsia="Times New Roman" w:hAnsi="Courier New" w:cs="Courier New"/>
+          <w:kern w:val="0"/>
+          <w14:ligatures w14:val="none"/>
+        </w:rPr>
+        <w:tab/>
+        <w:t>config/</w:t>
+      </w:r>
+    </w:p>
+    <w:p>
+      <w:pPr>
+        <w:tabs>
+          <w:tab w:val="left" w:pos="360"/>
+          <w:tab w:val="left" w:pos="720"/>
+          <w:tab w:val="left" w:pos="3600"/>
+          <w:tab w:val="left" w:pos="6412"/>
+          <w:tab w:val="left" w:pos="7328"/>
+          <w:tab w:val="left" w:pos="8244"/>
+          <w:tab w:val="left" w:pos="9160"/>
+          <w:tab w:val="left" w:pos="9360"/>
+          <w:tab w:val="left" w:pos="10076"/>
+          <w:tab w:val="left" w:pos="10992"/>
+          <w:tab w:val="left" w:pos="11908"/>
+          <w:tab w:val="left" w:pos="12824"/>
+          <w:tab w:val="left" w:pos="13740"/>
+          <w:tab w:val="left" w:pos="14656"/>
+        </w:tabs>
+        <w:spacing w:after="0" w:line="240" w:lineRule="auto"/>
+        <w:rPr>
+          <w:rFonts w:ascii="Courier New" w:eastAsia="Times New Roman" w:hAnsi="Courier New" w:cs="Courier New"/>
+          <w:kern w:val="0"/>
+          <w14:ligatures w14:val="none"/>
+        </w:rPr>
+      </w:pPr>
+      <w:r>
+        <w:rPr>
+          <w:rFonts w:ascii="Courier New" w:eastAsia="Times New Roman" w:hAnsi="Courier New" w:cs="Courier New"/>
+          <w:kern w:val="0"/>
+          <w14:ligatures w14:val="none"/>
+        </w:rPr>
+        <w:tab/>
+      </w:r>
+      <w:r>
+        <w:rPr>
+          <w:rFonts w:ascii="Courier New" w:eastAsia="Times New Roman" w:hAnsi="Courier New" w:cs="Courier New"/>
+          <w:kern w:val="0"/>
+          <w14:ligatures w14:val="none"/>
+        </w:rPr>
+        <w:tab/>
+        <w:t>db_config.py</w:t>
+      </w:r>
+      <w:r>
+        <w:rPr>
+          <w:rFonts w:ascii="Courier New" w:eastAsia="Times New Roman" w:hAnsi="Courier New" w:cs="Courier New"/>
+          <w:kern w:val="0"/>
+          <w14:ligatures w14:val="none"/>
+        </w:rPr>
+        <w:tab/>
+        <w:t xml:space="preserve"># </w:t>
+      </w:r>
+      <w:r>
+        <w:rPr>
+          <w:rFonts w:ascii="Courier New" w:eastAsia="Times New Roman" w:hAnsi="Courier New" w:cs="Courier New"/>
+          <w:kern w:val="0"/>
+          <w14:ligatures w14:val="none"/>
+        </w:rPr>
+        <w:t>Database config used by main/</w:t>
+      </w:r>
+      <w:proofErr w:type="spellStart"/>
+      <w:r>
+        <w:rPr>
+          <w:rFonts w:ascii="Courier New" w:eastAsia="Times New Roman" w:hAnsi="Courier New" w:cs="Courier New"/>
+          <w:kern w:val="0"/>
+          <w14:ligatures w14:val="none"/>
+        </w:rPr>
+        <w:t>LoginApp</w:t>
+      </w:r>
+      <w:proofErr w:type="spellEnd"/>
+    </w:p>
+    <w:p>
+      <w:pPr>
+        <w:tabs>
+          <w:tab w:val="left" w:pos="360"/>
+          <w:tab w:val="left" w:pos="720"/>
+          <w:tab w:val="left" w:pos="4580"/>
+          <w:tab w:val="left" w:pos="5496"/>
+          <w:tab w:val="left" w:pos="6412"/>
+          <w:tab w:val="left" w:pos="7328"/>
+          <w:tab w:val="left" w:pos="8244"/>
+          <w:tab w:val="left" w:pos="9160"/>
+          <w:tab w:val="left" w:pos="9360"/>
+          <w:tab w:val="left" w:pos="10076"/>
+          <w:tab w:val="left" w:pos="10992"/>
+          <w:tab w:val="left" w:pos="11908"/>
+          <w:tab w:val="left" w:pos="12824"/>
+          <w:tab w:val="left" w:pos="13740"/>
+          <w:tab w:val="left" w:pos="14656"/>
+        </w:tabs>
+        <w:spacing w:after="0" w:line="240" w:lineRule="auto"/>
+        <w:rPr>
+          <w:rFonts w:ascii="Courier New" w:eastAsia="Times New Roman" w:hAnsi="Courier New" w:cs="Courier New"/>
+          <w:kern w:val="0"/>
+          <w14:ligatures w14:val="none"/>
+        </w:rPr>
+      </w:pPr>
+      <w:r>
+        <w:rPr>
+          <w:rFonts w:ascii="Courier New" w:eastAsia="Times New Roman" w:hAnsi="Courier New" w:cs="Courier New"/>
+          <w:kern w:val="0"/>
+          <w14:ligatures w14:val="none"/>
+        </w:rPr>
+        <w:tab/>
+      </w:r>
+    </w:p>
+    <w:p>
+      <w:pPr>
+        <w:tabs>
+          <w:tab w:val="left" w:pos="360"/>
+          <w:tab w:val="left" w:pos="720"/>
+          <w:tab w:val="left" w:pos="4580"/>
+          <w:tab w:val="left" w:pos="5496"/>
+          <w:tab w:val="left" w:pos="6412"/>
+          <w:tab w:val="left" w:pos="7328"/>
+          <w:tab w:val="left" w:pos="8244"/>
+          <w:tab w:val="left" w:pos="9160"/>
+          <w:tab w:val="left" w:pos="9360"/>
+          <w:tab w:val="left" w:pos="10076"/>
+          <w:tab w:val="left" w:pos="10992"/>
+          <w:tab w:val="left" w:pos="11908"/>
+          <w:tab w:val="left" w:pos="12824"/>
+          <w:tab w:val="left" w:pos="13740"/>
+          <w:tab w:val="left" w:pos="14656"/>
+        </w:tabs>
+        <w:spacing w:after="0" w:line="240" w:lineRule="auto"/>
+        <w:rPr>
+          <w:rFonts w:ascii="Courier New" w:eastAsia="Times New Roman" w:hAnsi="Courier New" w:cs="Courier New"/>
+          <w:kern w:val="0"/>
+          <w14:ligatures w14:val="none"/>
+        </w:rPr>
+      </w:pPr>
+      <w:r>
+        <w:rPr>
+          <w:rFonts w:ascii="Courier New" w:eastAsia="Times New Roman" w:hAnsi="Courier New" w:cs="Courier New"/>
+          <w:kern w:val="0"/>
+          <w14:ligatures w14:val="none"/>
+        </w:rPr>
+        <w:tab/>
+        <w:t>database/</w:t>
+      </w:r>
+    </w:p>
+    <w:p>
+      <w:pPr>
+        <w:tabs>
+          <w:tab w:val="left" w:pos="360"/>
+          <w:tab w:val="left" w:pos="720"/>
+          <w:tab w:val="left" w:pos="3690"/>
+          <w:tab w:val="left" w:pos="6412"/>
+          <w:tab w:val="left" w:pos="7328"/>
+          <w:tab w:val="left" w:pos="8244"/>
+          <w:tab w:val="left" w:pos="9160"/>
+          <w:tab w:val="left" w:pos="9360"/>
+          <w:tab w:val="left" w:pos="10076"/>
+          <w:tab w:val="left" w:pos="10992"/>
+          <w:tab w:val="left" w:pos="11908"/>
+          <w:tab w:val="left" w:pos="12824"/>
+          <w:tab w:val="left" w:pos="13740"/>
+          <w:tab w:val="left" w:pos="14656"/>
+        </w:tabs>
+        <w:spacing w:after="0" w:line="240" w:lineRule="auto"/>
+        <w:rPr>
+          <w:rFonts w:ascii="Courier New" w:eastAsia="Times New Roman" w:hAnsi="Courier New" w:cs="Courier New"/>
+          <w:kern w:val="0"/>
+          <w14:ligatures w14:val="none"/>
+        </w:rPr>
+      </w:pPr>
+      <w:r>
+        <w:rPr>
+          <w:rFonts w:ascii="Courier New" w:eastAsia="Times New Roman" w:hAnsi="Courier New" w:cs="Courier New"/>
+          <w:kern w:val="0"/>
+          <w14:ligatures w14:val="none"/>
+        </w:rPr>
+        <w:tab/>
+      </w:r>
+      <w:r>
+        <w:rPr>
+          <w:rFonts w:ascii="Courier New" w:eastAsia="Times New Roman" w:hAnsi="Courier New" w:cs="Courier New"/>
+          <w:kern w:val="0"/>
+          <w14:ligatures w14:val="none"/>
+        </w:rPr>
+        <w:tab/>
+        <w:t>db_operation.py</w:t>
+      </w:r>
+      <w:r>
+        <w:rPr>
+          <w:rFonts w:ascii="Courier New" w:eastAsia="Times New Roman" w:hAnsi="Courier New" w:cs="Courier New"/>
+          <w:kern w:val="0"/>
+          <w14:ligatures w14:val="none"/>
+        </w:rPr>
+        <w:tab/>
+        <w:t># MongoDB operations</w:t>
+      </w:r>
+    </w:p>
+    <w:p>
+      <w:pPr>
+        <w:tabs>
+          <w:tab w:val="left" w:pos="360"/>
+          <w:tab w:val="left" w:pos="720"/>
+          <w:tab w:val="left" w:pos="3690"/>
+          <w:tab w:val="left" w:pos="6412"/>
+          <w:tab w:val="left" w:pos="7328"/>
+          <w:tab w:val="left" w:pos="8244"/>
+          <w:tab w:val="left" w:pos="9160"/>
+          <w:tab w:val="left" w:pos="9360"/>
+          <w:tab w:val="left" w:pos="10076"/>
+          <w:tab w:val="left" w:pos="10992"/>
+          <w:tab w:val="left" w:pos="11908"/>
+          <w:tab w:val="left" w:pos="12824"/>
+          <w:tab w:val="left" w:pos="13740"/>
+          <w:tab w:val="left" w:pos="14656"/>
+        </w:tabs>
+        <w:spacing w:after="0" w:line="240" w:lineRule="auto"/>
+        <w:rPr>
+          <w:rFonts w:ascii="Courier New" w:eastAsia="Times New Roman" w:hAnsi="Courier New" w:cs="Courier New"/>
+          <w:kern w:val="0"/>
+          <w14:ligatures w14:val="none"/>
+        </w:rPr>
+      </w:pPr>
+      <w:r>
+        <w:rPr>
+          <w:rFonts w:ascii="Courier New" w:eastAsia="Times New Roman" w:hAnsi="Courier New" w:cs="Courier New"/>
+          <w:kern w:val="0"/>
+          <w14:ligatures w14:val="none"/>
+        </w:rPr>
+        <w:tab/>
+      </w:r>
+      <w:r>
+        <w:rPr>
+          <w:rFonts w:ascii="Courier New" w:eastAsia="Times New Roman" w:hAnsi="Courier New" w:cs="Courier New"/>
+          <w:kern w:val="0"/>
+          <w14:ligatures w14:val="none"/>
+        </w:rPr>
+        <w:tab/>
+        <w:t>patient.py</w:t>
+      </w:r>
+      <w:r>
+        <w:rPr>
+          <w:rFonts w:ascii="Courier New" w:eastAsia="Times New Roman" w:hAnsi="Courier New" w:cs="Courier New"/>
+          <w:kern w:val="0"/>
+          <w14:ligatures w14:val="none"/>
+        </w:rPr>
+        <w:tab/>
+        <w:t># MongoDB data</w:t>
+      </w:r>
+    </w:p>
+    <w:p>
+      <w:pPr>
+        <w:tabs>
+          <w:tab w:val="left" w:pos="360"/>
+          <w:tab w:val="left" w:pos="720"/>
+          <w:tab w:val="left" w:pos="4580"/>
+          <w:tab w:val="left" w:pos="5496"/>
+          <w:tab w:val="left" w:pos="6412"/>
+          <w:tab w:val="left" w:pos="7328"/>
+          <w:tab w:val="left" w:pos="8244"/>
+          <w:tab w:val="left" w:pos="9160"/>
+          <w:tab w:val="left" w:pos="9360"/>
+          <w:tab w:val="left" w:pos="10076"/>
+          <w:tab w:val="left" w:pos="10992"/>
+          <w:tab w:val="left" w:pos="11908"/>
+          <w:tab w:val="left" w:pos="12824"/>
+          <w:tab w:val="left" w:pos="13740"/>
+          <w:tab w:val="left" w:pos="14656"/>
+        </w:tabs>
+        <w:spacing w:after="0" w:line="240" w:lineRule="auto"/>
+        <w:rPr>
+          <w:rFonts w:ascii="Courier New" w:eastAsia="Times New Roman" w:hAnsi="Courier New" w:cs="Courier New"/>
+          <w:kern w:val="0"/>
+          <w14:ligatures w14:val="none"/>
+        </w:rPr>
+      </w:pPr>
+      <w:r>
+        <w:rPr>
+          <w:rFonts w:ascii="Courier New" w:eastAsia="Times New Roman" w:hAnsi="Courier New" w:cs="Courier New"/>
+          <w:kern w:val="0"/>
+          <w14:ligatures w14:val="none"/>
+        </w:rPr>
+        <w:tab/>
+      </w:r>
+      <w:proofErr w:type="spellStart"/>
+      <w:r>
+        <w:rPr>
+          <w:rFonts w:ascii="Courier New" w:eastAsia="Times New Roman" w:hAnsi="Courier New" w:cs="Courier New"/>
+          <w:kern w:val="0"/>
+          <w14:ligatures w14:val="none"/>
+        </w:rPr>
+        <w:t>ui</w:t>
+      </w:r>
+      <w:proofErr w:type="spellEnd"/>
+      <w:r>
+        <w:rPr>
+          <w:rFonts w:ascii="Courier New" w:eastAsia="Times New Roman" w:hAnsi="Courier New" w:cs="Courier New"/>
+          <w:kern w:val="0"/>
+          <w14:ligatures w14:val="none"/>
+        </w:rPr>
+        <w:t>/</w:t>
+      </w:r>
+    </w:p>
+    <w:p>
+      <w:pPr>
+        <w:tabs>
+          <w:tab w:val="left" w:pos="360"/>
+          <w:tab w:val="left" w:pos="720"/>
+          <w:tab w:val="left" w:pos="3600"/>
+          <w:tab w:val="left" w:pos="6412"/>
+          <w:tab w:val="left" w:pos="7328"/>
+          <w:tab w:val="left" w:pos="8244"/>
+          <w:tab w:val="left" w:pos="9160"/>
+          <w:tab w:val="left" w:pos="9360"/>
+          <w:tab w:val="left" w:pos="10076"/>
+          <w:tab w:val="left" w:pos="10992"/>
+          <w:tab w:val="left" w:pos="11908"/>
+          <w:tab w:val="left" w:pos="12824"/>
+          <w:tab w:val="left" w:pos="13740"/>
+          <w:tab w:val="left" w:pos="14656"/>
+        </w:tabs>
+        <w:spacing w:after="0" w:line="240" w:lineRule="auto"/>
+        <w:rPr>
+          <w:rFonts w:ascii="Courier New" w:eastAsia="Times New Roman" w:hAnsi="Courier New" w:cs="Courier New"/>
+          <w:kern w:val="0"/>
+          <w14:ligatures w14:val="none"/>
+        </w:rPr>
+      </w:pPr>
+      <w:r>
+        <w:rPr>
+          <w:rFonts w:ascii="Courier New" w:eastAsia="Times New Roman" w:hAnsi="Courier New" w:cs="Courier New"/>
+          <w:kern w:val="0"/>
+          <w14:ligatures w14:val="none"/>
+        </w:rPr>
+        <w:tab/>
+      </w:r>
+      <w:r>
+        <w:rPr>
+          <w:rFonts w:ascii="Courier New" w:eastAsia="Times New Roman" w:hAnsi="Courier New" w:cs="Courier New"/>
+          <w:kern w:val="0"/>
+          <w14:ligatures w14:val="none"/>
+        </w:rPr>
+        <w:tab/>
+        <w:t>LoginApp.py</w:t>
+      </w:r>
+      <w:r>
+        <w:rPr>
+          <w:rFonts w:ascii="Courier New" w:eastAsia="Times New Roman" w:hAnsi="Courier New" w:cs="Courier New"/>
+          <w:kern w:val="0"/>
+          <w14:ligatures w14:val="none"/>
+        </w:rPr>
+        <w:tab/>
+        <w:t xml:space="preserve"># </w:t>
+      </w:r>
+      <w:r>
+        <w:rPr>
+          <w:rFonts w:ascii="Courier New" w:eastAsia="Times New Roman" w:hAnsi="Courier New" w:cs="Courier New"/>
+          <w:kern w:val="0"/>
+          <w14:ligatures w14:val="none"/>
+        </w:rPr>
+        <w:t>L</w:t>
+      </w:r>
+      <w:r>
+        <w:rPr>
+          <w:rFonts w:ascii="Courier New" w:eastAsia="Times New Roman" w:hAnsi="Courier New" w:cs="Courier New"/>
+          <w:kern w:val="0"/>
+          <w14:ligatures w14:val="none"/>
+        </w:rPr>
+        <w:t>ogin interface</w:t>
+      </w:r>
+      <w:r>
+        <w:rPr>
+          <w:rFonts w:ascii="Courier New" w:eastAsia="Times New Roman" w:hAnsi="Courier New" w:cs="Courier New"/>
+          <w:kern w:val="0"/>
+          <w14:ligatures w14:val="none"/>
+        </w:rPr>
+        <w:t xml:space="preserve"> (</w:t>
+      </w:r>
+      <w:proofErr w:type="spellStart"/>
+      <w:r>
+        <w:rPr>
+          <w:rFonts w:ascii="Courier New" w:eastAsia="Times New Roman" w:hAnsi="Courier New" w:cs="Courier New"/>
+          <w:kern w:val="0"/>
+          <w14:ligatures w14:val="none"/>
+        </w:rPr>
+        <w:t>Tkinter</w:t>
+      </w:r>
+      <w:proofErr w:type="spellEnd"/>
+      <w:r>
+        <w:rPr>
+          <w:rFonts w:ascii="Courier New" w:eastAsia="Times New Roman" w:hAnsi="Courier New" w:cs="Courier New"/>
+          <w:kern w:val="0"/>
+          <w14:ligatures w14:val="none"/>
+        </w:rPr>
+        <w:t>)</w:t>
+      </w:r>
+    </w:p>
+    <w:p>
+      <w:pPr>
+        <w:tabs>
+          <w:tab w:val="left" w:pos="360"/>
+          <w:tab w:val="left" w:pos="720"/>
+          <w:tab w:val="left" w:pos="3600"/>
+          <w:tab w:val="left" w:pos="7328"/>
+          <w:tab w:val="left" w:pos="8100"/>
+          <w:tab w:val="left" w:pos="8244"/>
+          <w:tab w:val="left" w:pos="9160"/>
+          <w:tab w:val="left" w:pos="9360"/>
+          <w:tab w:val="left" w:pos="10076"/>
+          <w:tab w:val="left" w:pos="10992"/>
+          <w:tab w:val="left" w:pos="11908"/>
+          <w:tab w:val="left" w:pos="12824"/>
+          <w:tab w:val="left" w:pos="13740"/>
+          <w:tab w:val="left" w:pos="14656"/>
+        </w:tabs>
+        <w:spacing w:after="0" w:line="240" w:lineRule="auto"/>
+        <w:rPr>
+          <w:rFonts w:ascii="Courier New" w:eastAsia="Times New Roman" w:hAnsi="Courier New" w:cs="Courier New"/>
+          <w:kern w:val="0"/>
+          <w14:ligatures w14:val="none"/>
+        </w:rPr>
+      </w:pPr>
+      <w:r>
+        <w:rPr>
+          <w:rFonts w:ascii="Courier New" w:eastAsia="Times New Roman" w:hAnsi="Courier New" w:cs="Courier New"/>
+          <w:kern w:val="0"/>
+          <w14:ligatures w14:val="none"/>
+        </w:rPr>
+        <w:tab/>
+      </w:r>
+      <w:r>
+        <w:rPr>
+          <w:rFonts w:ascii="Courier New" w:eastAsia="Times New Roman" w:hAnsi="Courier New" w:cs="Courier New"/>
+          <w:kern w:val="0"/>
+          <w14:ligatures w14:val="none"/>
+        </w:rPr>
+        <w:tab/>
+        <w:t>bedbuddy_ui.py</w:t>
+      </w:r>
+      <w:r>
+        <w:rPr>
+          <w:rFonts w:ascii="Courier New" w:eastAsia="Times New Roman" w:hAnsi="Courier New" w:cs="Courier New"/>
+          <w:kern w:val="0"/>
+          <w14:ligatures w14:val="none"/>
+        </w:rPr>
+        <w:tab/>
+        <w:t># Bed Management Dashboard</w:t>
+      </w:r>
+      <w:r>
+        <w:rPr>
+          <w:rFonts w:ascii="Courier New" w:eastAsia="Times New Roman" w:hAnsi="Courier New" w:cs="Courier New"/>
+          <w:kern w:val="0"/>
+          <w14:ligatures w14:val="none"/>
+        </w:rPr>
+        <w:t xml:space="preserve"> (</w:t>
+      </w:r>
+      <w:proofErr w:type="spellStart"/>
+      <w:r>
+        <w:rPr>
+          <w:rFonts w:ascii="Courier New" w:eastAsia="Times New Roman" w:hAnsi="Courier New" w:cs="Courier New"/>
+          <w:kern w:val="0"/>
+          <w14:ligatures w14:val="none"/>
+        </w:rPr>
+        <w:t>Tkinter</w:t>
+      </w:r>
+      <w:proofErr w:type="spellEnd"/>
+      <w:r>
+        <w:rPr>
+          <w:rFonts w:ascii="Courier New" w:eastAsia="Times New Roman" w:hAnsi="Courier New" w:cs="Courier New"/>
+          <w:kern w:val="0"/>
+          <w14:ligatures w14:val="none"/>
+        </w:rPr>
+        <w:t>)</w:t>
+      </w:r>
+    </w:p>
+    <w:p>
+      <w:pPr>
+        <w:tabs>
+          <w:tab w:val="left" w:pos="360"/>
+          <w:tab w:val="left" w:pos="720"/>
+          <w:tab w:val="left" w:pos="3600"/>
+          <w:tab w:val="left" w:pos="7328"/>
+          <w:tab w:val="left" w:pos="8100"/>
+          <w:tab w:val="left" w:pos="8244"/>
+          <w:tab w:val="left" w:pos="9160"/>
+          <w:tab w:val="left" w:pos="9360"/>
+          <w:tab w:val="left" w:pos="10076"/>
+          <w:tab w:val="left" w:pos="10992"/>
+          <w:tab w:val="left" w:pos="11908"/>
+          <w:tab w:val="left" w:pos="12824"/>
+          <w:tab w:val="left" w:pos="13740"/>
+          <w:tab w:val="left" w:pos="14656"/>
+        </w:tabs>
+        <w:spacing w:after="0" w:line="240" w:lineRule="auto"/>
+        <w:rPr>
+          <w:rFonts w:ascii="Courier New" w:eastAsia="Times New Roman" w:hAnsi="Courier New" w:cs="Courier New"/>
+          <w:kern w:val="0"/>
+          <w14:ligatures w14:val="none"/>
+        </w:rPr>
+      </w:pPr>
+      <w:r>
+        <w:rPr>
+          <w:rFonts w:ascii="Courier New" w:eastAsia="Times New Roman" w:hAnsi="Courier New" w:cs="Courier New"/>
+          <w:kern w:val="0"/>
+          <w14:ligatures w14:val="none"/>
+        </w:rPr>
+        <w:tab/>
+      </w:r>
+    </w:p>
+    <w:p>
+      <w:pPr>
+        <w:tabs>
+          <w:tab w:val="left" w:pos="360"/>
+          <w:tab w:val="left" w:pos="720"/>
+          <w:tab w:val="left" w:pos="3600"/>
+          <w:tab w:val="left" w:pos="7328"/>
+          <w:tab w:val="left" w:pos="8100"/>
+          <w:tab w:val="left" w:pos="8244"/>
+          <w:tab w:val="left" w:pos="9160"/>
+          <w:tab w:val="left" w:pos="9360"/>
+          <w:tab w:val="left" w:pos="10076"/>
+          <w:tab w:val="left" w:pos="10992"/>
+          <w:tab w:val="left" w:pos="11908"/>
+          <w:tab w:val="left" w:pos="12824"/>
+          <w:tab w:val="left" w:pos="13740"/>
+          <w:tab w:val="left" w:pos="14656"/>
+        </w:tabs>
+        <w:spacing w:after="0" w:line="240" w:lineRule="auto"/>
+        <w:rPr>
+          <w:rFonts w:ascii="Courier New" w:eastAsia="Times New Roman" w:hAnsi="Courier New" w:cs="Courier New"/>
+          <w:kern w:val="0"/>
+          <w14:ligatures w14:val="none"/>
+        </w:rPr>
+      </w:pPr>
+      <w:r>
+        <w:rPr>
+          <w:rFonts w:ascii="Courier New" w:eastAsia="Times New Roman" w:hAnsi="Courier New" w:cs="Courier New"/>
+          <w:kern w:val="0"/>
+          <w14:ligatures w14:val="none"/>
+        </w:rPr>
+        <w:tab/>
+      </w:r>
+      <w:r>
+        <w:rPr>
+          <w:rFonts w:ascii="Courier New" w:eastAsia="Times New Roman" w:hAnsi="Courier New" w:cs="Courier New"/>
+          <w:kern w:val="0"/>
+          <w14:ligatures w14:val="none"/>
+        </w:rPr>
+        <w:t>doc</w:t>
+      </w:r>
+      <w:r>
+        <w:rPr>
+          <w:rFonts w:ascii="Courier New" w:eastAsia="Times New Roman" w:hAnsi="Courier New" w:cs="Courier New"/>
+          <w:kern w:val="0"/>
+          <w14:ligatures w14:val="none"/>
+        </w:rPr>
+        <w:t>umentation</w:t>
+      </w:r>
+      <w:r>
+        <w:rPr>
+          <w:rFonts w:ascii="Courier New" w:eastAsia="Times New Roman" w:hAnsi="Courier New" w:cs="Courier New"/>
+          <w:kern w:val="0"/>
+          <w14:ligatures w14:val="none"/>
+        </w:rPr>
+        <w:t>/</w:t>
+      </w:r>
+    </w:p>
+    <w:p>
+      <w:pPr>
+        <w:tabs>
+          <w:tab w:val="left" w:pos="916"/>
+          <w:tab w:val="left" w:pos="1832"/>
+          <w:tab w:val="left" w:pos="2748"/>
+          <w:tab w:val="left" w:pos="3664"/>
+          <w:tab w:val="left" w:pos="4580"/>
+          <w:tab w:val="left" w:pos="5496"/>
+          <w:tab w:val="left" w:pos="6412"/>
+          <w:tab w:val="left" w:pos="7328"/>
+          <w:tab w:val="left" w:pos="8244"/>
+          <w:tab w:val="left" w:pos="9160"/>
+          <w:tab w:val="left" w:pos="10076"/>
+          <w:tab w:val="left" w:pos="10992"/>
+          <w:tab w:val="left" w:pos="11908"/>
+          <w:tab w:val="left" w:pos="12824"/>
+          <w:tab w:val="left" w:pos="13740"/>
+          <w:tab w:val="left" w:pos="14656"/>
+        </w:tabs>
+        <w:spacing w:after="0" w:line="240" w:lineRule="auto"/>
+        <w:rPr>
+          <w:rFonts w:ascii="Times New Roman" w:hAnsi="Times New Roman" w:cs="Times New Roman"/>
+        </w:rPr>
+      </w:pPr>
+    </w:p>
+    <w:p>
+      <w:pPr>
+        <w:pStyle w:val="ListParagraph"/>
+        <w:numPr>
+          <w:ilvl w:val="0"/>
+          <w:numId w:val="12"/>
+        </w:numPr>
+        <w:spacing w:before="100" w:beforeAutospacing="1" w:after="100" w:afterAutospacing="1" w:line="480" w:lineRule="auto"/>
+        <w:outlineLvl w:val="2"/>
+        <w:rPr>
+          <w:rFonts w:ascii="Times New Roman" w:eastAsia="Times New Roman" w:hAnsi="Times New Roman" w:cs="Times New Roman"/>
+          <w:b/>
+          <w:bCs/>
+          <w:kern w:val="0"/>
+          <w:sz w:val="27"/>
+          <w:szCs w:val="27"/>
+          <w14:ligatures w14:val="none"/>
+        </w:rPr>
+      </w:pPr>
+      <w:proofErr w:type="spellStart"/>
+      <w:r>
+        <w:rPr>
+          <w:rFonts w:ascii="Times New Roman" w:eastAsia="Times New Roman" w:hAnsi="Times New Roman" w:cs="Times New Roman"/>
+          <w:b/>
+          <w:bCs/>
+          <w:kern w:val="0"/>
+          <w:sz w:val="27"/>
+          <w:szCs w:val="27"/>
+          <w14:ligatures w14:val="none"/>
+        </w:rPr>
+        <w:t>BedBuddy</w:t>
+      </w:r>
+      <w:proofErr w:type="spellEnd"/>
+      <w:r>
+        <w:rPr>
+          <w:rFonts w:ascii="Times New Roman" w:eastAsia="Times New Roman" w:hAnsi="Times New Roman" w:cs="Times New Roman"/>
+          <w:b/>
+          <w:bCs/>
+          <w:kern w:val="0"/>
+          <w:sz w:val="27"/>
+          <w:szCs w:val="27"/>
+          <w14:ligatures w14:val="none"/>
+        </w:rPr>
+        <w:t xml:space="preserve"> README repo file</w:t>
+      </w:r>
+    </w:p>
+    <w:p>
+      <w:pPr>
+        <w:spacing w:before="100" w:beforeAutospacing="1" w:after="100" w:afterAutospacing="1" w:line="480" w:lineRule="auto"/>
+        <w:outlineLvl w:val="2"/>
+        <w:rPr>
+          <w:rFonts w:ascii="Times New Roman" w:eastAsia="Times New Roman" w:hAnsi="Times New Roman" w:cs="Times New Roman"/>
+          <w:kern w:val="0"/>
+          <w:sz w:val="27"/>
+          <w:szCs w:val="27"/>
+          <w14:ligatures w14:val="none"/>
+        </w:rPr>
+      </w:pPr>
+      <w:r>
+        <w:rPr>
+          <w:rFonts w:ascii="Times New Roman" w:eastAsia="Times New Roman" w:hAnsi="Times New Roman" w:cs="Times New Roman"/>
+          <w:kern w:val="0"/>
+          <w:sz w:val="27"/>
+          <w:szCs w:val="27"/>
+          <w14:ligatures w14:val="none"/>
+        </w:rPr>
+        <w:t xml:space="preserve">In </w:t>
+      </w:r>
+      <w:proofErr w:type="spellStart"/>
+      <w:r>
+        <w:rPr>
+          <w:rFonts w:ascii="Times New Roman" w:eastAsia="Times New Roman" w:hAnsi="Times New Roman" w:cs="Times New Roman"/>
+          <w:kern w:val="0"/>
+          <w:sz w:val="27"/>
+          <w:szCs w:val="27"/>
+          <w14:ligatures w14:val="none"/>
+        </w:rPr>
+        <w:t>BedBuddy</w:t>
+      </w:r>
+      <w:proofErr w:type="spellEnd"/>
+      <w:r>
+        <w:rPr>
+          <w:rFonts w:ascii="Times New Roman" w:eastAsia="Times New Roman" w:hAnsi="Times New Roman" w:cs="Times New Roman"/>
+          <w:kern w:val="0"/>
+          <w:sz w:val="27"/>
+          <w:szCs w:val="27"/>
+          <w14:ligatures w14:val="none"/>
+        </w:rPr>
+        <w:t>, our README covers:</w:t>
+      </w:r>
+    </w:p>
+    <w:p>
+      <w:pPr>
+        <w:spacing w:before="100" w:beforeAutospacing="1" w:after="100" w:afterAutospacing="1" w:line="480" w:lineRule="auto"/>
+        <w:outlineLvl w:val="2"/>
+        <w:rPr>
+          <w:rFonts w:ascii="Times New Roman" w:hAnsi="Times New Roman" w:cs="Times New Roman"/>
+          <w:i/>
+          <w:iCs/>
+        </w:rPr>
+      </w:pPr>
+      <w:r>
+        <w:rPr>
+          <w:rFonts w:ascii="Times New Roman" w:hAnsi="Times New Roman" w:cs="Times New Roman"/>
+          <w:i/>
+          <w:iCs/>
+        </w:rPr>
+        <w:t>Programming Language and Code Conventions:</w:t>
+      </w:r>
+    </w:p>
+    <w:p>
+      <w:pPr>
+        <w:spacing w:before="100" w:beforeAutospacing="1" w:after="100" w:afterAutospacing="1" w:line="480" w:lineRule="auto"/>
+        <w:outlineLvl w:val="2"/>
+        <w:rPr>
+          <w:rFonts w:ascii="Times New Roman" w:eastAsia="Times New Roman" w:hAnsi="Times New Roman" w:cs="Times New Roman"/>
+          <w:kern w:val="0"/>
+          <w:sz w:val="27"/>
+          <w:szCs w:val="27"/>
+          <w14:ligatures w14:val="none"/>
+        </w:rPr>
+      </w:pPr>
+      <w:r>
+        <w:rPr>
+          <w:rFonts w:ascii="Times New Roman" w:hAnsi="Times New Roman" w:cs="Times New Roman"/>
+        </w:rPr>
+        <w:t>The code follows basic Python style guidelines. We kept names clear, added short explanations where the code might confuse someone, and used docstrings where they help describe what a function does.</w:t>
+      </w:r>
+    </w:p>
+    <w:p>
+      <w:pPr>
+        <w:spacing w:before="100" w:beforeAutospacing="1" w:after="100" w:afterAutospacing="1" w:line="480" w:lineRule="auto"/>
+        <w:outlineLvl w:val="2"/>
+        <w:rPr>
+          <w:rFonts w:ascii="Times New Roman" w:eastAsia="Times New Roman" w:hAnsi="Times New Roman" w:cs="Times New Roman"/>
+          <w:i/>
+          <w:iCs/>
+          <w:kern w:val="0"/>
+          <w:sz w:val="27"/>
+          <w:szCs w:val="27"/>
+          <w14:ligatures w14:val="none"/>
+        </w:rPr>
+      </w:pPr>
+      <w:r>
+        <w:rPr>
+          <w:rFonts w:ascii="Times New Roman" w:eastAsia="Times New Roman" w:hAnsi="Times New Roman" w:cs="Times New Roman"/>
+          <w:i/>
+          <w:iCs/>
+          <w:kern w:val="0"/>
+          <w:sz w:val="27"/>
+          <w:szCs w:val="27"/>
+          <w14:ligatures w14:val="none"/>
+        </w:rPr>
+        <w:t>Configuration, Installation, and Operating Instructions</w:t>
+      </w:r>
+    </w:p>
+    <w:p>
+      <w:pPr>
+        <w:spacing w:before="100" w:beforeAutospacing="1" w:after="100" w:afterAutospacing="1" w:line="480" w:lineRule="auto"/>
+        <w:rPr>
+          <w:rFonts w:ascii="Times New Roman" w:eastAsia="Times New Roman" w:hAnsi="Times New Roman" w:cs="Times New Roman"/>
+          <w:kern w:val="0"/>
+          <w14:ligatures w14:val="none"/>
+        </w:rPr>
+      </w:pPr>
+      <w:r>
+        <w:rPr>
+          <w:rFonts w:ascii="Times New Roman" w:eastAsia="Times New Roman" w:hAnsi="Times New Roman" w:cs="Times New Roman"/>
+          <w:kern w:val="0"/>
+          <w14:ligatures w14:val="none"/>
+        </w:rPr>
+        <w:t>The README includes:</w:t>
+      </w:r>
+    </w:p>
+    <w:p>
+      <w:pPr>
+        <w:numPr>
+          <w:ilvl w:val="0"/>
+          <w:numId w:val="13"/>
+        </w:numPr>
+        <w:spacing w:before="100" w:beforeAutospacing="1" w:after="100" w:afterAutospacing="1" w:line="480" w:lineRule="auto"/>
+        <w:rPr>
+          <w:rFonts w:ascii="Times New Roman" w:eastAsia="Times New Roman" w:hAnsi="Times New Roman" w:cs="Times New Roman"/>
+          <w:kern w:val="0"/>
+          <w14:ligatures w14:val="none"/>
+        </w:rPr>
+      </w:pPr>
+      <w:r>
+        <w:rPr>
+          <w:rFonts w:ascii="Times New Roman" w:eastAsia="Times New Roman" w:hAnsi="Times New Roman" w:cs="Times New Roman"/>
+          <w:kern w:val="0"/>
+          <w14:ligatures w14:val="none"/>
+        </w:rPr>
+        <w:t>Virtual environment setup</w:t>
+      </w:r>
+    </w:p>
+    <w:p>
+      <w:pPr>
+        <w:numPr>
+          <w:ilvl w:val="0"/>
+          <w:numId w:val="13"/>
+        </w:numPr>
+        <w:spacing w:before="100" w:beforeAutospacing="1" w:after="100" w:afterAutospacing="1" w:line="480" w:lineRule="auto"/>
+        <w:rPr>
+          <w:rFonts w:ascii="Times New Roman" w:eastAsia="Times New Roman" w:hAnsi="Times New Roman" w:cs="Times New Roman"/>
+          <w:kern w:val="0"/>
+          <w14:ligatures w14:val="none"/>
+        </w:rPr>
+      </w:pPr>
+      <w:r>
+        <w:rPr>
+          <w:rFonts w:ascii="Times New Roman" w:eastAsia="Times New Roman" w:hAnsi="Times New Roman" w:cs="Times New Roman"/>
+          <w:kern w:val="0"/>
+          <w14:ligatures w14:val="none"/>
+        </w:rPr>
+        <w:t>Required Python version</w:t>
+      </w:r>
+    </w:p>
+    <w:p>
+      <w:pPr>
+        <w:numPr>
+          <w:ilvl w:val="0"/>
+          <w:numId w:val="13"/>
+        </w:numPr>
+        <w:spacing w:before="100" w:beforeAutospacing="1" w:after="100" w:afterAutospacing="1" w:line="480" w:lineRule="auto"/>
+        <w:rPr>
+          <w:rFonts w:ascii="Times New Roman" w:eastAsia="Times New Roman" w:hAnsi="Times New Roman" w:cs="Times New Roman"/>
+          <w:kern w:val="0"/>
+          <w14:ligatures w14:val="none"/>
+        </w:rPr>
+      </w:pPr>
+      <w:r>
+        <w:rPr>
+          <w:rFonts w:ascii="Times New Roman" w:eastAsia="Times New Roman" w:hAnsi="Times New Roman" w:cs="Times New Roman"/>
+          <w:kern w:val="0"/>
+          <w14:ligatures w14:val="none"/>
+        </w:rPr>
+        <w:lastRenderedPageBreak/>
+        <w:t>Dependency installation</w:t>
+      </w:r>
+    </w:p>
+    <w:p>
+      <w:pPr>
+        <w:numPr>
+          <w:ilvl w:val="0"/>
+          <w:numId w:val="13"/>
+        </w:numPr>
+        <w:spacing w:before="100" w:beforeAutospacing="1" w:after="100" w:afterAutospacing="1" w:line="480" w:lineRule="auto"/>
+        <w:rPr>
+          <w:rFonts w:ascii="Times New Roman" w:eastAsia="Times New Roman" w:hAnsi="Times New Roman" w:cs="Times New Roman"/>
+          <w:kern w:val="0"/>
+          <w14:ligatures w14:val="none"/>
+        </w:rPr>
+      </w:pPr>
+      <w:r>
+        <w:rPr>
+          <w:rFonts w:ascii="Times New Roman" w:eastAsia="Times New Roman" w:hAnsi="Times New Roman" w:cs="Times New Roman"/>
+          <w:kern w:val="0"/>
+          <w14:ligatures w14:val="none"/>
+        </w:rPr>
+        <w:t xml:space="preserve">Creating a </w:t>
+      </w:r>
+      <w:r>
+        <w:rPr>
+          <w:rFonts w:ascii="Times New Roman" w:eastAsia="Times New Roman" w:hAnsi="Times New Roman" w:cs="Times New Roman"/>
+          <w:kern w:val="0"/>
+          <w:sz w:val="20"/>
+          <w:szCs w:val="20"/>
+          <w14:ligatures w14:val="none"/>
+        </w:rPr>
+        <w:t>.env</w:t>
+      </w:r>
+      <w:r>
+        <w:rPr>
+          <w:rFonts w:ascii="Times New Roman" w:eastAsia="Times New Roman" w:hAnsi="Times New Roman" w:cs="Times New Roman"/>
+          <w:kern w:val="0"/>
+          <w14:ligatures w14:val="none"/>
+        </w:rPr>
+        <w:t xml:space="preserve"> file for secrets</w:t>
+      </w:r>
+    </w:p>
+    <w:p>
+      <w:pPr>
+        <w:numPr>
+          <w:ilvl w:val="0"/>
+          <w:numId w:val="13"/>
+        </w:numPr>
+        <w:spacing w:before="100" w:beforeAutospacing="1" w:after="100" w:afterAutospacing="1" w:line="480" w:lineRule="auto"/>
+        <w:rPr>
+          <w:rFonts w:ascii="Times New Roman" w:eastAsia="Times New Roman" w:hAnsi="Times New Roman" w:cs="Times New Roman"/>
+          <w:kern w:val="0"/>
+          <w14:ligatures w14:val="none"/>
+        </w:rPr>
+      </w:pPr>
+      <w:r>
+        <w:rPr>
+          <w:rFonts w:ascii="Times New Roman" w:eastAsia="Times New Roman" w:hAnsi="Times New Roman" w:cs="Times New Roman"/>
+          <w:kern w:val="0"/>
+          <w14:ligatures w14:val="none"/>
+        </w:rPr>
+        <w:t xml:space="preserve">Running both the backend and the </w:t>
+      </w:r>
+      <w:proofErr w:type="spellStart"/>
+      <w:r>
+        <w:rPr>
+          <w:rFonts w:ascii="Times New Roman" w:eastAsia="Times New Roman" w:hAnsi="Times New Roman" w:cs="Times New Roman"/>
+          <w:kern w:val="0"/>
+          <w14:ligatures w14:val="none"/>
+        </w:rPr>
+        <w:t>Tkinter</w:t>
+      </w:r>
+      <w:proofErr w:type="spellEnd"/>
+      <w:r>
+        <w:rPr>
+          <w:rFonts w:ascii="Times New Roman" w:eastAsia="Times New Roman" w:hAnsi="Times New Roman" w:cs="Times New Roman"/>
+          <w:kern w:val="0"/>
+          <w14:ligatures w14:val="none"/>
+        </w:rPr>
+        <w:t xml:space="preserve"> application</w:t>
+      </w:r>
+    </w:p>
+    <w:p>
+      <w:pPr>
+        <w:numPr>
+          <w:ilvl w:val="0"/>
+          <w:numId w:val="13"/>
+        </w:numPr>
+        <w:spacing w:before="100" w:beforeAutospacing="1" w:after="100" w:afterAutospacing="1" w:line="480" w:lineRule="auto"/>
+        <w:rPr>
+          <w:rFonts w:ascii="Times New Roman" w:eastAsia="Times New Roman" w:hAnsi="Times New Roman" w:cs="Times New Roman"/>
+          <w:kern w:val="0"/>
+          <w14:ligatures w14:val="none"/>
+        </w:rPr>
+      </w:pPr>
+      <w:r>
+        <w:rPr>
+          <w:rFonts w:ascii="Times New Roman" w:eastAsia="Times New Roman" w:hAnsi="Times New Roman" w:cs="Times New Roman"/>
+          <w:kern w:val="0"/>
+          <w14:ligatures w14:val="none"/>
+        </w:rPr>
+        <w:t>Screenshots for verification</w:t>
+      </w:r>
+    </w:p>
+    <w:p>
+      <w:pPr>
+        <w:spacing w:before="100" w:beforeAutospacing="1" w:after="100" w:afterAutospacing="1" w:line="480" w:lineRule="auto"/>
+        <w:outlineLvl w:val="2"/>
+        <w:rPr>
+          <w:rFonts w:ascii="Times New Roman" w:eastAsia="Times New Roman" w:hAnsi="Times New Roman" w:cs="Times New Roman"/>
+          <w:i/>
+          <w:iCs/>
+          <w:kern w:val="0"/>
+          <w:sz w:val="27"/>
+          <w:szCs w:val="27"/>
+          <w14:ligatures w14:val="none"/>
+        </w:rPr>
+      </w:pPr>
+      <w:r>
+        <w:rPr>
+          <w:rFonts w:ascii="Times New Roman" w:eastAsia="Times New Roman" w:hAnsi="Times New Roman" w:cs="Times New Roman"/>
+          <w:i/>
+          <w:iCs/>
+          <w:kern w:val="0"/>
+          <w:sz w:val="27"/>
+          <w:szCs w:val="27"/>
+          <w14:ligatures w14:val="none"/>
+        </w:rPr>
+        <w:t>Information Needed for the Next Development Cycle</w:t>
+      </w:r>
+    </w:p>
+    <w:p>
+      <w:pPr>
+        <w:spacing w:before="100" w:beforeAutospacing="1" w:after="100" w:afterAutospacing="1" w:line="480" w:lineRule="auto"/>
+        <w:rPr>
+          <w:rFonts w:ascii="Times New Roman" w:eastAsia="Times New Roman" w:hAnsi="Times New Roman" w:cs="Times New Roman"/>
+          <w:kern w:val="0"/>
+          <w14:ligatures w14:val="none"/>
+        </w:rPr>
+      </w:pPr>
+      <w:r>
+        <w:rPr>
+          <w:rFonts w:ascii="Times New Roman" w:eastAsia="Times New Roman" w:hAnsi="Times New Roman" w:cs="Times New Roman"/>
+          <w:kern w:val="0"/>
+          <w14:ligatures w14:val="none"/>
+        </w:rPr>
+        <w:t>The documentation already outlines:</w:t>
+      </w:r>
+    </w:p>
+    <w:p>
+      <w:pPr>
+        <w:numPr>
+          <w:ilvl w:val="0"/>
+          <w:numId w:val="14"/>
+        </w:numPr>
+        <w:spacing w:before="100" w:beforeAutospacing="1" w:after="100" w:afterAutospacing="1" w:line="480" w:lineRule="auto"/>
+        <w:rPr>
+          <w:rFonts w:ascii="Times New Roman" w:eastAsia="Times New Roman" w:hAnsi="Times New Roman" w:cs="Times New Roman"/>
+          <w:kern w:val="0"/>
+          <w14:ligatures w14:val="none"/>
+        </w:rPr>
+      </w:pPr>
+      <w:r>
+        <w:rPr>
+          <w:rFonts w:ascii="Times New Roman" w:eastAsia="Times New Roman" w:hAnsi="Times New Roman" w:cs="Times New Roman"/>
+          <w:kern w:val="0"/>
+          <w14:ligatures w14:val="none"/>
+        </w:rPr>
+        <w:t>Version limitations (Python 3.13 issue)</w:t>
+      </w:r>
+    </w:p>
+    <w:p>
+      <w:pPr>
+        <w:numPr>
+          <w:ilvl w:val="0"/>
+          <w:numId w:val="14"/>
+        </w:numPr>
+        <w:spacing w:before="100" w:beforeAutospacing="1" w:after="100" w:afterAutospacing="1" w:line="480" w:lineRule="auto"/>
+        <w:rPr>
+          <w:rFonts w:ascii="Times New Roman" w:eastAsia="Times New Roman" w:hAnsi="Times New Roman" w:cs="Times New Roman"/>
+          <w:kern w:val="0"/>
+          <w14:ligatures w14:val="none"/>
+        </w:rPr>
+      </w:pPr>
+      <w:r>
+        <w:rPr>
+          <w:rFonts w:ascii="Times New Roman" w:eastAsia="Times New Roman" w:hAnsi="Times New Roman" w:cs="Times New Roman"/>
+          <w:kern w:val="0"/>
+          <w14:ligatures w14:val="none"/>
+        </w:rPr>
+        <w:t>How the UI communicates with the backend</w:t>
+      </w:r>
+    </w:p>
+    <w:p>
+      <w:pPr>
+        <w:numPr>
+          <w:ilvl w:val="0"/>
+          <w:numId w:val="14"/>
+        </w:numPr>
+        <w:spacing w:before="100" w:beforeAutospacing="1" w:after="100" w:afterAutospacing="1" w:line="480" w:lineRule="auto"/>
+        <w:rPr>
+          <w:rFonts w:ascii="Times New Roman" w:eastAsia="Times New Roman" w:hAnsi="Times New Roman" w:cs="Times New Roman"/>
+          <w:kern w:val="0"/>
+          <w14:ligatures w14:val="none"/>
+        </w:rPr>
+      </w:pPr>
+      <w:r>
+        <w:rPr>
+          <w:rFonts w:ascii="Times New Roman" w:eastAsia="Times New Roman" w:hAnsi="Times New Roman" w:cs="Times New Roman"/>
+          <w:kern w:val="0"/>
+          <w14:ligatures w14:val="none"/>
+        </w:rPr>
+        <w:t>How MongoDB collections are created dynamically</w:t>
+      </w:r>
+    </w:p>
+    <w:p>
+      <w:pPr>
+        <w:numPr>
+          <w:ilvl w:val="0"/>
+          <w:numId w:val="14"/>
+        </w:numPr>
+        <w:spacing w:before="100" w:beforeAutospacing="1" w:after="100" w:afterAutospacing="1" w:line="480" w:lineRule="auto"/>
+        <w:rPr>
+          <w:rFonts w:ascii="Times New Roman" w:eastAsia="Times New Roman" w:hAnsi="Times New Roman" w:cs="Times New Roman"/>
+          <w:kern w:val="0"/>
+          <w14:ligatures w14:val="none"/>
+        </w:rPr>
+      </w:pPr>
+      <w:r>
+        <w:rPr>
+          <w:rFonts w:ascii="Times New Roman" w:eastAsia="Times New Roman" w:hAnsi="Times New Roman" w:cs="Times New Roman"/>
+          <w:kern w:val="0"/>
+          <w14:ligatures w14:val="none"/>
+        </w:rPr>
+        <w:t>Where the authentication logic lives</w:t>
+      </w:r>
+    </w:p>
+    <w:p>
+      <w:pPr>
+        <w:numPr>
+          <w:ilvl w:val="0"/>
+          <w:numId w:val="14"/>
+        </w:numPr>
+        <w:spacing w:before="100" w:beforeAutospacing="1" w:after="100" w:afterAutospacing="1" w:line="480" w:lineRule="auto"/>
+        <w:rPr>
+          <w:rFonts w:ascii="Times New Roman" w:eastAsia="Times New Roman" w:hAnsi="Times New Roman" w:cs="Times New Roman"/>
+          <w:kern w:val="0"/>
+          <w14:ligatures w14:val="none"/>
+        </w:rPr>
+      </w:pPr>
+      <w:r>
+        <w:rPr>
+          <w:rFonts w:ascii="Times New Roman" w:eastAsia="Times New Roman" w:hAnsi="Times New Roman" w:cs="Times New Roman"/>
+          <w:kern w:val="0"/>
+          <w14:ligatures w14:val="none"/>
+        </w:rPr>
+        <w:t xml:space="preserve">Where to add new features (future modules likely go into </w:t>
+      </w:r>
+      <w:proofErr w:type="spellStart"/>
+      <w:r>
+        <w:rPr>
+          <w:rFonts w:ascii="Courier New" w:eastAsia="Times New Roman" w:hAnsi="Courier New" w:cs="Courier New"/>
+          <w:kern w:val="0"/>
+          <w14:ligatures w14:val="none"/>
+        </w:rPr>
+        <w:t>buslogic</w:t>
+      </w:r>
+      <w:proofErr w:type="spellEnd"/>
+      <w:r>
+        <w:rPr>
+          <w:rFonts w:ascii="Courier New" w:eastAsia="Times New Roman" w:hAnsi="Courier New" w:cs="Courier New"/>
+          <w:kern w:val="0"/>
+          <w14:ligatures w14:val="none"/>
+        </w:rPr>
+        <w:t>/</w:t>
+      </w:r>
+      <w:r>
+        <w:rPr>
+          <w:rFonts w:ascii="Times New Roman" w:eastAsia="Times New Roman" w:hAnsi="Times New Roman" w:cs="Times New Roman"/>
+          <w:kern w:val="0"/>
+          <w14:ligatures w14:val="none"/>
+        </w:rPr>
+        <w:t xml:space="preserve"> and </w:t>
+      </w:r>
+      <w:proofErr w:type="spellStart"/>
+      <w:r>
+        <w:rPr>
+          <w:rFonts w:ascii="Courier New" w:eastAsia="Times New Roman" w:hAnsi="Courier New" w:cs="Courier New"/>
+          <w:kern w:val="0"/>
+          <w14:ligatures w14:val="none"/>
+        </w:rPr>
+        <w:t>ui</w:t>
+      </w:r>
+      <w:proofErr w:type="spellEnd"/>
+      <w:r>
+        <w:rPr>
+          <w:rFonts w:ascii="Courier New" w:eastAsia="Times New Roman" w:hAnsi="Courier New" w:cs="Courier New"/>
+          <w:kern w:val="0"/>
+          <w14:ligatures w14:val="none"/>
+        </w:rPr>
+        <w:t>/</w:t>
+      </w:r>
+      <w:r>
+        <w:rPr>
+          <w:rFonts w:ascii="Times New Roman" w:eastAsia="Times New Roman" w:hAnsi="Times New Roman" w:cs="Times New Roman"/>
+          <w:kern w:val="0"/>
+          <w14:ligatures w14:val="none"/>
+        </w:rPr>
+        <w:t>)</w:t>
+      </w:r>
+    </w:p>
+    <w:p>
+      <w:pPr>
+        <w:spacing w:before="100" w:beforeAutospacing="1" w:after="100" w:afterAutospacing="1" w:line="480" w:lineRule="auto"/>
+        <w:outlineLvl w:val="2"/>
+        <w:rPr>
+          <w:rFonts w:ascii="Times New Roman" w:eastAsia="Times New Roman" w:hAnsi="Times New Roman" w:cs="Times New Roman"/>
+          <w:i/>
+          <w:iCs/>
+          <w:kern w:val="0"/>
+          <w:sz w:val="27"/>
+          <w:szCs w:val="27"/>
+          <w14:ligatures w14:val="none"/>
+        </w:rPr>
+      </w:pPr>
+      <w:r>
+        <w:rPr>
+          <w:rFonts w:ascii="Times New Roman" w:eastAsia="Times New Roman" w:hAnsi="Times New Roman" w:cs="Times New Roman"/>
+          <w:i/>
+          <w:iCs/>
+          <w:kern w:val="0"/>
+          <w:sz w:val="27"/>
+          <w:szCs w:val="27"/>
+          <w14:ligatures w14:val="none"/>
+        </w:rPr>
+        <w:t>Licensing Information</w:t>
+      </w:r>
+      <w:r>
+        <w:rPr>
+          <w:rFonts w:ascii="Times New Roman" w:eastAsia="Times New Roman" w:hAnsi="Times New Roman" w:cs="Times New Roman"/>
+          <w:i/>
+          <w:iCs/>
+          <w:kern w:val="0"/>
+          <w:sz w:val="27"/>
+          <w:szCs w:val="27"/>
+          <w14:ligatures w14:val="none"/>
+        </w:rPr>
+        <w:t xml:space="preserve"> and restrictions (this needs to be added in the README, like a sentence or something)</w:t>
+      </w:r>
+    </w:p>
+    <w:p>
+      <w:pPr>
+        <w:spacing w:before="100" w:beforeAutospacing="1" w:after="100" w:afterAutospacing="1" w:line="480" w:lineRule="auto"/>
+        <w:rPr>
+          <w:rFonts w:ascii="Times New Roman" w:eastAsia="Times New Roman" w:hAnsi="Times New Roman" w:cs="Times New Roman"/>
+          <w:kern w:val="0"/>
+          <w14:ligatures w14:val="none"/>
+        </w:rPr>
+      </w:pPr>
+      <w:proofErr w:type="spellStart"/>
+      <w:r>
+        <w:rPr>
+          <w:rFonts w:ascii="Times New Roman" w:eastAsia="Times New Roman" w:hAnsi="Times New Roman" w:cs="Times New Roman"/>
+          <w:kern w:val="0"/>
+          <w14:ligatures w14:val="none"/>
+        </w:rPr>
+        <w:t>BedBuddy</w:t>
+      </w:r>
+      <w:proofErr w:type="spellEnd"/>
+      <w:r>
+        <w:rPr>
+          <w:rFonts w:ascii="Times New Roman" w:eastAsia="Times New Roman" w:hAnsi="Times New Roman" w:cs="Times New Roman"/>
+          <w:kern w:val="0"/>
+          <w14:ligatures w14:val="none"/>
+        </w:rPr>
+        <w:t xml:space="preserve"> is licensed under </w:t>
+      </w:r>
+      <w:r>
+        <w:rPr>
+          <w:rFonts w:ascii="Times New Roman" w:eastAsia="Times New Roman" w:hAnsi="Times New Roman" w:cs="Times New Roman"/>
+          <w:b/>
+          <w:bCs/>
+          <w:kern w:val="0"/>
+          <w14:ligatures w14:val="none"/>
+        </w:rPr>
+        <w:t>GPL v2.0</w:t>
+      </w:r>
+      <w:r>
+        <w:rPr>
+          <w:rFonts w:ascii="Times New Roman" w:eastAsia="Times New Roman" w:hAnsi="Times New Roman" w:cs="Times New Roman"/>
+          <w:kern w:val="0"/>
+          <w14:ligatures w14:val="none"/>
+        </w:rPr>
+        <w:t>, meaning:</w:t>
+      </w:r>
+    </w:p>
+    <w:p>
+      <w:pPr>
+        <w:numPr>
+          <w:ilvl w:val="0"/>
+          <w:numId w:val="15"/>
+        </w:numPr>
+        <w:spacing w:before="100" w:beforeAutospacing="1" w:after="100" w:afterAutospacing="1" w:line="480" w:lineRule="auto"/>
+        <w:rPr>
+          <w:rFonts w:ascii="Times New Roman" w:eastAsia="Times New Roman" w:hAnsi="Times New Roman" w:cs="Times New Roman"/>
+          <w:kern w:val="0"/>
+          <w14:ligatures w14:val="none"/>
+        </w:rPr>
+      </w:pPr>
+      <w:r>
+        <w:rPr>
+          <w:rFonts w:ascii="Times New Roman" w:eastAsia="Times New Roman" w:hAnsi="Times New Roman" w:cs="Times New Roman"/>
+          <w:kern w:val="0"/>
+          <w14:ligatures w14:val="none"/>
+        </w:rPr>
+        <w:t>Anyone may use and modify the code</w:t>
+      </w:r>
+    </w:p>
+    <w:p>
+      <w:pPr>
+        <w:numPr>
+          <w:ilvl w:val="0"/>
+          <w:numId w:val="15"/>
+        </w:numPr>
+        <w:spacing w:before="100" w:beforeAutospacing="1" w:after="100" w:afterAutospacing="1" w:line="480" w:lineRule="auto"/>
+        <w:rPr>
+          <w:rFonts w:ascii="Times New Roman" w:eastAsia="Times New Roman" w:hAnsi="Times New Roman" w:cs="Times New Roman"/>
+          <w:kern w:val="0"/>
+          <w14:ligatures w14:val="none"/>
+        </w:rPr>
+      </w:pPr>
+      <w:r>
+        <w:rPr>
+          <w:rFonts w:ascii="Times New Roman" w:eastAsia="Times New Roman" w:hAnsi="Times New Roman" w:cs="Times New Roman"/>
+          <w:kern w:val="0"/>
+          <w14:ligatures w14:val="none"/>
+        </w:rPr>
+        <w:t xml:space="preserve">All derivative works must remain </w:t>
+      </w:r>
+      <w:proofErr w:type="gramStart"/>
+      <w:r>
+        <w:rPr>
+          <w:rFonts w:ascii="Times New Roman" w:eastAsia="Times New Roman" w:hAnsi="Times New Roman" w:cs="Times New Roman"/>
+          <w:kern w:val="0"/>
+          <w14:ligatures w14:val="none"/>
+        </w:rPr>
+        <w:t>open-source</w:t>
+      </w:r>
+      <w:proofErr w:type="gramEnd"/>
+    </w:p>
+    <w:p>
+      <w:pPr>
+        <w:numPr>
+          <w:ilvl w:val="0"/>
+          <w:numId w:val="15"/>
+        </w:numPr>
+        <w:spacing w:before="100" w:beforeAutospacing="1" w:after="100" w:afterAutospacing="1" w:line="480" w:lineRule="auto"/>
+        <w:rPr>
+          <w:rFonts w:ascii="Times New Roman" w:eastAsia="Times New Roman" w:hAnsi="Times New Roman" w:cs="Times New Roman"/>
+          <w:kern w:val="0"/>
+          <w14:ligatures w14:val="none"/>
+        </w:rPr>
+      </w:pPr>
+      <w:r>
+        <w:rPr>
+          <w:rFonts w:ascii="Times New Roman" w:eastAsia="Times New Roman" w:hAnsi="Times New Roman" w:cs="Times New Roman"/>
+          <w:kern w:val="0"/>
+          <w14:ligatures w14:val="none"/>
+        </w:rPr>
+        <w:t>No warranties</w:t>
+      </w:r>
+    </w:p>
+    <w:p>
+      <w:pPr>
+        <w:spacing w:line="480" w:lineRule="auto"/>
+        <w:rPr>
+          <w:rStyle w:val="textlayer--absolute"/>
+          <w:rFonts w:ascii="Times New Roman" w:hAnsi="Times New Roman" w:cs="Times New Roman"/>
+          <w:i/>
+          <w:iCs/>
+          <w:color w:val="EE0000"/>
+        </w:rPr>
+      </w:pPr>
+      <w:r>
+        <w:rPr>
+          <w:rStyle w:val="textlayer--absolute"/>
+          <w:rFonts w:ascii="Times New Roman" w:hAnsi="Times New Roman" w:cs="Times New Roman"/>
+          <w:i/>
+          <w:iCs/>
+          <w:color w:val="EE0000"/>
+        </w:rPr>
+        <w:t>List of included files, lines of code, and run times</w:t>
+      </w:r>
+      <w:r>
+        <w:rPr>
+          <w:rStyle w:val="textlayer--absolute"/>
+          <w:rFonts w:ascii="Times New Roman" w:hAnsi="Times New Roman" w:cs="Times New Roman"/>
+          <w:i/>
+          <w:iCs/>
+          <w:color w:val="EE0000"/>
+        </w:rPr>
+        <w:t xml:space="preserve"> (No idea about this one)</w:t>
+      </w:r>
+    </w:p>
+    <w:p>
+      <w:pPr>
+        <w:spacing w:line="480" w:lineRule="auto"/>
+        <w:rPr>
+          <w:rFonts w:ascii="Times New Roman" w:hAnsi="Times New Roman" w:cs="Times New Roman"/>
+        </w:rPr>
+      </w:pPr>
+    </w:p>
+    <w:p>
+      <w:pPr>
+        <w:spacing w:line="480" w:lineRule="auto"/>
+        <w:rPr>
+          <w:rFonts w:ascii="Times New Roman" w:hAnsi="Times New Roman" w:cs="Times New Roman"/>
+          <w:i/>
+          <w:iCs/>
+        </w:rPr>
+      </w:pPr>
+      <w:r>
+        <w:rPr>
+          <w:rStyle w:val="textlayer--absolute"/>
+          <w:rFonts w:ascii="Times New Roman" w:hAnsi="Times New Roman" w:cs="Times New Roman"/>
+          <w:i/>
+          <w:iCs/>
+        </w:rPr>
+        <w:lastRenderedPageBreak/>
+        <w:t>Known bugs / flaws</w:t>
+      </w:r>
+      <w:r>
+        <w:rPr>
+          <w:rStyle w:val="textlayer--absolute"/>
+          <w:rFonts w:ascii="Times New Roman" w:hAnsi="Times New Roman" w:cs="Times New Roman"/>
+          <w:i/>
+          <w:iCs/>
+        </w:rPr>
+        <w:t xml:space="preserve"> </w:t>
+      </w:r>
+      <w:r>
+        <w:rPr>
+          <w:rStyle w:val="textlayer--absolute"/>
+          <w:rFonts w:ascii="Times New Roman" w:hAnsi="Times New Roman" w:cs="Times New Roman"/>
+          <w:i/>
+          <w:iCs/>
+        </w:rPr>
+        <w:t>/</w:t>
+      </w:r>
+      <w:r>
+        <w:rPr>
+          <w:rStyle w:val="textlayer--absolute"/>
+          <w:rFonts w:ascii="Times New Roman" w:hAnsi="Times New Roman" w:cs="Times New Roman"/>
+          <w:i/>
+          <w:iCs/>
+        </w:rPr>
+        <w:t xml:space="preserve"> </w:t>
+      </w:r>
+      <w:r>
+        <w:rPr>
+          <w:rStyle w:val="textlayer--absolute"/>
+          <w:rFonts w:ascii="Times New Roman" w:hAnsi="Times New Roman" w:cs="Times New Roman"/>
+          <w:i/>
+          <w:iCs/>
+        </w:rPr>
+        <w:t>faults</w:t>
+      </w:r>
+    </w:p>
+    <w:p>
+      <w:pPr>
+        <w:spacing w:before="100" w:beforeAutospacing="1" w:after="100" w:afterAutospacing="1" w:line="480" w:lineRule="auto"/>
+        <w:outlineLvl w:val="2"/>
+        <w:rPr>
+          <w:rFonts w:ascii="Times New Roman" w:eastAsia="Times New Roman" w:hAnsi="Times New Roman" w:cs="Times New Roman"/>
+          <w:b/>
+          <w:bCs/>
+          <w:kern w:val="0"/>
+          <w14:ligatures w14:val="none"/>
+        </w:rPr>
+      </w:pPr>
+      <w:r>
+        <w:rPr>
+          <w:rFonts w:ascii="Times New Roman" w:eastAsia="Times New Roman" w:hAnsi="Times New Roman" w:cs="Times New Roman"/>
+          <w:b/>
+          <w:bCs/>
+          <w:kern w:val="0"/>
+          <w14:ligatures w14:val="none"/>
+        </w:rPr>
+        <w:t>Development issues and fixes</w:t>
+      </w:r>
+    </w:p>
+    <w:tbl>
+      <w:tblPr>
+        <w:tblW w:w="9932" w:type="dxa"/>
+        <w:tblCellSpacing w:w="15" w:type="dxa"/>
+        <w:tblCellMar>
+          <w:top w:w="15" w:type="dxa"/>
+          <w:left w:w="15" w:type="dxa"/>
+          <w:bottom w:w="15" w:type="dxa"/>
+          <w:right w:w="15" w:type="dxa"/>
+        </w:tblCellMar>
+        <w:tblLook w:val="04A0" w:firstRow="1" w:lastRow="0" w:firstColumn="1" w:lastColumn="0" w:noHBand="0" w:noVBand="1"/>
+      </w:tblPr>
+      <w:tblGrid>
+        <w:gridCol w:w="1854"/>
+        <w:gridCol w:w="3096"/>
+        <w:gridCol w:w="4982"/>
+      </w:tblGrid>
+      <w:tr>
+        <w:trPr>
+          <w:tblHeader/>
+          <w:tblCellSpacing w:w="15" w:type="dxa"/>
+        </w:trPr>
+        <w:tc>
+          <w:tcPr>
+            <w:tcW w:w="0" w:type="auto"/>
+            <w:vAlign w:val="center"/>
+            <w:hideMark/>
+          </w:tcPr>
+          <w:p>
+            <w:pPr>
+              <w:spacing w:after="0" w:line="240" w:lineRule="auto"/>
+              <w:jc w:val="center"/>
+              <w:rPr>
+                <w:rFonts w:ascii="Times New Roman" w:eastAsia="Times New Roman" w:hAnsi="Times New Roman" w:cs="Times New Roman"/>
+                <w:b/>
+                <w:bCs/>
+                <w:kern w:val="0"/>
+                <w14:ligatures w14:val="none"/>
+              </w:rPr>
+            </w:pPr>
+            <w:r>
+              <w:rPr>
+                <w:rFonts w:ascii="Times New Roman" w:eastAsia="Times New Roman" w:hAnsi="Times New Roman" w:cs="Times New Roman"/>
+                <w:b/>
+                <w:bCs/>
+                <w:kern w:val="0"/>
+                <w14:ligatures w14:val="none"/>
+              </w:rPr>
+              <w:t>Issue</w:t>
+            </w:r>
+          </w:p>
+        </w:tc>
+        <w:tc>
+          <w:tcPr>
+            <w:tcW w:w="3066" w:type="dxa"/>
+            <w:vAlign w:val="center"/>
+            <w:hideMark/>
+          </w:tcPr>
+          <w:p>
+            <w:pPr>
+              <w:spacing w:after="0" w:line="240" w:lineRule="auto"/>
+              <w:jc w:val="center"/>
+              <w:rPr>
+                <w:rFonts w:ascii="Times New Roman" w:eastAsia="Times New Roman" w:hAnsi="Times New Roman" w:cs="Times New Roman"/>
+                <w:b/>
+                <w:bCs/>
+                <w:kern w:val="0"/>
+                <w14:ligatures w14:val="none"/>
+              </w:rPr>
+            </w:pPr>
+            <w:r>
+              <w:rPr>
+                <w:rFonts w:ascii="Times New Roman" w:eastAsia="Times New Roman" w:hAnsi="Times New Roman" w:cs="Times New Roman"/>
+                <w:b/>
+                <w:bCs/>
+                <w:kern w:val="0"/>
+                <w14:ligatures w14:val="none"/>
+              </w:rPr>
+              <w:t>Cause</w:t>
+            </w:r>
+          </w:p>
+        </w:tc>
+        <w:tc>
+          <w:tcPr>
+            <w:tcW w:w="0" w:type="auto"/>
+            <w:vAlign w:val="center"/>
+            <w:hideMark/>
+          </w:tcPr>
+          <w:p>
+            <w:pPr>
+              <w:spacing w:after="0" w:line="240" w:lineRule="auto"/>
+              <w:jc w:val="center"/>
+              <w:rPr>
+                <w:rFonts w:ascii="Times New Roman" w:eastAsia="Times New Roman" w:hAnsi="Times New Roman" w:cs="Times New Roman"/>
+                <w:b/>
+                <w:bCs/>
+                <w:kern w:val="0"/>
+                <w14:ligatures w14:val="none"/>
+              </w:rPr>
+            </w:pPr>
+            <w:r>
+              <w:rPr>
+                <w:rFonts w:ascii="Times New Roman" w:eastAsia="Times New Roman" w:hAnsi="Times New Roman" w:cs="Times New Roman"/>
+                <w:b/>
+                <w:bCs/>
+                <w:kern w:val="0"/>
+                <w14:ligatures w14:val="none"/>
+              </w:rPr>
+              <w:t>Fix Implemented</w:t>
+            </w:r>
+          </w:p>
+        </w:tc>
+      </w:tr>
+      <w:tr>
+        <w:trPr>
+          <w:tblCellSpacing w:w="15" w:type="dxa"/>
+        </w:trPr>
+        <w:tc>
+          <w:tcPr>
+            <w:tcW w:w="0" w:type="auto"/>
+            <w:vAlign w:val="center"/>
+            <w:hideMark/>
+          </w:tcPr>
+          <w:p>
+            <w:pPr>
+              <w:spacing w:after="0" w:line="240" w:lineRule="auto"/>
+              <w:rPr>
+                <w:rFonts w:ascii="Times New Roman" w:eastAsia="Times New Roman" w:hAnsi="Times New Roman" w:cs="Times New Roman"/>
+                <w:kern w:val="0"/>
+                <w14:ligatures w14:val="none"/>
+              </w:rPr>
+            </w:pPr>
+            <w:proofErr w:type="spellStart"/>
+            <w:r>
+              <w:rPr>
+                <w:rFonts w:ascii="Times New Roman" w:eastAsia="Times New Roman" w:hAnsi="Times New Roman" w:cs="Times New Roman"/>
+                <w:kern w:val="0"/>
+                <w14:ligatures w14:val="none"/>
+              </w:rPr>
+              <w:t>Uvicorn</w:t>
+            </w:r>
+            <w:proofErr w:type="spellEnd"/>
+            <w:r>
+              <w:rPr>
+                <w:rFonts w:ascii="Times New Roman" w:eastAsia="Times New Roman" w:hAnsi="Times New Roman" w:cs="Times New Roman"/>
+                <w:kern w:val="0"/>
+                <w14:ligatures w14:val="none"/>
+              </w:rPr>
+              <w:t xml:space="preserve"> not starting</w:t>
+            </w:r>
+          </w:p>
+        </w:tc>
+        <w:tc>
+          <w:tcPr>
+            <w:tcW w:w="3066" w:type="dxa"/>
+            <w:vAlign w:val="center"/>
+            <w:hideMark/>
+          </w:tcPr>
+          <w:p>
+            <w:pPr>
+              <w:spacing w:after="0" w:line="240" w:lineRule="auto"/>
+              <w:rPr>
+                <w:rFonts w:ascii="Times New Roman" w:eastAsia="Times New Roman" w:hAnsi="Times New Roman" w:cs="Times New Roman"/>
+                <w:kern w:val="0"/>
+                <w14:ligatures w14:val="none"/>
+              </w:rPr>
+            </w:pPr>
+            <w:r>
+              <w:rPr>
+                <w:rFonts w:ascii="Times New Roman" w:eastAsia="Times New Roman" w:hAnsi="Times New Roman" w:cs="Times New Roman"/>
+                <w:kern w:val="0"/>
+                <w14:ligatures w14:val="none"/>
+              </w:rPr>
+              <w:t xml:space="preserve">Another </w:t>
+            </w:r>
+            <w:proofErr w:type="spellStart"/>
+            <w:r>
+              <w:rPr>
+                <w:rFonts w:ascii="Times New Roman" w:eastAsia="Times New Roman" w:hAnsi="Times New Roman" w:cs="Times New Roman"/>
+                <w:kern w:val="0"/>
+                <w14:ligatures w14:val="none"/>
+              </w:rPr>
+              <w:t>Uvicorn</w:t>
+            </w:r>
+            <w:proofErr w:type="spellEnd"/>
+            <w:r>
+              <w:rPr>
+                <w:rFonts w:ascii="Times New Roman" w:eastAsia="Times New Roman" w:hAnsi="Times New Roman" w:cs="Times New Roman"/>
+                <w:kern w:val="0"/>
+                <w14:ligatures w14:val="none"/>
+              </w:rPr>
+              <w:t xml:space="preserve"> process running on port 8000</w:t>
+            </w:r>
+          </w:p>
+        </w:tc>
+        <w:tc>
+          <w:tcPr>
+            <w:tcW w:w="0" w:type="auto"/>
+            <w:vAlign w:val="center"/>
+            <w:hideMark/>
+          </w:tcPr>
+          <w:p>
+            <w:pPr>
+              <w:spacing w:after="0" w:line="240" w:lineRule="auto"/>
+              <w:rPr>
+                <w:rFonts w:ascii="Times New Roman" w:eastAsia="Times New Roman" w:hAnsi="Times New Roman" w:cs="Times New Roman"/>
+                <w:kern w:val="0"/>
+                <w14:ligatures w14:val="none"/>
+              </w:rPr>
+            </w:pPr>
+            <w:r>
+              <w:rPr>
+                <w:rFonts w:ascii="Times New Roman" w:eastAsia="Times New Roman" w:hAnsi="Times New Roman" w:cs="Times New Roman"/>
+                <w:kern w:val="0"/>
+                <w14:ligatures w14:val="none"/>
+              </w:rPr>
+              <w:t xml:space="preserve">Identified the process using </w:t>
+            </w:r>
+            <w:proofErr w:type="spellStart"/>
+            <w:r>
+              <w:rPr>
+                <w:rFonts w:ascii="Courier New" w:eastAsia="Times New Roman" w:hAnsi="Courier New" w:cs="Courier New"/>
+                <w:kern w:val="0"/>
+                <w:sz w:val="20"/>
+                <w:szCs w:val="20"/>
+                <w14:ligatures w14:val="none"/>
+              </w:rPr>
+              <w:t>lsof</w:t>
+            </w:r>
+            <w:proofErr w:type="spellEnd"/>
+            <w:r>
+              <w:rPr>
+                <w:rFonts w:ascii="Courier New" w:eastAsia="Times New Roman" w:hAnsi="Courier New" w:cs="Courier New"/>
+                <w:kern w:val="0"/>
+                <w:sz w:val="20"/>
+                <w:szCs w:val="20"/>
+                <w14:ligatures w14:val="none"/>
+              </w:rPr>
+              <w:t xml:space="preserve"> -</w:t>
+            </w:r>
+            <w:proofErr w:type="spellStart"/>
+            <w:r>
+              <w:rPr>
+                <w:rFonts w:ascii="Courier New" w:eastAsia="Times New Roman" w:hAnsi="Courier New" w:cs="Courier New"/>
+                <w:kern w:val="0"/>
+                <w:sz w:val="20"/>
+                <w:szCs w:val="20"/>
+                <w14:ligatures w14:val="none"/>
+              </w:rPr>
+              <w:t>i</w:t>
+            </w:r>
+            <w:proofErr w:type="spellEnd"/>
+            <w:r>
+              <w:rPr>
+                <w:rFonts w:ascii="Courier New" w:eastAsia="Times New Roman" w:hAnsi="Courier New" w:cs="Courier New"/>
+                <w:kern w:val="0"/>
+                <w:sz w:val="20"/>
+                <w:szCs w:val="20"/>
+                <w14:ligatures w14:val="none"/>
+              </w:rPr>
+              <w:t xml:space="preserve"> :8000</w:t>
+            </w:r>
+            <w:r>
+              <w:rPr>
+                <w:rFonts w:ascii="Times New Roman" w:eastAsia="Times New Roman" w:hAnsi="Times New Roman" w:cs="Times New Roman"/>
+                <w:kern w:val="0"/>
+                <w14:ligatures w14:val="none"/>
+              </w:rPr>
+              <w:t xml:space="preserve"> and terminated it using </w:t>
+            </w:r>
+            <w:r>
+              <w:rPr>
+                <w:rFonts w:ascii="Courier New" w:eastAsia="Times New Roman" w:hAnsi="Courier New" w:cs="Courier New"/>
+                <w:kern w:val="0"/>
+                <w:sz w:val="20"/>
+                <w:szCs w:val="20"/>
+                <w14:ligatures w14:val="none"/>
+              </w:rPr>
+              <w:t>kill -9 &lt;</w:t>
+            </w:r>
+            <w:proofErr w:type="spellStart"/>
+            <w:r>
+              <w:rPr>
+                <w:rFonts w:ascii="Courier New" w:eastAsia="Times New Roman" w:hAnsi="Courier New" w:cs="Courier New"/>
+                <w:kern w:val="0"/>
+                <w:sz w:val="20"/>
+                <w:szCs w:val="20"/>
+                <w14:ligatures w14:val="none"/>
+              </w:rPr>
+              <w:t>pid</w:t>
+            </w:r>
+            <w:proofErr w:type="spellEnd"/>
+            <w:r>
+              <w:rPr>
+                <w:rFonts w:ascii="Courier New" w:eastAsia="Times New Roman" w:hAnsi="Courier New" w:cs="Courier New"/>
+                <w:kern w:val="0"/>
+                <w:sz w:val="20"/>
+                <w:szCs w:val="20"/>
+                <w14:ligatures w14:val="none"/>
+              </w:rPr>
+              <w:t>&gt;</w:t>
+            </w:r>
+          </w:p>
+        </w:tc>
+      </w:tr>
+      <w:tr>
+        <w:trPr>
+          <w:tblCellSpacing w:w="15" w:type="dxa"/>
+        </w:trPr>
+        <w:tc>
+          <w:tcPr>
+            <w:tcW w:w="0" w:type="auto"/>
+            <w:vAlign w:val="center"/>
+            <w:hideMark/>
+          </w:tcPr>
+          <w:p>
+            <w:pPr>
+              <w:spacing w:after="0" w:line="240" w:lineRule="auto"/>
+              <w:rPr>
+                <w:rFonts w:ascii="Times New Roman" w:eastAsia="Times New Roman" w:hAnsi="Times New Roman" w:cs="Times New Roman"/>
+                <w:kern w:val="0"/>
+                <w14:ligatures w14:val="none"/>
+              </w:rPr>
+            </w:pPr>
+            <w:proofErr w:type="spellStart"/>
+            <w:r>
+              <w:rPr>
+                <w:rFonts w:ascii="Times New Roman" w:eastAsia="Times New Roman" w:hAnsi="Times New Roman" w:cs="Times New Roman"/>
+                <w:kern w:val="0"/>
+                <w14:ligatures w14:val="none"/>
+              </w:rPr>
+              <w:t>FastAPI</w:t>
+            </w:r>
+            <w:proofErr w:type="spellEnd"/>
+            <w:r>
+              <w:rPr>
+                <w:rFonts w:ascii="Times New Roman" w:eastAsia="Times New Roman" w:hAnsi="Times New Roman" w:cs="Times New Roman"/>
+                <w:kern w:val="0"/>
+                <w14:ligatures w14:val="none"/>
+              </w:rPr>
+              <w:t xml:space="preserve"> app not importing</w:t>
+            </w:r>
+          </w:p>
+        </w:tc>
+        <w:tc>
+          <w:tcPr>
+            <w:tcW w:w="3066" w:type="dxa"/>
+            <w:vAlign w:val="center"/>
+            <w:hideMark/>
+          </w:tcPr>
+          <w:p>
+            <w:pPr>
+              <w:spacing w:after="0" w:line="240" w:lineRule="auto"/>
+              <w:rPr>
+                <w:rFonts w:ascii="Times New Roman" w:eastAsia="Times New Roman" w:hAnsi="Times New Roman" w:cs="Times New Roman"/>
+                <w:kern w:val="0"/>
+                <w14:ligatures w14:val="none"/>
+              </w:rPr>
+            </w:pPr>
+            <w:proofErr w:type="spellStart"/>
+            <w:r>
+              <w:rPr>
+                <w:rFonts w:ascii="Times New Roman" w:eastAsia="Times New Roman" w:hAnsi="Times New Roman" w:cs="Times New Roman"/>
+                <w:kern w:val="0"/>
+                <w14:ligatures w14:val="none"/>
+              </w:rPr>
+              <w:t>Uvicorn</w:t>
+            </w:r>
+            <w:proofErr w:type="spellEnd"/>
+            <w:r>
+              <w:rPr>
+                <w:rFonts w:ascii="Times New Roman" w:eastAsia="Times New Roman" w:hAnsi="Times New Roman" w:cs="Times New Roman"/>
+                <w:kern w:val="0"/>
+                <w14:ligatures w14:val="none"/>
+              </w:rPr>
+              <w:t xml:space="preserve"> was executed from the wrong directory</w:t>
+            </w:r>
+          </w:p>
+        </w:tc>
+        <w:tc>
+          <w:tcPr>
+            <w:tcW w:w="0" w:type="auto"/>
+            <w:vAlign w:val="center"/>
+            <w:hideMark/>
+          </w:tcPr>
+          <w:p>
+            <w:pPr>
+              <w:spacing w:after="0" w:line="240" w:lineRule="auto"/>
+              <w:rPr>
+                <w:rFonts w:ascii="Times New Roman" w:eastAsia="Times New Roman" w:hAnsi="Times New Roman" w:cs="Times New Roman"/>
+                <w:kern w:val="0"/>
+                <w14:ligatures w14:val="none"/>
+              </w:rPr>
+            </w:pPr>
+            <w:r>
+              <w:rPr>
+                <w:rFonts w:ascii="Times New Roman" w:eastAsia="Times New Roman" w:hAnsi="Times New Roman" w:cs="Times New Roman"/>
+                <w:kern w:val="0"/>
+                <w14:ligatures w14:val="none"/>
+              </w:rPr>
+              <w:t xml:space="preserve">Ran </w:t>
+            </w:r>
+            <w:proofErr w:type="spellStart"/>
+            <w:r>
+              <w:rPr>
+                <w:rFonts w:ascii="Courier New" w:eastAsia="Times New Roman" w:hAnsi="Courier New" w:cs="Courier New"/>
+                <w:kern w:val="0"/>
+                <w:sz w:val="20"/>
+                <w:szCs w:val="20"/>
+                <w14:ligatures w14:val="none"/>
+              </w:rPr>
+              <w:t>uvicorn</w:t>
+            </w:r>
+            <w:proofErr w:type="spellEnd"/>
+            <w:r>
+              <w:rPr>
+                <w:rFonts w:ascii="Courier New" w:eastAsia="Times New Roman" w:hAnsi="Courier New" w:cs="Courier New"/>
+                <w:kern w:val="0"/>
+                <w:sz w:val="20"/>
+                <w:szCs w:val="20"/>
+                <w14:ligatures w14:val="none"/>
+              </w:rPr>
+              <w:t xml:space="preserve"> </w:t>
+            </w:r>
+            <w:proofErr w:type="spellStart"/>
+            <w:r>
+              <w:rPr>
+                <w:rFonts w:ascii="Courier New" w:eastAsia="Times New Roman" w:hAnsi="Courier New" w:cs="Courier New"/>
+                <w:kern w:val="0"/>
+                <w:sz w:val="20"/>
+                <w:szCs w:val="20"/>
+                <w14:ligatures w14:val="none"/>
+              </w:rPr>
+              <w:t>auth_api:app</w:t>
+            </w:r>
+            <w:proofErr w:type="spellEnd"/>
+            <w:r>
+              <w:rPr>
+                <w:rFonts w:ascii="Courier New" w:eastAsia="Times New Roman" w:hAnsi="Courier New" w:cs="Courier New"/>
+                <w:kern w:val="0"/>
+                <w:sz w:val="20"/>
+                <w:szCs w:val="20"/>
+                <w14:ligatures w14:val="none"/>
+              </w:rPr>
+              <w:t xml:space="preserve"> --reload</w:t>
+            </w:r>
+            <w:r>
+              <w:rPr>
+                <w:rFonts w:ascii="Times New Roman" w:eastAsia="Times New Roman" w:hAnsi="Times New Roman" w:cs="Times New Roman"/>
+                <w:kern w:val="0"/>
+                <w14:ligatures w14:val="none"/>
+              </w:rPr>
+              <w:t xml:space="preserve"> inside the </w:t>
+            </w:r>
+            <w:r>
+              <w:rPr>
+                <w:rFonts w:ascii="Courier New" w:eastAsia="Times New Roman" w:hAnsi="Courier New" w:cs="Courier New"/>
+                <w:kern w:val="0"/>
+                <w:sz w:val="20"/>
+                <w:szCs w:val="20"/>
+                <w14:ligatures w14:val="none"/>
+              </w:rPr>
+              <w:t>/backend</w:t>
+            </w:r>
+            <w:r>
+              <w:rPr>
+                <w:rFonts w:ascii="Times New Roman" w:eastAsia="Times New Roman" w:hAnsi="Times New Roman" w:cs="Times New Roman"/>
+                <w:kern w:val="0"/>
+                <w14:ligatures w14:val="none"/>
+              </w:rPr>
+              <w:t xml:space="preserve"> folder</w:t>
+            </w:r>
+          </w:p>
+        </w:tc>
+      </w:tr>
+      <w:tr>
+        <w:trPr>
+          <w:tblCellSpacing w:w="15" w:type="dxa"/>
+        </w:trPr>
+        <w:tc>
+          <w:tcPr>
+            <w:tcW w:w="0" w:type="auto"/>
+            <w:vAlign w:val="center"/>
+            <w:hideMark/>
+          </w:tcPr>
+          <w:p>
+            <w:pPr>
+              <w:spacing w:after="0" w:line="240" w:lineRule="auto"/>
+              <w:rPr>
+                <w:rFonts w:ascii="Times New Roman" w:eastAsia="Times New Roman" w:hAnsi="Times New Roman" w:cs="Times New Roman"/>
+                <w:kern w:val="0"/>
+                <w14:ligatures w14:val="none"/>
+              </w:rPr>
+            </w:pPr>
+            <w:r>
+              <w:rPr>
+                <w:rFonts w:ascii="Times New Roman" w:eastAsia="Times New Roman" w:hAnsi="Times New Roman" w:cs="Times New Roman"/>
+                <w:kern w:val="0"/>
+                <w14:ligatures w14:val="none"/>
+              </w:rPr>
+              <w:t>Python version conflicts</w:t>
+            </w:r>
+          </w:p>
+        </w:tc>
+        <w:tc>
+          <w:tcPr>
+            <w:tcW w:w="3066" w:type="dxa"/>
+            <w:vAlign w:val="center"/>
+            <w:hideMark/>
+          </w:tcPr>
+          <w:p>
+            <w:pPr>
+              <w:spacing w:after="0" w:line="240" w:lineRule="auto"/>
+              <w:rPr>
+                <w:rFonts w:ascii="Times New Roman" w:eastAsia="Times New Roman" w:hAnsi="Times New Roman" w:cs="Times New Roman"/>
+                <w:kern w:val="0"/>
+                <w14:ligatures w14:val="none"/>
+              </w:rPr>
+            </w:pPr>
+            <w:r>
+              <w:rPr>
+                <w:rFonts w:ascii="Times New Roman" w:eastAsia="Times New Roman" w:hAnsi="Times New Roman" w:cs="Times New Roman"/>
+                <w:kern w:val="0"/>
+                <w14:ligatures w14:val="none"/>
+              </w:rPr>
+              <w:t xml:space="preserve">Python 3.13 incompatible with Motor, Argon2, and </w:t>
+            </w:r>
+            <w:proofErr w:type="spellStart"/>
+            <w:r>
+              <w:rPr>
+                <w:rFonts w:ascii="Times New Roman" w:eastAsia="Times New Roman" w:hAnsi="Times New Roman" w:cs="Times New Roman"/>
+                <w:kern w:val="0"/>
+                <w14:ligatures w14:val="none"/>
+              </w:rPr>
+              <w:t>FastAPI</w:t>
+            </w:r>
+            <w:proofErr w:type="spellEnd"/>
+          </w:p>
+        </w:tc>
+        <w:tc>
+          <w:tcPr>
+            <w:tcW w:w="0" w:type="auto"/>
+            <w:vAlign w:val="center"/>
+            <w:hideMark/>
+          </w:tcPr>
+          <w:p>
+            <w:pPr>
+              <w:spacing w:after="0" w:line="240" w:lineRule="auto"/>
+              <w:rPr>
+                <w:rFonts w:ascii="Times New Roman" w:eastAsia="Times New Roman" w:hAnsi="Times New Roman" w:cs="Times New Roman"/>
+                <w:kern w:val="0"/>
+                <w14:ligatures w14:val="none"/>
+              </w:rPr>
+            </w:pPr>
+            <w:r>
+              <w:rPr>
+                <w:rFonts w:ascii="Times New Roman" w:eastAsia="Times New Roman" w:hAnsi="Times New Roman" w:cs="Times New Roman"/>
+                <w:kern w:val="0"/>
+                <w14:ligatures w14:val="none"/>
+              </w:rPr>
+              <w:t>Created a new environment using Python 3.12</w:t>
+            </w:r>
+          </w:p>
+        </w:tc>
+      </w:tr>
+      <w:tr>
+        <w:trPr>
+          <w:tblCellSpacing w:w="15" w:type="dxa"/>
+        </w:trPr>
+        <w:tc>
+          <w:tcPr>
+            <w:tcW w:w="0" w:type="auto"/>
+            <w:vAlign w:val="center"/>
+            <w:hideMark/>
+          </w:tcPr>
+          <w:p>
+            <w:pPr>
+              <w:spacing w:after="0" w:line="240" w:lineRule="auto"/>
+              <w:rPr>
+                <w:rFonts w:ascii="Times New Roman" w:eastAsia="Times New Roman" w:hAnsi="Times New Roman" w:cs="Times New Roman"/>
+                <w:kern w:val="0"/>
+                <w14:ligatures w14:val="none"/>
+              </w:rPr>
+            </w:pPr>
+            <w:proofErr w:type="spellStart"/>
+            <w:r>
+              <w:rPr>
+                <w:rFonts w:ascii="Times New Roman" w:eastAsia="Times New Roman" w:hAnsi="Times New Roman" w:cs="Times New Roman"/>
+                <w:kern w:val="0"/>
+                <w14:ligatures w14:val="none"/>
+              </w:rPr>
+              <w:t>Tkinter</w:t>
+            </w:r>
+            <w:proofErr w:type="spellEnd"/>
+            <w:r>
+              <w:rPr>
+                <w:rFonts w:ascii="Times New Roman" w:eastAsia="Times New Roman" w:hAnsi="Times New Roman" w:cs="Times New Roman"/>
+                <w:kern w:val="0"/>
+                <w14:ligatures w14:val="none"/>
+              </w:rPr>
+              <w:t xml:space="preserve"> logo error</w:t>
+            </w:r>
+          </w:p>
+        </w:tc>
+        <w:tc>
+          <w:tcPr>
+            <w:tcW w:w="3066" w:type="dxa"/>
+            <w:vAlign w:val="center"/>
+            <w:hideMark/>
+          </w:tcPr>
+          <w:p>
+            <w:pPr>
+              <w:spacing w:after="0" w:line="240" w:lineRule="auto"/>
+              <w:rPr>
+                <w:rFonts w:ascii="Times New Roman" w:eastAsia="Times New Roman" w:hAnsi="Times New Roman" w:cs="Times New Roman"/>
+                <w:kern w:val="0"/>
+                <w14:ligatures w14:val="none"/>
+              </w:rPr>
+            </w:pPr>
+            <w:r>
+              <w:rPr>
+                <w:rFonts w:ascii="Times New Roman" w:eastAsia="Times New Roman" w:hAnsi="Times New Roman" w:cs="Times New Roman"/>
+                <w:kern w:val="0"/>
+                <w14:ligatures w14:val="none"/>
+              </w:rPr>
+              <w:t xml:space="preserve">Missing parenthesis in </w:t>
+            </w:r>
+            <w:proofErr w:type="spellStart"/>
+            <w:proofErr w:type="gramStart"/>
+            <w:r>
+              <w:rPr>
+                <w:rFonts w:ascii="Courier New" w:eastAsia="Times New Roman" w:hAnsi="Courier New" w:cs="Courier New"/>
+                <w:kern w:val="0"/>
+                <w:sz w:val="20"/>
+                <w:szCs w:val="20"/>
+                <w14:ligatures w14:val="none"/>
+              </w:rPr>
+              <w:t>iconphoto</w:t>
+            </w:r>
+            <w:proofErr w:type="spellEnd"/>
+            <w:r>
+              <w:rPr>
+                <w:rFonts w:ascii="Courier New" w:eastAsia="Times New Roman" w:hAnsi="Courier New" w:cs="Courier New"/>
+                <w:kern w:val="0"/>
+                <w:sz w:val="20"/>
+                <w:szCs w:val="20"/>
+                <w14:ligatures w14:val="none"/>
+              </w:rPr>
+              <w:t>(</w:t>
+            </w:r>
+            <w:proofErr w:type="gramEnd"/>
+            <w:r>
+              <w:rPr>
+                <w:rFonts w:ascii="Courier New" w:eastAsia="Times New Roman" w:hAnsi="Courier New" w:cs="Courier New"/>
+                <w:kern w:val="0"/>
+                <w:sz w:val="20"/>
+                <w:szCs w:val="20"/>
+                <w14:ligatures w14:val="none"/>
+              </w:rPr>
+              <w:t>)</w:t>
+            </w:r>
+          </w:p>
+        </w:tc>
+        <w:tc>
+          <w:tcPr>
+            <w:tcW w:w="0" w:type="auto"/>
+            <w:vAlign w:val="center"/>
+            <w:hideMark/>
+          </w:tcPr>
+          <w:p>
+            <w:pPr>
+              <w:spacing w:after="0" w:line="240" w:lineRule="auto"/>
+              <w:rPr>
+                <w:rFonts w:ascii="Times New Roman" w:eastAsia="Times New Roman" w:hAnsi="Times New Roman" w:cs="Times New Roman"/>
+                <w:kern w:val="0"/>
+                <w14:ligatures w14:val="none"/>
+              </w:rPr>
+            </w:pPr>
+            <w:r>
+              <w:rPr>
+                <w:rFonts w:ascii="Times New Roman" w:eastAsia="Times New Roman" w:hAnsi="Times New Roman" w:cs="Times New Roman"/>
+                <w:kern w:val="0"/>
+                <w14:ligatures w14:val="none"/>
+              </w:rPr>
+              <w:t>Added the missing parenthesis</w:t>
+            </w:r>
+          </w:p>
+        </w:tc>
+      </w:tr>
+      <w:tr>
+        <w:trPr>
+          <w:tblCellSpacing w:w="15" w:type="dxa"/>
+        </w:trPr>
+        <w:tc>
+          <w:tcPr>
+            <w:tcW w:w="0" w:type="auto"/>
+            <w:vAlign w:val="center"/>
+            <w:hideMark/>
+          </w:tcPr>
+          <w:p>
+            <w:pPr>
+              <w:spacing w:after="0" w:line="240" w:lineRule="auto"/>
+              <w:rPr>
+                <w:rFonts w:ascii="Times New Roman" w:eastAsia="Times New Roman" w:hAnsi="Times New Roman" w:cs="Times New Roman"/>
+                <w:kern w:val="0"/>
+                <w14:ligatures w14:val="none"/>
+              </w:rPr>
+            </w:pPr>
+            <w:r>
+              <w:rPr>
+                <w:rFonts w:ascii="Times New Roman" w:eastAsia="Times New Roman" w:hAnsi="Times New Roman" w:cs="Times New Roman"/>
+                <w:kern w:val="0"/>
+                <w14:ligatures w14:val="none"/>
+              </w:rPr>
+              <w:t>UI import error</w:t>
+            </w:r>
+          </w:p>
+        </w:tc>
+        <w:tc>
+          <w:tcPr>
+            <w:tcW w:w="3066" w:type="dxa"/>
+            <w:vAlign w:val="center"/>
+            <w:hideMark/>
+          </w:tcPr>
+          <w:p>
+            <w:pPr>
+              <w:spacing w:after="0" w:line="240" w:lineRule="auto"/>
+              <w:rPr>
+                <w:rFonts w:ascii="Times New Roman" w:eastAsia="Times New Roman" w:hAnsi="Times New Roman" w:cs="Times New Roman"/>
+                <w:kern w:val="0"/>
+                <w14:ligatures w14:val="none"/>
+              </w:rPr>
+            </w:pPr>
+            <w:r>
+              <w:rPr>
+                <w:rFonts w:ascii="Times New Roman" w:eastAsia="Times New Roman" w:hAnsi="Times New Roman" w:cs="Times New Roman"/>
+                <w:kern w:val="0"/>
+                <w14:ligatures w14:val="none"/>
+              </w:rPr>
+              <w:t xml:space="preserve">Application was run from inside the </w:t>
+            </w:r>
+            <w:r>
+              <w:rPr>
+                <w:rFonts w:ascii="Courier New" w:eastAsia="Times New Roman" w:hAnsi="Courier New" w:cs="Courier New"/>
+                <w:kern w:val="0"/>
+                <w:sz w:val="20"/>
+                <w:szCs w:val="20"/>
+                <w14:ligatures w14:val="none"/>
+              </w:rPr>
+              <w:t>/</w:t>
+            </w:r>
+            <w:proofErr w:type="spellStart"/>
+            <w:r>
+              <w:rPr>
+                <w:rFonts w:ascii="Courier New" w:eastAsia="Times New Roman" w:hAnsi="Courier New" w:cs="Courier New"/>
+                <w:kern w:val="0"/>
+                <w:sz w:val="20"/>
+                <w:szCs w:val="20"/>
+                <w14:ligatures w14:val="none"/>
+              </w:rPr>
+              <w:t>ui</w:t>
+            </w:r>
+            <w:proofErr w:type="spellEnd"/>
+            <w:r>
+              <w:rPr>
+                <w:rFonts w:ascii="Times New Roman" w:eastAsia="Times New Roman" w:hAnsi="Times New Roman" w:cs="Times New Roman"/>
+                <w:kern w:val="0"/>
+                <w14:ligatures w14:val="none"/>
+              </w:rPr>
+              <w:t xml:space="preserve"> folder</w:t>
+            </w:r>
+          </w:p>
+        </w:tc>
+        <w:tc>
+          <w:tcPr>
+            <w:tcW w:w="0" w:type="auto"/>
+            <w:vAlign w:val="center"/>
+            <w:hideMark/>
+          </w:tcPr>
+          <w:p>
+            <w:pPr>
+              <w:spacing w:after="0" w:line="240" w:lineRule="auto"/>
+              <w:rPr>
+                <w:rFonts w:ascii="Times New Roman" w:eastAsia="Times New Roman" w:hAnsi="Times New Roman" w:cs="Times New Roman"/>
+                <w:kern w:val="0"/>
+                <w14:ligatures w14:val="none"/>
+              </w:rPr>
+            </w:pPr>
+            <w:r>
+              <w:rPr>
+                <w:rFonts w:ascii="Times New Roman" w:eastAsia="Times New Roman" w:hAnsi="Times New Roman" w:cs="Times New Roman"/>
+                <w:kern w:val="0"/>
+                <w14:ligatures w14:val="none"/>
+              </w:rPr>
+              <w:t xml:space="preserve">Returned to the project root and ran </w:t>
+            </w:r>
+            <w:r>
+              <w:rPr>
+                <w:rFonts w:ascii="Courier New" w:eastAsia="Times New Roman" w:hAnsi="Courier New" w:cs="Courier New"/>
+                <w:kern w:val="0"/>
+                <w:sz w:val="20"/>
+                <w:szCs w:val="20"/>
+                <w14:ligatures w14:val="none"/>
+              </w:rPr>
+              <w:t>python ui/LoginApp.py</w:t>
+            </w:r>
+          </w:p>
+        </w:tc>
+      </w:tr>
+      <w:tr>
+        <w:trPr>
+          <w:tblCellSpacing w:w="15" w:type="dxa"/>
+        </w:trPr>
+        <w:tc>
+          <w:tcPr>
+            <w:tcW w:w="0" w:type="auto"/>
+            <w:vAlign w:val="center"/>
+            <w:hideMark/>
+          </w:tcPr>
+          <w:p>
+            <w:pPr>
+              <w:spacing w:after="0" w:line="240" w:lineRule="auto"/>
+              <w:rPr>
+                <w:rFonts w:ascii="Times New Roman" w:eastAsia="Times New Roman" w:hAnsi="Times New Roman" w:cs="Times New Roman"/>
+                <w:kern w:val="0"/>
+                <w14:ligatures w14:val="none"/>
+              </w:rPr>
+            </w:pPr>
+            <w:r>
+              <w:rPr>
+                <w:rFonts w:ascii="Times New Roman" w:eastAsia="Times New Roman" w:hAnsi="Times New Roman" w:cs="Times New Roman"/>
+                <w:kern w:val="0"/>
+                <w14:ligatures w14:val="none"/>
+              </w:rPr>
+              <w:t>MongoDB authentication failed</w:t>
+            </w:r>
+          </w:p>
+        </w:tc>
+        <w:tc>
+          <w:tcPr>
+            <w:tcW w:w="3066" w:type="dxa"/>
+            <w:vAlign w:val="center"/>
+            <w:hideMark/>
+          </w:tcPr>
+          <w:p>
+            <w:pPr>
+              <w:spacing w:after="0" w:line="240" w:lineRule="auto"/>
+              <w:rPr>
+                <w:rFonts w:ascii="Times New Roman" w:eastAsia="Times New Roman" w:hAnsi="Times New Roman" w:cs="Times New Roman"/>
+                <w:kern w:val="0"/>
+                <w14:ligatures w14:val="none"/>
+              </w:rPr>
+            </w:pPr>
+            <w:r>
+              <w:rPr>
+                <w:rFonts w:ascii="Times New Roman" w:eastAsia="Times New Roman" w:hAnsi="Times New Roman" w:cs="Times New Roman"/>
+                <w:kern w:val="0"/>
+                <w14:ligatures w14:val="none"/>
+              </w:rPr>
+              <w:t xml:space="preserve">Incorrect or outdated credentials </w:t>
+            </w:r>
+            <w:proofErr w:type="gramStart"/>
+            <w:r>
+              <w:rPr>
+                <w:rFonts w:ascii="Times New Roman" w:eastAsia="Times New Roman" w:hAnsi="Times New Roman" w:cs="Times New Roman"/>
+                <w:kern w:val="0"/>
+                <w14:ligatures w14:val="none"/>
+              </w:rPr>
+              <w:t xml:space="preserve">in </w:t>
+            </w:r>
+            <w:r>
+              <w:rPr>
+                <w:rFonts w:ascii="Courier New" w:eastAsia="Times New Roman" w:hAnsi="Courier New" w:cs="Courier New"/>
+                <w:kern w:val="0"/>
+                <w:sz w:val="20"/>
+                <w:szCs w:val="20"/>
+                <w14:ligatures w14:val="none"/>
+              </w:rPr>
+              <w:t>.env</w:t>
+            </w:r>
+            <w:proofErr w:type="gramEnd"/>
+          </w:p>
+        </w:tc>
+        <w:tc>
+          <w:tcPr>
+            <w:tcW w:w="0" w:type="auto"/>
+            <w:vAlign w:val="center"/>
+            <w:hideMark/>
+          </w:tcPr>
+          <w:p>
+            <w:pPr>
+              <w:spacing w:after="0" w:line="240" w:lineRule="auto"/>
+              <w:rPr>
+                <w:rFonts w:ascii="Times New Roman" w:eastAsia="Times New Roman" w:hAnsi="Times New Roman" w:cs="Times New Roman"/>
+                <w:kern w:val="0"/>
+                <w14:ligatures w14:val="none"/>
+              </w:rPr>
+            </w:pPr>
+            <w:r>
+              <w:rPr>
+                <w:rFonts w:ascii="Times New Roman" w:eastAsia="Times New Roman" w:hAnsi="Times New Roman" w:cs="Times New Roman"/>
+                <w:kern w:val="0"/>
+                <w14:ligatures w14:val="none"/>
+              </w:rPr>
+              <w:t xml:space="preserve">Reset password in Atlas and </w:t>
+            </w:r>
+            <w:proofErr w:type="gramStart"/>
+            <w:r>
+              <w:rPr>
+                <w:rFonts w:ascii="Times New Roman" w:eastAsia="Times New Roman" w:hAnsi="Times New Roman" w:cs="Times New Roman"/>
+                <w:kern w:val="0"/>
+                <w14:ligatures w14:val="none"/>
+              </w:rPr>
+              <w:t xml:space="preserve">updated </w:t>
+            </w:r>
+            <w:r>
+              <w:rPr>
+                <w:rFonts w:ascii="Courier New" w:eastAsia="Times New Roman" w:hAnsi="Courier New" w:cs="Courier New"/>
+                <w:kern w:val="0"/>
+                <w:sz w:val="20"/>
+                <w:szCs w:val="20"/>
+                <w14:ligatures w14:val="none"/>
+              </w:rPr>
+              <w:t>.env</w:t>
+            </w:r>
+            <w:proofErr w:type="gramEnd"/>
+          </w:p>
+        </w:tc>
+      </w:tr>
+      <w:tr>
+        <w:trPr>
+          <w:tblCellSpacing w:w="15" w:type="dxa"/>
+        </w:trPr>
+        <w:tc>
+          <w:tcPr>
+            <w:tcW w:w="0" w:type="auto"/>
+            <w:vAlign w:val="center"/>
+            <w:hideMark/>
+          </w:tcPr>
+          <w:p>
+            <w:pPr>
+              <w:spacing w:after="0" w:line="240" w:lineRule="auto"/>
+              <w:rPr>
+                <w:rFonts w:ascii="Times New Roman" w:eastAsia="Times New Roman" w:hAnsi="Times New Roman" w:cs="Times New Roman"/>
+                <w:kern w:val="0"/>
+                <w14:ligatures w14:val="none"/>
+              </w:rPr>
+            </w:pPr>
+            <w:proofErr w:type="gramStart"/>
+            <w:r>
+              <w:rPr>
+                <w:rFonts w:ascii="Courier New" w:eastAsia="Times New Roman" w:hAnsi="Courier New" w:cs="Courier New"/>
+                <w:kern w:val="0"/>
+                <w:sz w:val="20"/>
+                <w:szCs w:val="20"/>
+                <w14:ligatures w14:val="none"/>
+              </w:rPr>
+              <w:t>.env</w:t>
+            </w:r>
+            <w:proofErr w:type="gramEnd"/>
+            <w:r>
+              <w:rPr>
+                <w:rFonts w:ascii="Times New Roman" w:eastAsia="Times New Roman" w:hAnsi="Times New Roman" w:cs="Times New Roman"/>
+                <w:kern w:val="0"/>
+                <w14:ligatures w14:val="none"/>
+              </w:rPr>
+              <w:t xml:space="preserve"> not loading</w:t>
+            </w:r>
+          </w:p>
+        </w:tc>
+        <w:tc>
+          <w:tcPr>
+            <w:tcW w:w="3066" w:type="dxa"/>
+            <w:vAlign w:val="center"/>
+            <w:hideMark/>
+          </w:tcPr>
+          <w:p>
+            <w:pPr>
+              <w:spacing w:after="0" w:line="240" w:lineRule="auto"/>
+              <w:rPr>
+                <w:rFonts w:ascii="Times New Roman" w:eastAsia="Times New Roman" w:hAnsi="Times New Roman" w:cs="Times New Roman"/>
+                <w:kern w:val="0"/>
+                <w14:ligatures w14:val="none"/>
+              </w:rPr>
+            </w:pPr>
+            <w:r>
+              <w:rPr>
+                <w:rFonts w:ascii="Courier New" w:eastAsia="Times New Roman" w:hAnsi="Courier New" w:cs="Courier New"/>
+                <w:kern w:val="0"/>
+                <w:sz w:val="20"/>
+                <w:szCs w:val="20"/>
+                <w14:ligatures w14:val="none"/>
+              </w:rPr>
+              <w:t>.env</w:t>
+            </w:r>
+            <w:r>
+              <w:rPr>
+                <w:rFonts w:ascii="Times New Roman" w:eastAsia="Times New Roman" w:hAnsi="Times New Roman" w:cs="Times New Roman"/>
+                <w:kern w:val="0"/>
+                <w14:ligatures w14:val="none"/>
+              </w:rPr>
+              <w:t xml:space="preserve"> file stored in the wrong folder</w:t>
+            </w:r>
+          </w:p>
+        </w:tc>
+        <w:tc>
+          <w:tcPr>
+            <w:tcW w:w="0" w:type="auto"/>
+            <w:vAlign w:val="center"/>
+            <w:hideMark/>
+          </w:tcPr>
+          <w:p>
+            <w:pPr>
+              <w:spacing w:after="0" w:line="240" w:lineRule="auto"/>
+              <w:rPr>
+                <w:rFonts w:ascii="Times New Roman" w:eastAsia="Times New Roman" w:hAnsi="Times New Roman" w:cs="Times New Roman"/>
+                <w:kern w:val="0"/>
+                <w14:ligatures w14:val="none"/>
+              </w:rPr>
+            </w:pPr>
+            <w:proofErr w:type="gramStart"/>
+            <w:r>
+              <w:rPr>
+                <w:rFonts w:ascii="Times New Roman" w:eastAsia="Times New Roman" w:hAnsi="Times New Roman" w:cs="Times New Roman"/>
+                <w:kern w:val="0"/>
+                <w14:ligatures w14:val="none"/>
+              </w:rPr>
+              <w:t xml:space="preserve">Moved </w:t>
+            </w:r>
+            <w:r>
+              <w:rPr>
+                <w:rFonts w:ascii="Courier New" w:eastAsia="Times New Roman" w:hAnsi="Courier New" w:cs="Courier New"/>
+                <w:kern w:val="0"/>
+                <w:sz w:val="20"/>
+                <w:szCs w:val="20"/>
+                <w14:ligatures w14:val="none"/>
+              </w:rPr>
+              <w:t>.env</w:t>
+            </w:r>
+            <w:proofErr w:type="gramEnd"/>
+            <w:r>
+              <w:rPr>
+                <w:rFonts w:ascii="Times New Roman" w:eastAsia="Times New Roman" w:hAnsi="Times New Roman" w:cs="Times New Roman"/>
+                <w:kern w:val="0"/>
+                <w14:ligatures w14:val="none"/>
+              </w:rPr>
+              <w:t xml:space="preserve"> into the </w:t>
+            </w:r>
+            <w:r>
+              <w:rPr>
+                <w:rFonts w:ascii="Courier New" w:eastAsia="Times New Roman" w:hAnsi="Courier New" w:cs="Courier New"/>
+                <w:kern w:val="0"/>
+                <w:sz w:val="20"/>
+                <w:szCs w:val="20"/>
+                <w14:ligatures w14:val="none"/>
+              </w:rPr>
+              <w:t>/backend</w:t>
+            </w:r>
+            <w:r>
+              <w:rPr>
+                <w:rFonts w:ascii="Times New Roman" w:eastAsia="Times New Roman" w:hAnsi="Times New Roman" w:cs="Times New Roman"/>
+                <w:kern w:val="0"/>
+                <w14:ligatures w14:val="none"/>
+              </w:rPr>
+              <w:t xml:space="preserve"> folder and updated </w:t>
+            </w:r>
+            <w:r>
+              <w:rPr>
+                <w:rFonts w:ascii="Courier New" w:eastAsia="Times New Roman" w:hAnsi="Courier New" w:cs="Courier New"/>
+                <w:kern w:val="0"/>
+                <w:sz w:val="20"/>
+                <w:szCs w:val="20"/>
+                <w14:ligatures w14:val="none"/>
+              </w:rPr>
+              <w:t>db_config.py</w:t>
+            </w:r>
+          </w:p>
+        </w:tc>
+      </w:tr>
+      <w:tr>
+        <w:trPr>
+          <w:tblCellSpacing w:w="15" w:type="dxa"/>
+        </w:trPr>
+        <w:tc>
+          <w:tcPr>
+            <w:tcW w:w="0" w:type="auto"/>
+            <w:vAlign w:val="center"/>
+            <w:hideMark/>
+          </w:tcPr>
+          <w:p>
+            <w:pPr>
+              <w:spacing w:after="0" w:line="240" w:lineRule="auto"/>
+              <w:rPr>
+                <w:rFonts w:ascii="Times New Roman" w:eastAsia="Times New Roman" w:hAnsi="Times New Roman" w:cs="Times New Roman"/>
+                <w:kern w:val="0"/>
+                <w14:ligatures w14:val="none"/>
+              </w:rPr>
+            </w:pPr>
+            <w:r>
+              <w:rPr>
+                <w:rFonts w:ascii="Times New Roman" w:eastAsia="Times New Roman" w:hAnsi="Times New Roman" w:cs="Times New Roman"/>
+                <w:kern w:val="0"/>
+                <w14:ligatures w14:val="none"/>
+              </w:rPr>
+              <w:t xml:space="preserve">Missing </w:t>
+            </w:r>
+            <w:r>
+              <w:rPr>
+                <w:rFonts w:ascii="Courier New" w:eastAsia="Times New Roman" w:hAnsi="Courier New" w:cs="Courier New"/>
+                <w:kern w:val="0"/>
+                <w:sz w:val="20"/>
+                <w:szCs w:val="20"/>
+                <w14:ligatures w14:val="none"/>
+              </w:rPr>
+              <w:t>requests</w:t>
+            </w:r>
+            <w:r>
+              <w:rPr>
+                <w:rFonts w:ascii="Times New Roman" w:eastAsia="Times New Roman" w:hAnsi="Times New Roman" w:cs="Times New Roman"/>
+                <w:kern w:val="0"/>
+                <w14:ligatures w14:val="none"/>
+              </w:rPr>
+              <w:t xml:space="preserve"> module</w:t>
+            </w:r>
+          </w:p>
+        </w:tc>
+        <w:tc>
+          <w:tcPr>
+            <w:tcW w:w="3066" w:type="dxa"/>
+            <w:vAlign w:val="center"/>
+            <w:hideMark/>
+          </w:tcPr>
+          <w:p>
+            <w:pPr>
+              <w:spacing w:after="0" w:line="240" w:lineRule="auto"/>
+              <w:rPr>
+                <w:rFonts w:ascii="Times New Roman" w:eastAsia="Times New Roman" w:hAnsi="Times New Roman" w:cs="Times New Roman"/>
+                <w:kern w:val="0"/>
+                <w14:ligatures w14:val="none"/>
+              </w:rPr>
+            </w:pPr>
+            <w:r>
+              <w:rPr>
+                <w:rFonts w:ascii="Times New Roman" w:eastAsia="Times New Roman" w:hAnsi="Times New Roman" w:cs="Times New Roman"/>
+                <w:kern w:val="0"/>
+                <w14:ligatures w14:val="none"/>
+              </w:rPr>
+              <w:t xml:space="preserve">Requests </w:t>
+            </w:r>
+            <w:proofErr w:type="gramStart"/>
+            <w:r>
+              <w:rPr>
+                <w:rFonts w:ascii="Times New Roman" w:eastAsia="Times New Roman" w:hAnsi="Times New Roman" w:cs="Times New Roman"/>
+                <w:kern w:val="0"/>
+                <w14:ligatures w14:val="none"/>
+              </w:rPr>
+              <w:t>was</w:t>
+            </w:r>
+            <w:proofErr w:type="gramEnd"/>
+            <w:r>
+              <w:rPr>
+                <w:rFonts w:ascii="Times New Roman" w:eastAsia="Times New Roman" w:hAnsi="Times New Roman" w:cs="Times New Roman"/>
+                <w:kern w:val="0"/>
+                <w14:ligatures w14:val="none"/>
+              </w:rPr>
+              <w:t xml:space="preserve"> removed or not installed</w:t>
+            </w:r>
+          </w:p>
+        </w:tc>
+        <w:tc>
+          <w:tcPr>
+            <w:tcW w:w="0" w:type="auto"/>
+            <w:vAlign w:val="center"/>
+            <w:hideMark/>
+          </w:tcPr>
+          <w:p>
+            <w:pPr>
+              <w:spacing w:after="0" w:line="240" w:lineRule="auto"/>
+              <w:rPr>
+                <w:rFonts w:ascii="Times New Roman" w:eastAsia="Times New Roman" w:hAnsi="Times New Roman" w:cs="Times New Roman"/>
+                <w:kern w:val="0"/>
+                <w14:ligatures w14:val="none"/>
+              </w:rPr>
+            </w:pPr>
+            <w:r>
+              <w:rPr>
+                <w:rFonts w:ascii="Times New Roman" w:eastAsia="Times New Roman" w:hAnsi="Times New Roman" w:cs="Times New Roman"/>
+                <w:kern w:val="0"/>
+                <w14:ligatures w14:val="none"/>
+              </w:rPr>
+              <w:t xml:space="preserve">Reinstalled with </w:t>
+            </w:r>
+            <w:r>
+              <w:rPr>
+                <w:rFonts w:ascii="Courier New" w:eastAsia="Times New Roman" w:hAnsi="Courier New" w:cs="Courier New"/>
+                <w:kern w:val="0"/>
+                <w:sz w:val="20"/>
+                <w:szCs w:val="20"/>
+                <w14:ligatures w14:val="none"/>
+              </w:rPr>
+              <w:t>pip install requests</w:t>
+            </w:r>
+          </w:p>
+        </w:tc>
+      </w:tr>
+      <w:tr>
+        <w:trPr>
+          <w:tblCellSpacing w:w="15" w:type="dxa"/>
+        </w:trPr>
+        <w:tc>
+          <w:tcPr>
+            <w:tcW w:w="0" w:type="auto"/>
+            <w:vAlign w:val="center"/>
+            <w:hideMark/>
+          </w:tcPr>
+          <w:p>
+            <w:pPr>
+              <w:spacing w:after="0" w:line="240" w:lineRule="auto"/>
+              <w:rPr>
+                <w:rFonts w:ascii="Times New Roman" w:eastAsia="Times New Roman" w:hAnsi="Times New Roman" w:cs="Times New Roman"/>
+                <w:kern w:val="0"/>
+                <w14:ligatures w14:val="none"/>
+              </w:rPr>
+            </w:pPr>
+            <w:r>
+              <w:rPr>
+                <w:rFonts w:ascii="Times New Roman" w:eastAsia="Times New Roman" w:hAnsi="Times New Roman" w:cs="Times New Roman"/>
+                <w:kern w:val="0"/>
+                <w14:ligatures w14:val="none"/>
+              </w:rPr>
+              <w:t>Dashboard crash after login</w:t>
+            </w:r>
+          </w:p>
+        </w:tc>
+        <w:tc>
+          <w:tcPr>
+            <w:tcW w:w="3066" w:type="dxa"/>
+            <w:vAlign w:val="center"/>
+            <w:hideMark/>
+          </w:tcPr>
+          <w:p>
+            <w:pPr>
+              <w:spacing w:after="0" w:line="240" w:lineRule="auto"/>
+              <w:rPr>
+                <w:rFonts w:ascii="Times New Roman" w:eastAsia="Times New Roman" w:hAnsi="Times New Roman" w:cs="Times New Roman"/>
+                <w:kern w:val="0"/>
+                <w14:ligatures w14:val="none"/>
+              </w:rPr>
+            </w:pPr>
+            <w:r>
+              <w:rPr>
+                <w:rFonts w:ascii="Times New Roman" w:eastAsia="Times New Roman" w:hAnsi="Times New Roman" w:cs="Times New Roman"/>
+                <w:kern w:val="0"/>
+                <w14:ligatures w14:val="none"/>
+              </w:rPr>
+              <w:t>UI expected MongoDB collections that did not exist</w:t>
+            </w:r>
+          </w:p>
+        </w:tc>
+        <w:tc>
+          <w:tcPr>
+            <w:tcW w:w="0" w:type="auto"/>
+            <w:vAlign w:val="center"/>
+            <w:hideMark/>
+          </w:tcPr>
+          <w:p>
+            <w:pPr>
+              <w:spacing w:after="0" w:line="240" w:lineRule="auto"/>
+              <w:rPr>
+                <w:rFonts w:ascii="Times New Roman" w:eastAsia="Times New Roman" w:hAnsi="Times New Roman" w:cs="Times New Roman"/>
+                <w:kern w:val="0"/>
+                <w14:ligatures w14:val="none"/>
+              </w:rPr>
+            </w:pPr>
+            <w:r>
+              <w:rPr>
+                <w:rFonts w:ascii="Times New Roman" w:eastAsia="Times New Roman" w:hAnsi="Times New Roman" w:cs="Times New Roman"/>
+                <w:kern w:val="0"/>
+                <w14:ligatures w14:val="none"/>
+              </w:rPr>
+              <w:t>Updated database logic and confirmed correct structure</w:t>
+            </w:r>
+          </w:p>
+        </w:tc>
+      </w:tr>
+      <w:tr>
+        <w:trPr>
+          <w:tblCellSpacing w:w="15" w:type="dxa"/>
+        </w:trPr>
+        <w:tc>
+          <w:tcPr>
+            <w:tcW w:w="0" w:type="auto"/>
+            <w:vAlign w:val="center"/>
+            <w:hideMark/>
+          </w:tcPr>
+          <w:p>
+            <w:pPr>
+              <w:spacing w:after="0" w:line="240" w:lineRule="auto"/>
+              <w:rPr>
+                <w:rFonts w:ascii="Times New Roman" w:eastAsia="Times New Roman" w:hAnsi="Times New Roman" w:cs="Times New Roman"/>
+                <w:kern w:val="0"/>
+                <w14:ligatures w14:val="none"/>
+              </w:rPr>
+            </w:pPr>
+            <w:r>
+              <w:rPr>
+                <w:rFonts w:ascii="Times New Roman" w:eastAsia="Times New Roman" w:hAnsi="Times New Roman" w:cs="Times New Roman"/>
+                <w:kern w:val="0"/>
+                <w14:ligatures w14:val="none"/>
+              </w:rPr>
+              <w:t>Login failing from UI</w:t>
+            </w:r>
+          </w:p>
+        </w:tc>
+        <w:tc>
+          <w:tcPr>
+            <w:tcW w:w="3066" w:type="dxa"/>
+            <w:vAlign w:val="center"/>
+            <w:hideMark/>
+          </w:tcPr>
+          <w:p>
+            <w:pPr>
+              <w:spacing w:after="0" w:line="240" w:lineRule="auto"/>
+              <w:rPr>
+                <w:rFonts w:ascii="Times New Roman" w:eastAsia="Times New Roman" w:hAnsi="Times New Roman" w:cs="Times New Roman"/>
+                <w:kern w:val="0"/>
+                <w14:ligatures w14:val="none"/>
+              </w:rPr>
+            </w:pPr>
+            <w:r>
+              <w:rPr>
+                <w:rFonts w:ascii="Times New Roman" w:eastAsia="Times New Roman" w:hAnsi="Times New Roman" w:cs="Times New Roman"/>
+                <w:kern w:val="0"/>
+                <w14:ligatures w14:val="none"/>
+              </w:rPr>
+              <w:t xml:space="preserve">Wrong endpoint URL or typo in </w:t>
+            </w:r>
+            <w:r>
+              <w:rPr>
+                <w:rFonts w:ascii="Courier New" w:eastAsia="Times New Roman" w:hAnsi="Courier New" w:cs="Courier New"/>
+                <w:kern w:val="0"/>
+                <w:sz w:val="20"/>
+                <w:szCs w:val="20"/>
+                <w14:ligatures w14:val="none"/>
+              </w:rPr>
+              <w:t>/auth/login</w:t>
+            </w:r>
+          </w:p>
+        </w:tc>
+        <w:tc>
+          <w:tcPr>
+            <w:tcW w:w="0" w:type="auto"/>
+            <w:vAlign w:val="center"/>
+            <w:hideMark/>
+          </w:tcPr>
+          <w:p>
+            <w:pPr>
+              <w:spacing w:after="0" w:line="240" w:lineRule="auto"/>
+              <w:rPr>
+                <w:rFonts w:ascii="Times New Roman" w:eastAsia="Times New Roman" w:hAnsi="Times New Roman" w:cs="Times New Roman"/>
+                <w:kern w:val="0"/>
+                <w14:ligatures w14:val="none"/>
+              </w:rPr>
+            </w:pPr>
+            <w:r>
+              <w:rPr>
+                <w:rFonts w:ascii="Times New Roman" w:eastAsia="Times New Roman" w:hAnsi="Times New Roman" w:cs="Times New Roman"/>
+                <w:kern w:val="0"/>
+                <w14:ligatures w14:val="none"/>
+              </w:rPr>
+              <w:t xml:space="preserve">Updated the UI request to </w:t>
+            </w:r>
+            <w:r>
+              <w:rPr>
+                <w:rFonts w:ascii="Courier New" w:eastAsia="Times New Roman" w:hAnsi="Courier New" w:cs="Courier New"/>
+                <w:kern w:val="0"/>
+                <w:sz w:val="20"/>
+                <w:szCs w:val="20"/>
+                <w14:ligatures w14:val="none"/>
+              </w:rPr>
+              <w:t>http://127.0.0.1:8000/auth/login</w:t>
+            </w:r>
+          </w:p>
+        </w:tc>
+      </w:tr>
+      <w:tr>
+        <w:trPr>
+          <w:tblCellSpacing w:w="15" w:type="dxa"/>
+        </w:trPr>
+        <w:tc>
+          <w:tcPr>
+            <w:tcW w:w="0" w:type="auto"/>
+            <w:vAlign w:val="center"/>
+            <w:hideMark/>
+          </w:tcPr>
+          <w:p>
+            <w:pPr>
+              <w:spacing w:after="0" w:line="240" w:lineRule="auto"/>
+              <w:rPr>
+                <w:rFonts w:ascii="Times New Roman" w:eastAsia="Times New Roman" w:hAnsi="Times New Roman" w:cs="Times New Roman"/>
+                <w:kern w:val="0"/>
+                <w14:ligatures w14:val="none"/>
+              </w:rPr>
+            </w:pPr>
+            <w:proofErr w:type="spellStart"/>
+            <w:r>
+              <w:rPr>
+                <w:rFonts w:ascii="Times New Roman" w:eastAsia="Times New Roman" w:hAnsi="Times New Roman" w:cs="Times New Roman"/>
+                <w:kern w:val="0"/>
+                <w14:ligatures w14:val="none"/>
+              </w:rPr>
+              <w:t>Tkinter</w:t>
+            </w:r>
+            <w:proofErr w:type="spellEnd"/>
+            <w:r>
+              <w:rPr>
+                <w:rFonts w:ascii="Times New Roman" w:eastAsia="Times New Roman" w:hAnsi="Times New Roman" w:cs="Times New Roman"/>
+                <w:kern w:val="0"/>
+                <w14:ligatures w14:val="none"/>
+              </w:rPr>
+              <w:t xml:space="preserve"> image/path error</w:t>
+            </w:r>
+          </w:p>
+        </w:tc>
+        <w:tc>
+          <w:tcPr>
+            <w:tcW w:w="3066" w:type="dxa"/>
+            <w:vAlign w:val="center"/>
+            <w:hideMark/>
+          </w:tcPr>
+          <w:p>
+            <w:pPr>
+              <w:spacing w:after="0" w:line="240" w:lineRule="auto"/>
+              <w:rPr>
+                <w:rFonts w:ascii="Times New Roman" w:eastAsia="Times New Roman" w:hAnsi="Times New Roman" w:cs="Times New Roman"/>
+                <w:kern w:val="0"/>
+                <w14:ligatures w14:val="none"/>
+              </w:rPr>
+            </w:pPr>
+            <w:r>
+              <w:rPr>
+                <w:rFonts w:ascii="Times New Roman" w:eastAsia="Times New Roman" w:hAnsi="Times New Roman" w:cs="Times New Roman"/>
+                <w:kern w:val="0"/>
+                <w14:ligatures w14:val="none"/>
+              </w:rPr>
+              <w:t>Incorrect path to logo file</w:t>
+            </w:r>
+          </w:p>
+        </w:tc>
+        <w:tc>
+          <w:tcPr>
+            <w:tcW w:w="0" w:type="auto"/>
+            <w:vAlign w:val="center"/>
+            <w:hideMark/>
+          </w:tcPr>
+          <w:p>
+            <w:pPr>
+              <w:spacing w:after="0" w:line="240" w:lineRule="auto"/>
+              <w:rPr>
+                <w:rFonts w:ascii="Times New Roman" w:eastAsia="Times New Roman" w:hAnsi="Times New Roman" w:cs="Times New Roman"/>
+                <w:kern w:val="0"/>
+                <w14:ligatures w14:val="none"/>
+              </w:rPr>
+            </w:pPr>
+            <w:r>
+              <w:rPr>
+                <w:rFonts w:ascii="Times New Roman" w:eastAsia="Times New Roman" w:hAnsi="Times New Roman" w:cs="Times New Roman"/>
+                <w:kern w:val="0"/>
+                <w14:ligatures w14:val="none"/>
+              </w:rPr>
+              <w:t xml:space="preserve">Added </w:t>
+            </w:r>
+            <w:proofErr w:type="spellStart"/>
+            <w:r>
+              <w:rPr>
+                <w:rFonts w:ascii="Courier New" w:eastAsia="Times New Roman" w:hAnsi="Courier New" w:cs="Courier New"/>
+                <w:kern w:val="0"/>
+                <w:sz w:val="20"/>
+                <w:szCs w:val="20"/>
+                <w14:ligatures w14:val="none"/>
+              </w:rPr>
+              <w:t>asset_</w:t>
+            </w:r>
+            <w:proofErr w:type="gramStart"/>
+            <w:r>
+              <w:rPr>
+                <w:rFonts w:ascii="Courier New" w:eastAsia="Times New Roman" w:hAnsi="Courier New" w:cs="Courier New"/>
+                <w:kern w:val="0"/>
+                <w:sz w:val="20"/>
+                <w:szCs w:val="20"/>
+                <w14:ligatures w14:val="none"/>
+              </w:rPr>
+              <w:t>path</w:t>
+            </w:r>
+            <w:proofErr w:type="spellEnd"/>
+            <w:r>
+              <w:rPr>
+                <w:rFonts w:ascii="Courier New" w:eastAsia="Times New Roman" w:hAnsi="Courier New" w:cs="Courier New"/>
+                <w:kern w:val="0"/>
+                <w:sz w:val="20"/>
+                <w:szCs w:val="20"/>
+                <w14:ligatures w14:val="none"/>
+              </w:rPr>
+              <w:t>(</w:t>
+            </w:r>
+            <w:proofErr w:type="gramEnd"/>
+            <w:r>
+              <w:rPr>
+                <w:rFonts w:ascii="Courier New" w:eastAsia="Times New Roman" w:hAnsi="Courier New" w:cs="Courier New"/>
+                <w:kern w:val="0"/>
+                <w:sz w:val="20"/>
+                <w:szCs w:val="20"/>
+                <w14:ligatures w14:val="none"/>
+              </w:rPr>
+              <w:t>)</w:t>
+            </w:r>
+            <w:r>
+              <w:rPr>
+                <w:rFonts w:ascii="Times New Roman" w:eastAsia="Times New Roman" w:hAnsi="Times New Roman" w:cs="Times New Roman"/>
+                <w:kern w:val="0"/>
+                <w14:ligatures w14:val="none"/>
+              </w:rPr>
+              <w:t xml:space="preserve"> helper and corrected all asset paths</w:t>
+            </w:r>
+          </w:p>
+        </w:tc>
+      </w:tr>
+      <w:tr>
+        <w:trPr>
+          <w:tblCellSpacing w:w="15" w:type="dxa"/>
+        </w:trPr>
+        <w:tc>
+          <w:tcPr>
+            <w:tcW w:w="0" w:type="auto"/>
+            <w:vAlign w:val="center"/>
+            <w:hideMark/>
+          </w:tcPr>
+          <w:p>
+            <w:pPr>
+              <w:spacing w:after="0" w:line="240" w:lineRule="auto"/>
+              <w:rPr>
+                <w:rFonts w:ascii="Times New Roman" w:eastAsia="Times New Roman" w:hAnsi="Times New Roman" w:cs="Times New Roman"/>
+                <w:kern w:val="0"/>
+                <w14:ligatures w14:val="none"/>
+              </w:rPr>
+            </w:pPr>
+            <w:proofErr w:type="spellStart"/>
+            <w:proofErr w:type="gramStart"/>
+            <w:r>
+              <w:rPr>
+                <w:rFonts w:ascii="Courier New" w:eastAsia="Times New Roman" w:hAnsi="Courier New" w:cs="Courier New"/>
+                <w:kern w:val="0"/>
+                <w:sz w:val="20"/>
+                <w:szCs w:val="20"/>
+                <w14:ligatures w14:val="none"/>
+              </w:rPr>
+              <w:t>os.path</w:t>
+            </w:r>
+            <w:proofErr w:type="spellEnd"/>
+            <w:proofErr w:type="gramEnd"/>
+            <w:r>
+              <w:rPr>
+                <w:rFonts w:ascii="Times New Roman" w:eastAsia="Times New Roman" w:hAnsi="Times New Roman" w:cs="Times New Roman"/>
+                <w:kern w:val="0"/>
+                <w14:ligatures w14:val="none"/>
+              </w:rPr>
+              <w:t xml:space="preserve"> function errors</w:t>
+            </w:r>
+          </w:p>
+        </w:tc>
+        <w:tc>
+          <w:tcPr>
+            <w:tcW w:w="3066" w:type="dxa"/>
+            <w:vAlign w:val="center"/>
+            <w:hideMark/>
+          </w:tcPr>
+          <w:p>
+            <w:pPr>
+              <w:spacing w:after="0" w:line="240" w:lineRule="auto"/>
+              <w:rPr>
+                <w:rFonts w:ascii="Times New Roman" w:eastAsia="Times New Roman" w:hAnsi="Times New Roman" w:cs="Times New Roman"/>
+                <w:kern w:val="0"/>
+                <w14:ligatures w14:val="none"/>
+              </w:rPr>
+            </w:pPr>
+            <w:r>
+              <w:rPr>
+                <w:rFonts w:ascii="Times New Roman" w:eastAsia="Times New Roman" w:hAnsi="Times New Roman" w:cs="Times New Roman"/>
+                <w:kern w:val="0"/>
+                <w14:ligatures w14:val="none"/>
+              </w:rPr>
+              <w:t xml:space="preserve">Typos in </w:t>
+            </w:r>
+            <w:proofErr w:type="spellStart"/>
+            <w:r>
+              <w:rPr>
+                <w:rFonts w:ascii="Times New Roman" w:eastAsia="Times New Roman" w:hAnsi="Times New Roman" w:cs="Times New Roman"/>
+                <w:kern w:val="0"/>
+                <w14:ligatures w14:val="none"/>
+              </w:rPr>
+              <w:t>abspath</w:t>
+            </w:r>
+            <w:proofErr w:type="spellEnd"/>
+            <w:r>
+              <w:rPr>
+                <w:rFonts w:ascii="Times New Roman" w:eastAsia="Times New Roman" w:hAnsi="Times New Roman" w:cs="Times New Roman"/>
+                <w:kern w:val="0"/>
+                <w14:ligatures w14:val="none"/>
+              </w:rPr>
+              <w:t xml:space="preserve"> and </w:t>
+            </w:r>
+            <w:proofErr w:type="spellStart"/>
+            <w:r>
+              <w:rPr>
+                <w:rFonts w:ascii="Times New Roman" w:eastAsia="Times New Roman" w:hAnsi="Times New Roman" w:cs="Times New Roman"/>
+                <w:kern w:val="0"/>
+                <w14:ligatures w14:val="none"/>
+              </w:rPr>
+              <w:t>dirname</w:t>
+            </w:r>
+            <w:proofErr w:type="spellEnd"/>
+          </w:p>
+        </w:tc>
+        <w:tc>
+          <w:tcPr>
+            <w:tcW w:w="0" w:type="auto"/>
+            <w:vAlign w:val="center"/>
+            <w:hideMark/>
+          </w:tcPr>
+          <w:p>
+            <w:pPr>
+              <w:spacing w:after="0" w:line="240" w:lineRule="auto"/>
+              <w:rPr>
+                <w:rFonts w:ascii="Times New Roman" w:eastAsia="Times New Roman" w:hAnsi="Times New Roman" w:cs="Times New Roman"/>
+                <w:kern w:val="0"/>
+                <w14:ligatures w14:val="none"/>
+              </w:rPr>
+            </w:pPr>
+            <w:r>
+              <w:rPr>
+                <w:rFonts w:ascii="Times New Roman" w:eastAsia="Times New Roman" w:hAnsi="Times New Roman" w:cs="Times New Roman"/>
+                <w:kern w:val="0"/>
+                <w14:ligatures w14:val="none"/>
+              </w:rPr>
+              <w:t xml:space="preserve">Corrected to </w:t>
+            </w:r>
+            <w:proofErr w:type="spellStart"/>
+            <w:proofErr w:type="gramStart"/>
+            <w:r>
+              <w:rPr>
+                <w:rFonts w:ascii="Courier New" w:eastAsia="Times New Roman" w:hAnsi="Courier New" w:cs="Courier New"/>
+                <w:kern w:val="0"/>
+                <w:sz w:val="20"/>
+                <w:szCs w:val="20"/>
+                <w14:ligatures w14:val="none"/>
+              </w:rPr>
+              <w:t>os.path</w:t>
+            </w:r>
+            <w:proofErr w:type="gramEnd"/>
+            <w:r>
+              <w:rPr>
+                <w:rFonts w:ascii="Courier New" w:eastAsia="Times New Roman" w:hAnsi="Courier New" w:cs="Courier New"/>
+                <w:kern w:val="0"/>
+                <w:sz w:val="20"/>
+                <w:szCs w:val="20"/>
+                <w14:ligatures w14:val="none"/>
+              </w:rPr>
+              <w:t>.</w:t>
+            </w:r>
+            <w:proofErr w:type="gramStart"/>
+            <w:r>
+              <w:rPr>
+                <w:rFonts w:ascii="Courier New" w:eastAsia="Times New Roman" w:hAnsi="Courier New" w:cs="Courier New"/>
+                <w:kern w:val="0"/>
+                <w:sz w:val="20"/>
+                <w:szCs w:val="20"/>
+                <w14:ligatures w14:val="none"/>
+              </w:rPr>
+              <w:t>abspath</w:t>
+            </w:r>
+            <w:proofErr w:type="spellEnd"/>
+            <w:r>
+              <w:rPr>
+                <w:rFonts w:ascii="Courier New" w:eastAsia="Times New Roman" w:hAnsi="Courier New" w:cs="Courier New"/>
+                <w:kern w:val="0"/>
+                <w:sz w:val="20"/>
+                <w:szCs w:val="20"/>
+                <w14:ligatures w14:val="none"/>
+              </w:rPr>
+              <w:t>(</w:t>
+            </w:r>
+            <w:proofErr w:type="gramEnd"/>
+            <w:r>
+              <w:rPr>
+                <w:rFonts w:ascii="Courier New" w:eastAsia="Times New Roman" w:hAnsi="Courier New" w:cs="Courier New"/>
+                <w:kern w:val="0"/>
+                <w:sz w:val="20"/>
+                <w:szCs w:val="20"/>
+                <w14:ligatures w14:val="none"/>
+              </w:rPr>
+              <w:t>)</w:t>
+            </w:r>
+            <w:r>
+              <w:rPr>
+                <w:rFonts w:ascii="Times New Roman" w:eastAsia="Times New Roman" w:hAnsi="Times New Roman" w:cs="Times New Roman"/>
+                <w:kern w:val="0"/>
+                <w14:ligatures w14:val="none"/>
+              </w:rPr>
+              <w:t xml:space="preserve"> and </w:t>
+            </w:r>
+            <w:proofErr w:type="spellStart"/>
+            <w:proofErr w:type="gramStart"/>
+            <w:r>
+              <w:rPr>
+                <w:rFonts w:ascii="Courier New" w:eastAsia="Times New Roman" w:hAnsi="Courier New" w:cs="Courier New"/>
+                <w:kern w:val="0"/>
+                <w:sz w:val="20"/>
+                <w:szCs w:val="20"/>
+                <w14:ligatures w14:val="none"/>
+              </w:rPr>
+              <w:t>os.path</w:t>
+            </w:r>
+            <w:proofErr w:type="gramEnd"/>
+            <w:r>
+              <w:rPr>
+                <w:rFonts w:ascii="Courier New" w:eastAsia="Times New Roman" w:hAnsi="Courier New" w:cs="Courier New"/>
+                <w:kern w:val="0"/>
+                <w:sz w:val="20"/>
+                <w:szCs w:val="20"/>
+                <w14:ligatures w14:val="none"/>
+              </w:rPr>
+              <w:t>.</w:t>
+            </w:r>
+            <w:proofErr w:type="gramStart"/>
+            <w:r>
+              <w:rPr>
+                <w:rFonts w:ascii="Courier New" w:eastAsia="Times New Roman" w:hAnsi="Courier New" w:cs="Courier New"/>
+                <w:kern w:val="0"/>
+                <w:sz w:val="20"/>
+                <w:szCs w:val="20"/>
+                <w14:ligatures w14:val="none"/>
+              </w:rPr>
+              <w:t>dirname</w:t>
+            </w:r>
+            <w:proofErr w:type="spellEnd"/>
+            <w:r>
+              <w:rPr>
+                <w:rFonts w:ascii="Courier New" w:eastAsia="Times New Roman" w:hAnsi="Courier New" w:cs="Courier New"/>
+                <w:kern w:val="0"/>
+                <w:sz w:val="20"/>
+                <w:szCs w:val="20"/>
+                <w14:ligatures w14:val="none"/>
+              </w:rPr>
+              <w:t>(</w:t>
+            </w:r>
+            <w:proofErr w:type="gramEnd"/>
+            <w:r>
+              <w:rPr>
+                <w:rFonts w:ascii="Courier New" w:eastAsia="Times New Roman" w:hAnsi="Courier New" w:cs="Courier New"/>
+                <w:kern w:val="0"/>
+                <w:sz w:val="20"/>
+                <w:szCs w:val="20"/>
+                <w14:ligatures w14:val="none"/>
+              </w:rPr>
+              <w:t>)</w:t>
+            </w:r>
+          </w:p>
+        </w:tc>
+      </w:tr>
+      <w:tr>
+        <w:trPr>
+          <w:tblCellSpacing w:w="15" w:type="dxa"/>
+        </w:trPr>
+        <w:tc>
+          <w:tcPr>
+            <w:tcW w:w="0" w:type="auto"/>
+            <w:vAlign w:val="center"/>
+            <w:hideMark/>
+          </w:tcPr>
+          <w:p>
+            <w:pPr>
+              <w:spacing w:after="0" w:line="240" w:lineRule="auto"/>
+              <w:rPr>
+                <w:rFonts w:ascii="Times New Roman" w:eastAsia="Times New Roman" w:hAnsi="Times New Roman" w:cs="Times New Roman"/>
+                <w:kern w:val="0"/>
+                <w14:ligatures w14:val="none"/>
+              </w:rPr>
+            </w:pPr>
+            <w:r>
+              <w:rPr>
+                <w:rFonts w:ascii="Times New Roman" w:eastAsia="Times New Roman" w:hAnsi="Times New Roman" w:cs="Times New Roman"/>
+                <w:kern w:val="0"/>
+                <w14:ligatures w14:val="none"/>
+              </w:rPr>
+              <w:t xml:space="preserve">Undefined </w:t>
+            </w:r>
+            <w:r>
+              <w:rPr>
+                <w:rFonts w:ascii="Courier New" w:eastAsia="Times New Roman" w:hAnsi="Courier New" w:cs="Courier New"/>
+                <w:kern w:val="0"/>
+                <w:sz w:val="20"/>
+                <w:szCs w:val="20"/>
+                <w14:ligatures w14:val="none"/>
+              </w:rPr>
+              <w:t>ASSETS_DIR</w:t>
+            </w:r>
+          </w:p>
+        </w:tc>
+        <w:tc>
+          <w:tcPr>
+            <w:tcW w:w="3066" w:type="dxa"/>
+            <w:vAlign w:val="center"/>
+            <w:hideMark/>
+          </w:tcPr>
+          <w:p>
+            <w:pPr>
+              <w:spacing w:after="0" w:line="240" w:lineRule="auto"/>
+              <w:rPr>
+                <w:rFonts w:ascii="Times New Roman" w:eastAsia="Times New Roman" w:hAnsi="Times New Roman" w:cs="Times New Roman"/>
+                <w:kern w:val="0"/>
+                <w14:ligatures w14:val="none"/>
+              </w:rPr>
+            </w:pPr>
+            <w:r>
+              <w:rPr>
+                <w:rFonts w:ascii="Times New Roman" w:eastAsia="Times New Roman" w:hAnsi="Times New Roman" w:cs="Times New Roman"/>
+                <w:kern w:val="0"/>
+                <w14:ligatures w14:val="none"/>
+              </w:rPr>
+              <w:t>Variable from old UI version still referenced</w:t>
+            </w:r>
+          </w:p>
+        </w:tc>
+        <w:tc>
+          <w:tcPr>
+            <w:tcW w:w="0" w:type="auto"/>
+            <w:vAlign w:val="center"/>
+            <w:hideMark/>
+          </w:tcPr>
+          <w:p>
+            <w:pPr>
+              <w:spacing w:after="0" w:line="240" w:lineRule="auto"/>
+              <w:rPr>
+                <w:rFonts w:ascii="Times New Roman" w:eastAsia="Times New Roman" w:hAnsi="Times New Roman" w:cs="Times New Roman"/>
+                <w:kern w:val="0"/>
+                <w14:ligatures w14:val="none"/>
+              </w:rPr>
+            </w:pPr>
+            <w:r>
+              <w:rPr>
+                <w:rFonts w:ascii="Times New Roman" w:eastAsia="Times New Roman" w:hAnsi="Times New Roman" w:cs="Times New Roman"/>
+                <w:kern w:val="0"/>
+                <w14:ligatures w14:val="none"/>
+              </w:rPr>
+              <w:t>Removed it and used the centralized path helper</w:t>
+            </w:r>
+          </w:p>
+        </w:tc>
+      </w:tr>
+      <w:tr>
+        <w:trPr>
+          <w:tblCellSpacing w:w="15" w:type="dxa"/>
+        </w:trPr>
+        <w:tc>
+          <w:tcPr>
+            <w:tcW w:w="0" w:type="auto"/>
+            <w:vAlign w:val="center"/>
+            <w:hideMark/>
+          </w:tcPr>
+          <w:p>
+            <w:pPr>
+              <w:spacing w:after="0" w:line="240" w:lineRule="auto"/>
+              <w:rPr>
+                <w:rFonts w:ascii="Times New Roman" w:eastAsia="Times New Roman" w:hAnsi="Times New Roman" w:cs="Times New Roman"/>
+                <w:kern w:val="0"/>
+                <w14:ligatures w14:val="none"/>
+              </w:rPr>
+            </w:pPr>
+            <w:r>
+              <w:rPr>
+                <w:rFonts w:ascii="Times New Roman" w:eastAsia="Times New Roman" w:hAnsi="Times New Roman" w:cs="Times New Roman"/>
+                <w:kern w:val="0"/>
+                <w14:ligatures w14:val="none"/>
+              </w:rPr>
+              <w:t>Requirements install issues</w:t>
+            </w:r>
+          </w:p>
+        </w:tc>
+        <w:tc>
+          <w:tcPr>
+            <w:tcW w:w="3066" w:type="dxa"/>
+            <w:vAlign w:val="center"/>
+            <w:hideMark/>
+          </w:tcPr>
+          <w:p>
+            <w:pPr>
+              <w:spacing w:after="0" w:line="240" w:lineRule="auto"/>
+              <w:rPr>
+                <w:rFonts w:ascii="Times New Roman" w:eastAsia="Times New Roman" w:hAnsi="Times New Roman" w:cs="Times New Roman"/>
+                <w:kern w:val="0"/>
+                <w14:ligatures w14:val="none"/>
+              </w:rPr>
+            </w:pPr>
+            <w:r>
+              <w:rPr>
+                <w:rFonts w:ascii="Times New Roman" w:eastAsia="Times New Roman" w:hAnsi="Times New Roman" w:cs="Times New Roman"/>
+                <w:kern w:val="0"/>
+                <w14:ligatures w14:val="none"/>
+              </w:rPr>
+              <w:t>Strict pinned versions caused conflicts</w:t>
+            </w:r>
+          </w:p>
+        </w:tc>
+        <w:tc>
+          <w:tcPr>
+            <w:tcW w:w="0" w:type="auto"/>
+            <w:vAlign w:val="center"/>
+            <w:hideMark/>
+          </w:tcPr>
+          <w:p>
+            <w:pPr>
+              <w:spacing w:after="0" w:line="240" w:lineRule="auto"/>
+              <w:rPr>
+                <w:rFonts w:ascii="Times New Roman" w:eastAsia="Times New Roman" w:hAnsi="Times New Roman" w:cs="Times New Roman"/>
+                <w:kern w:val="0"/>
+                <w14:ligatures w14:val="none"/>
+              </w:rPr>
+            </w:pPr>
+            <w:r>
+              <w:rPr>
+                <w:rFonts w:ascii="Times New Roman" w:eastAsia="Times New Roman" w:hAnsi="Times New Roman" w:cs="Times New Roman"/>
+                <w:kern w:val="0"/>
+                <w14:ligatures w14:val="none"/>
+              </w:rPr>
+              <w:t>Replaced with unpinned package list</w:t>
+            </w:r>
+          </w:p>
+        </w:tc>
+      </w:tr>
+      <w:tr>
+        <w:trPr>
+          <w:tblCellSpacing w:w="15" w:type="dxa"/>
+        </w:trPr>
+        <w:tc>
+          <w:tcPr>
+            <w:tcW w:w="0" w:type="auto"/>
+            <w:vAlign w:val="center"/>
+            <w:hideMark/>
+          </w:tcPr>
+          <w:p>
+            <w:pPr>
+              <w:spacing w:after="0" w:line="240" w:lineRule="auto"/>
+              <w:rPr>
+                <w:rFonts w:ascii="Times New Roman" w:eastAsia="Times New Roman" w:hAnsi="Times New Roman" w:cs="Times New Roman"/>
+                <w:kern w:val="0"/>
+                <w14:ligatures w14:val="none"/>
+              </w:rPr>
+            </w:pPr>
+            <w:r>
+              <w:rPr>
+                <w:rFonts w:ascii="Times New Roman" w:eastAsia="Times New Roman" w:hAnsi="Times New Roman" w:cs="Times New Roman"/>
+                <w:kern w:val="0"/>
+                <w14:ligatures w14:val="none"/>
+              </w:rPr>
+              <w:t>Hard-coded secrets</w:t>
+            </w:r>
+          </w:p>
+        </w:tc>
+        <w:tc>
+          <w:tcPr>
+            <w:tcW w:w="3066" w:type="dxa"/>
+            <w:vAlign w:val="center"/>
+            <w:hideMark/>
+          </w:tcPr>
+          <w:p>
+            <w:pPr>
+              <w:spacing w:after="0" w:line="240" w:lineRule="auto"/>
+              <w:rPr>
+                <w:rFonts w:ascii="Times New Roman" w:eastAsia="Times New Roman" w:hAnsi="Times New Roman" w:cs="Times New Roman"/>
+                <w:kern w:val="0"/>
+                <w14:ligatures w14:val="none"/>
+              </w:rPr>
+            </w:pPr>
+            <w:r>
+              <w:rPr>
+                <w:rFonts w:ascii="Times New Roman" w:eastAsia="Times New Roman" w:hAnsi="Times New Roman" w:cs="Times New Roman"/>
+                <w:kern w:val="0"/>
+                <w14:ligatures w14:val="none"/>
+              </w:rPr>
+              <w:t>Secrets were stored directly in code during early development</w:t>
+            </w:r>
+          </w:p>
+        </w:tc>
+        <w:tc>
+          <w:tcPr>
+            <w:tcW w:w="0" w:type="auto"/>
+            <w:vAlign w:val="center"/>
+            <w:hideMark/>
+          </w:tcPr>
+          <w:p>
+            <w:pPr>
+              <w:spacing w:after="0" w:line="240" w:lineRule="auto"/>
+              <w:rPr>
+                <w:rFonts w:ascii="Times New Roman" w:eastAsia="Times New Roman" w:hAnsi="Times New Roman" w:cs="Times New Roman"/>
+                <w:kern w:val="0"/>
+                <w14:ligatures w14:val="none"/>
+              </w:rPr>
+            </w:pPr>
+            <w:r>
+              <w:rPr>
+                <w:rFonts w:ascii="Times New Roman" w:eastAsia="Times New Roman" w:hAnsi="Times New Roman" w:cs="Times New Roman"/>
+                <w:kern w:val="0"/>
+                <w14:ligatures w14:val="none"/>
+              </w:rPr>
+              <w:t xml:space="preserve">Moved all credentials </w:t>
+            </w:r>
+            <w:proofErr w:type="gramStart"/>
+            <w:r>
+              <w:rPr>
+                <w:rFonts w:ascii="Times New Roman" w:eastAsia="Times New Roman" w:hAnsi="Times New Roman" w:cs="Times New Roman"/>
+                <w:kern w:val="0"/>
+                <w14:ligatures w14:val="none"/>
+              </w:rPr>
+              <w:t xml:space="preserve">to </w:t>
+            </w:r>
+            <w:r>
+              <w:rPr>
+                <w:rFonts w:ascii="Courier New" w:eastAsia="Times New Roman" w:hAnsi="Courier New" w:cs="Courier New"/>
+                <w:kern w:val="0"/>
+                <w:sz w:val="20"/>
+                <w:szCs w:val="20"/>
+                <w14:ligatures w14:val="none"/>
+              </w:rPr>
+              <w:t>.env</w:t>
+            </w:r>
+            <w:proofErr w:type="gramEnd"/>
+            <w:r>
+              <w:rPr>
+                <w:rFonts w:ascii="Times New Roman" w:eastAsia="Times New Roman" w:hAnsi="Times New Roman" w:cs="Times New Roman"/>
+                <w:kern w:val="0"/>
+                <w14:ligatures w14:val="none"/>
+              </w:rPr>
+              <w:t xml:space="preserve"> based on security best practices</w:t>
+            </w:r>
+          </w:p>
+        </w:tc>
+      </w:tr>
+    </w:tbl>
+    <w:p>
+      <w:pPr>
+        <w:spacing w:line="480" w:lineRule="auto"/>
+        <w:rPr>
+          <w:rStyle w:val="textlayer--absolute"/>
           <w:rFonts w:ascii="Times New Roman" w:hAnsi="Times New Roman" w:cs="Times New Roman"/>
         </w:rPr>
       </w:pPr>
@@ -267,156 +5012,49 @@
           <w:ilvl w:val="0"/>
           <w:numId w:val="11"/>
         </w:numPr>
-        <w:rPr>
-          <w:rFonts w:ascii="Times New Roman" w:hAnsi="Times New Roman" w:cs="Times New Roman"/>
-        </w:rPr>
-      </w:pPr>
-      <w:r>
+        <w:spacing w:line="480" w:lineRule="auto"/>
         <w:rPr>
           <w:rStyle w:val="textlayer--absolute"/>
           <w:rFonts w:ascii="Times New Roman" w:hAnsi="Times New Roman" w:cs="Times New Roman"/>
-        </w:rPr>
-        <w:t>Normally a readme file containing code convention details</w:t>
-      </w:r>
-      <w:r>
-        <w:rPr>
-          <w:rFonts w:ascii="Times New Roman" w:hAnsi="Times New Roman" w:cs="Times New Roman"/>
-        </w:rPr>
-        <w:t xml:space="preserve"> </w:t>
-      </w:r>
+          <w:color w:val="EE0000"/>
+        </w:rPr>
+      </w:pPr>
       <w:r>
         <w:rPr>
           <w:rStyle w:val="textlayer--absolute"/>
           <w:rFonts w:ascii="Times New Roman" w:hAnsi="Times New Roman" w:cs="Times New Roman"/>
         </w:rPr>
-        <w:t>programming languages, compilers, comments, logic)</w:t>
+        <w:t xml:space="preserve"> </w:t>
+      </w:r>
+      <w:r>
+        <w:rPr>
+          <w:rStyle w:val="textlayer--absolute"/>
+          <w:rFonts w:ascii="Times New Roman" w:hAnsi="Times New Roman" w:cs="Times New Roman"/>
+          <w:color w:val="EE0000"/>
+        </w:rPr>
+        <w:t>Anything you as a programmer would like to know</w:t>
+      </w:r>
+      <w:r>
+        <w:rPr>
+          <w:rStyle w:val="textlayer--absolute"/>
+          <w:rFonts w:ascii="Times New Roman" w:hAnsi="Times New Roman" w:cs="Times New Roman"/>
+          <w:color w:val="EE0000"/>
+        </w:rPr>
+        <w:t xml:space="preserve"> (Anything to add)</w:t>
       </w:r>
     </w:p>
     <w:p>
       <w:pPr>
-        <w:pStyle w:val="ListParagraph"/>
-        <w:numPr>
-          <w:ilvl w:val="0"/>
-          <w:numId w:val="11"/>
-        </w:numPr>
-        <w:rPr>
-          <w:rFonts w:ascii="Times New Roman" w:hAnsi="Times New Roman" w:cs="Times New Roman"/>
-        </w:rPr>
-      </w:pPr>
-      <w:r>
+        <w:spacing w:line="480" w:lineRule="auto"/>
         <w:rPr>
           <w:rStyle w:val="textlayer--absolute"/>
           <w:rFonts w:ascii="Times New Roman" w:hAnsi="Times New Roman" w:cs="Times New Roman"/>
         </w:rPr>
-        <w:t>Information for the next development cycle</w:t>
-      </w:r>
+      </w:pPr>
     </w:p>
     <w:p>
       <w:pPr>
-        <w:pStyle w:val="ListParagraph"/>
-        <w:numPr>
-          <w:ilvl w:val="0"/>
-          <w:numId w:val="11"/>
-        </w:numPr>
-        <w:rPr>
-          <w:rFonts w:ascii="Times New Roman" w:hAnsi="Times New Roman" w:cs="Times New Roman"/>
-        </w:rPr>
-      </w:pPr>
-      <w:r>
-        <w:rPr>
-          <w:rStyle w:val="textlayer--absolute"/>
-          <w:rFonts w:ascii="Times New Roman" w:hAnsi="Times New Roman" w:cs="Times New Roman"/>
-        </w:rPr>
-        <w:t>Configuration, installation, and operating instructions</w:t>
-      </w:r>
-    </w:p>
-    <w:p>
-      <w:pPr>
-        <w:pStyle w:val="ListParagraph"/>
-        <w:numPr>
-          <w:ilvl w:val="0"/>
-          <w:numId w:val="11"/>
-        </w:numPr>
-        <w:rPr>
-          <w:rFonts w:ascii="Times New Roman" w:hAnsi="Times New Roman" w:cs="Times New Roman"/>
-        </w:rPr>
-      </w:pPr>
-      <w:r>
-        <w:rPr>
-          <w:rStyle w:val="textlayer--absolute"/>
-          <w:rFonts w:ascii="Times New Roman" w:hAnsi="Times New Roman" w:cs="Times New Roman"/>
-        </w:rPr>
-        <w:t>List of included files, lines of code, and run times</w:t>
-      </w:r>
-    </w:p>
-    <w:p>
-      <w:pPr>
-        <w:pStyle w:val="ListParagraph"/>
-        <w:numPr>
-          <w:ilvl w:val="0"/>
-          <w:numId w:val="11"/>
-        </w:numPr>
-        <w:rPr>
-          <w:rFonts w:ascii="Times New Roman" w:hAnsi="Times New Roman" w:cs="Times New Roman"/>
-        </w:rPr>
-      </w:pPr>
-      <w:r>
-        <w:rPr>
-          <w:rStyle w:val="textlayer--absolute"/>
-          <w:rFonts w:ascii="Times New Roman" w:hAnsi="Times New Roman" w:cs="Times New Roman"/>
-        </w:rPr>
-        <w:t>Licensing information and restrictions</w:t>
-      </w:r>
-    </w:p>
-    <w:p>
-      <w:pPr>
-        <w:pStyle w:val="ListParagraph"/>
-        <w:numPr>
-          <w:ilvl w:val="0"/>
-          <w:numId w:val="11"/>
-        </w:numPr>
-        <w:rPr>
-          <w:rFonts w:ascii="Times New Roman" w:hAnsi="Times New Roman" w:cs="Times New Roman"/>
-        </w:rPr>
-      </w:pPr>
-      <w:r>
-        <w:rPr>
-          <w:rStyle w:val="textlayer--absolute"/>
-          <w:rFonts w:ascii="Times New Roman" w:hAnsi="Times New Roman" w:cs="Times New Roman"/>
-        </w:rPr>
-        <w:t>Known bugs / flaws/faults</w:t>
-      </w:r>
-    </w:p>
-    <w:p>
-      <w:pPr>
-        <w:pStyle w:val="ListParagraph"/>
-        <w:numPr>
-          <w:ilvl w:val="0"/>
-          <w:numId w:val="11"/>
-        </w:numPr>
-        <w:rPr>
-          <w:rStyle w:val="textlayer--absolute"/>
-          <w:rFonts w:ascii="Times New Roman" w:hAnsi="Times New Roman" w:cs="Times New Roman"/>
-        </w:rPr>
-      </w:pPr>
-      <w:r>
-        <w:rPr>
-          <w:rStyle w:val="textlayer--absolute"/>
-          <w:rFonts w:ascii="Times New Roman" w:hAnsi="Times New Roman" w:cs="Times New Roman"/>
-        </w:rPr>
-        <w:t xml:space="preserve"> Anything you as a programmer would like to know</w:t>
-      </w:r>
-    </w:p>
-    <w:p>
-      <w:pPr>
-        <w:rPr>
-          <w:rStyle w:val="textlayer--absolute"/>
-          <w:rFonts w:ascii="Times New Roman" w:hAnsi="Times New Roman" w:cs="Times New Roman"/>
-        </w:rPr>
-      </w:pPr>
-    </w:p>
-    <w:p>
-      <w:pPr>
+        <w:spacing w:line="480" w:lineRule="auto"/>
         <w:rPr>
           <w:rFonts w:ascii="Times New Roman" w:hAnsi="Times New Roman" w:cs="Times New Roman"/>
         </w:rPr>
@@ -435,6 +5073,155 @@
 <file path=word/numbering.xml><?xml version="1.0" encoding="utf-8"?>
 <w:numbering xmlns:wpc="http://schemas.microsoft.com/office/word/2010/wordprocessingCanvas" xmlns:cx="http://schemas.microsoft.com/office/drawing/2014/chartex" xmlns:cx1="http://schemas.microsoft.com/office/drawing/2015/9/8/chartex" xmlns:cx2="http://schemas.microsoft.com/office/drawing/2015/10/21/chartex" xmlns:cx3="http://schemas.microsoft.com/office/drawing/2016/5/9/chartex" xmlns:cx4="http://schemas.microsoft.com/office/drawing/2016/5/10/chartex" xmlns:cx5="http://schemas.microsoft.com/office/drawing/2016/5/11/chartex" xmlns:cx6="http://schemas.microsoft.com/office/drawing/2016/5/12/chartex" xmlns:cx7="http://schemas.microsoft.com/office/drawing/2016/5/13/chartex" xmlns:cx8="http://schemas.microsoft.com/office/drawing/2016/5/14/chartex" xmlns:mc="http://schemas.openxmlformats.org/markup-compatibility/2006" xmlns:aink="http://schemas.microsoft.com/office/drawing/2016/ink" xmlns:am3d="http://schemas.microsoft.com/office/drawing/2017/model3d" xmlns:o="urn:schemas-microsoft-com:office:office" xmlns:oel="http://schemas.microsoft.com/office/2019/extlst" xmlns:r="http://schemas.openxmlformats.org/officeDocument/2006/relationships" xmlns:m="http://schemas.openxmlformats.org/officeDocument/2006/math" xmlns:v="urn:schemas-microsoft-com:vml" xmlns:wp14="http://schemas.microsoft.com/office/word/2010/wordprocessingDrawing" xmlns:wp="http://schemas.openxmlformats.org/drawingml/2006/wordprocessingDrawing" xmlns:w10="urn:schemas-microsoft-com:office:word" xmlns:w="http://schemas.openxmlformats.org/wordprocessingml/2006/main" xmlns:w14="http://schemas.microsoft.com/office/word/2010/wordml" xmlns:w15="http://schemas.microsoft.com/office/word/2012/wordml" xmlns:w16cex="http://schemas.microsoft.com/office/word/2018/wordml/cex" xmlns:w16cid="http://schemas.microsoft.com/office/word/2016/wordml/cid" xmlns:w16="http://schemas.microsoft.com/office/word/2018/wordml" xmlns:w16du="http://schemas.microsoft.com/office/word/2023/wordml/word16du" xmlns:w16sdtdh="http://schemas.microsoft.com/office/word/2020/wordml/sdtdatahash" xmlns:w16sdtfl="http://schemas.microsoft.com/office/word/2024/wordml/sdtformatlock" xmlns:w16se="http://schemas.microsoft.com/office/word/2015/wordml/symex" xmlns:wpg="http://schemas.microsoft.com/office/word/2010/wordprocessingGroup" xmlns:wpi="http://schemas.microsoft.com/office/word/2010/wordprocessingInk" xmlns:wne="http://schemas.microsoft.com/office/word/2006/wordml" xmlns:wps="http://schemas.microsoft.com/office/word/2010/wordprocessingShape" mc:Ignorable="w14 w15 w16se w16cid w16 w16cex w16sdtdh w16sdtfl w16du wp14">
   <w:abstractNum w:abstractNumId="0" w15:restartNumberingAfterBreak="0">
+    <w:nsid w:val="06145D25"/>
+    <w:multiLevelType w:val="multilevel"/>
+    <w:tmpl w:val="26284FB6"/>
+    <w:lvl w:ilvl="0">
+      <w:start w:val="1"/>
+      <w:numFmt w:val="bullet"/>
+      <w:lvlText w:val=""/>
+      <w:lvlJc w:val="left"/>
+      <w:pPr>
+        <w:tabs>
+          <w:tab w:val="num" w:pos="720"/>
+        </w:tabs>
+        <w:ind w:left="720" w:hanging="360"/>
+      </w:pPr>
+      <w:rPr>
+        <w:rFonts w:ascii="Symbol" w:hAnsi="Symbol" w:hint="default"/>
+        <w:sz w:val="20"/>
+      </w:rPr>
+    </w:lvl>
+    <w:lvl w:ilvl="1" w:tentative="1">
+      <w:start w:val="1"/>
+      <w:numFmt w:val="bullet"/>
+      <w:lvlText w:val="o"/>
+      <w:lvlJc w:val="left"/>
+      <w:pPr>
+        <w:tabs>
+          <w:tab w:val="num" w:pos="1440"/>
+        </w:tabs>
+        <w:ind w:left="1440" w:hanging="360"/>
+      </w:pPr>
+      <w:rPr>
+        <w:rFonts w:ascii="Courier New" w:hAnsi="Courier New" w:hint="default"/>
+        <w:sz w:val="20"/>
+      </w:rPr>
+    </w:lvl>
+    <w:lvl w:ilvl="2" w:tentative="1">
+      <w:start w:val="1"/>
+      <w:numFmt w:val="bullet"/>
+      <w:lvlText w:val=""/>
+      <w:lvlJc w:val="left"/>
+      <w:pPr>
+        <w:tabs>
+          <w:tab w:val="num" w:pos="2160"/>
+        </w:tabs>
+        <w:ind w:left="2160" w:hanging="360"/>
+      </w:pPr>
+      <w:rPr>
+        <w:rFonts w:ascii="Wingdings" w:hAnsi="Wingdings" w:hint="default"/>
+        <w:sz w:val="20"/>
+      </w:rPr>
+    </w:lvl>
+    <w:lvl w:ilvl="3" w:tentative="1">
+      <w:start w:val="1"/>
+      <w:numFmt w:val="bullet"/>
+      <w:lvlText w:val=""/>
+      <w:lvlJc w:val="left"/>
+      <w:pPr>
+        <w:tabs>
+          <w:tab w:val="num" w:pos="2880"/>
+        </w:tabs>
+        <w:ind w:left="2880" w:hanging="360"/>
+      </w:pPr>
+      <w:rPr>
+        <w:rFonts w:ascii="Wingdings" w:hAnsi="Wingdings" w:hint="default"/>
+        <w:sz w:val="20"/>
+      </w:rPr>
+    </w:lvl>
+    <w:lvl w:ilvl="4" w:tentative="1">
+      <w:start w:val="1"/>
+      <w:numFmt w:val="bullet"/>
+      <w:lvlText w:val=""/>
+      <w:lvlJc w:val="left"/>
+      <w:pPr>
+        <w:tabs>
+          <w:tab w:val="num" w:pos="3600"/>
+        </w:tabs>
+        <w:ind w:left="3600" w:hanging="360"/>
+      </w:pPr>
+      <w:rPr>
+        <w:rFonts w:ascii="Wingdings" w:hAnsi="Wingdings" w:hint="default"/>
+        <w:sz w:val="20"/>
+      </w:rPr>
+    </w:lvl>
+    <w:lvl w:ilvl="5" w:tentative="1">
+      <w:start w:val="1"/>
+      <w:numFmt w:val="bullet"/>
+      <w:lvlText w:val=""/>
+      <w:lvlJc w:val="left"/>
+      <w:pPr>
+        <w:tabs>
+          <w:tab w:val="num" w:pos="4320"/>
+        </w:tabs>
+        <w:ind w:left="4320" w:hanging="360"/>
+      </w:pPr>
+      <w:rPr>
+        <w:rFonts w:ascii="Wingdings" w:hAnsi="Wingdings" w:hint="default"/>
+        <w:sz w:val="20"/>
+      </w:rPr>
+    </w:lvl>
+    <w:lvl w:ilvl="6" w:tentative="1">
+      <w:start w:val="1"/>
+      <w:numFmt w:val="bullet"/>
+      <w:lvlText w:val=""/>
+      <w:lvlJc w:val="left"/>
+      <w:pPr>
+        <w:tabs>
+          <w:tab w:val="num" w:pos="5040"/>
+        </w:tabs>
+        <w:ind w:left="5040" w:hanging="360"/>
+      </w:pPr>
+      <w:rPr>
+        <w:rFonts w:ascii="Wingdings" w:hAnsi="Wingdings" w:hint="default"/>
+        <w:sz w:val="20"/>
+      </w:rPr>
+    </w:lvl>
+    <w:lvl w:ilvl="7" w:tentative="1">
+      <w:start w:val="1"/>
+      <w:numFmt w:val="bullet"/>
+      <w:lvlText w:val=""/>
+      <w:lvlJc w:val="left"/>
+      <w:pPr>
+        <w:tabs>
+          <w:tab w:val="num" w:pos="5760"/>
+        </w:tabs>
+        <w:ind w:left="5760" w:hanging="360"/>
+      </w:pPr>
+      <w:rPr>
+        <w:rFonts w:ascii="Wingdings" w:hAnsi="Wingdings" w:hint="default"/>
+        <w:sz w:val="20"/>
+      </w:rPr>
+    </w:lvl>
+    <w:lvl w:ilvl="8" w:tentative="1">
+      <w:start w:val="1"/>
+      <w:numFmt w:val="bullet"/>
+      <w:lvlText w:val=""/>
+      <w:lvlJc w:val="left"/>
+      <w:pPr>
+        <w:tabs>
+          <w:tab w:val="num" w:pos="6480"/>
+        </w:tabs>
+        <w:ind w:left="6480" w:hanging="360"/>
+      </w:pPr>
+      <w:rPr>
+        <w:rFonts w:ascii="Wingdings" w:hAnsi="Wingdings" w:hint="default"/>
+        <w:sz w:val="20"/>
+      </w:rPr>
+    </w:lvl>
+  </w:abstractNum>
+  <w:abstractNum w:abstractNumId="1" w15:restartNumberingAfterBreak="0">
     <w:nsid w:val="08E84B0B"/>
     <w:multiLevelType w:val="multilevel"/>
     <w:tmpl w:val="7786AAA6"/>
@@ -583,7 +5370,7 @@
       </w:rPr>
     </w:lvl>
   </w:abstractNum>
-  <w:abstractNum w:abstractNumId="1" w15:restartNumberingAfterBreak="0">
+  <w:abstractNum w:abstractNumId="2" w15:restartNumberingAfterBreak="0">
     <w:nsid w:val="0C315BB9"/>
     <w:multiLevelType w:val="multilevel"/>
     <w:tmpl w:val="2D323F02"/>
@@ -732,7 +5519,7 @@
       </w:rPr>
     </w:lvl>
   </w:abstractNum>
-  <w:abstractNum w:abstractNumId="2" w15:restartNumberingAfterBreak="0">
+  <w:abstractNum w:abstractNumId="3" w15:restartNumberingAfterBreak="0">
     <w:nsid w:val="13584023"/>
     <w:multiLevelType w:val="multilevel"/>
     <w:tmpl w:val="82821886"/>
@@ -845,7 +5632,156 @@
       </w:pPr>
     </w:lvl>
   </w:abstractNum>
-  <w:abstractNum w:abstractNumId="3" w15:restartNumberingAfterBreak="0">
+  <w:abstractNum w:abstractNumId="4" w15:restartNumberingAfterBreak="0">
+    <w:nsid w:val="180D6BC1"/>
+    <w:multiLevelType w:val="multilevel"/>
+    <w:tmpl w:val="193451E8"/>
+    <w:lvl w:ilvl="0">
+      <w:start w:val="1"/>
+      <w:numFmt w:val="bullet"/>
+      <w:lvlText w:val=""/>
+      <w:lvlJc w:val="left"/>
+      <w:pPr>
+        <w:tabs>
+          <w:tab w:val="num" w:pos="720"/>
+        </w:tabs>
+        <w:ind w:left="720" w:hanging="360"/>
+      </w:pPr>
+      <w:rPr>
+        <w:rFonts w:ascii="Symbol" w:hAnsi="Symbol" w:hint="default"/>
+        <w:sz w:val="20"/>
+      </w:rPr>
+    </w:lvl>
+    <w:lvl w:ilvl="1" w:tentative="1">
+      <w:start w:val="1"/>
+      <w:numFmt w:val="bullet"/>
+      <w:lvlText w:val="o"/>
+      <w:lvlJc w:val="left"/>
+      <w:pPr>
+        <w:tabs>
+          <w:tab w:val="num" w:pos="1440"/>
+        </w:tabs>
+        <w:ind w:left="1440" w:hanging="360"/>
+      </w:pPr>
+      <w:rPr>
+        <w:rFonts w:ascii="Courier New" w:hAnsi="Courier New" w:hint="default"/>
+        <w:sz w:val="20"/>
+      </w:rPr>
+    </w:lvl>
+    <w:lvl w:ilvl="2" w:tentative="1">
+      <w:start w:val="1"/>
+      <w:numFmt w:val="bullet"/>
+      <w:lvlText w:val=""/>
+      <w:lvlJc w:val="left"/>
+      <w:pPr>
+        <w:tabs>
+          <w:tab w:val="num" w:pos="2160"/>
+        </w:tabs>
+        <w:ind w:left="2160" w:hanging="360"/>
+      </w:pPr>
+      <w:rPr>
+        <w:rFonts w:ascii="Wingdings" w:hAnsi="Wingdings" w:hint="default"/>
+        <w:sz w:val="20"/>
+      </w:rPr>
+    </w:lvl>
+    <w:lvl w:ilvl="3" w:tentative="1">
+      <w:start w:val="1"/>
+      <w:numFmt w:val="bullet"/>
+      <w:lvlText w:val=""/>
+      <w:lvlJc w:val="left"/>
+      <w:pPr>
+        <w:tabs>
+          <w:tab w:val="num" w:pos="2880"/>
+        </w:tabs>
+        <w:ind w:left="2880" w:hanging="360"/>
+      </w:pPr>
+      <w:rPr>
+        <w:rFonts w:ascii="Wingdings" w:hAnsi="Wingdings" w:hint="default"/>
+        <w:sz w:val="20"/>
+      </w:rPr>
+    </w:lvl>
+    <w:lvl w:ilvl="4" w:tentative="1">
+      <w:start w:val="1"/>
+      <w:numFmt w:val="bullet"/>
+      <w:lvlText w:val=""/>
+      <w:lvlJc w:val="left"/>
+      <w:pPr>
+        <w:tabs>
+          <w:tab w:val="num" w:pos="3600"/>
+        </w:tabs>
+        <w:ind w:left="3600" w:hanging="360"/>
+      </w:pPr>
+      <w:rPr>
+        <w:rFonts w:ascii="Wingdings" w:hAnsi="Wingdings" w:hint="default"/>
+        <w:sz w:val="20"/>
+      </w:rPr>
+    </w:lvl>
+    <w:lvl w:ilvl="5" w:tentative="1">
+      <w:start w:val="1"/>
+      <w:numFmt w:val="bullet"/>
+      <w:lvlText w:val=""/>
+      <w:lvlJc w:val="left"/>
+      <w:pPr>
+        <w:tabs>
+          <w:tab w:val="num" w:pos="4320"/>
+        </w:tabs>
+        <w:ind w:left="4320" w:hanging="360"/>
+      </w:pPr>
+      <w:rPr>
+        <w:rFonts w:ascii="Wingdings" w:hAnsi="Wingdings" w:hint="default"/>
+        <w:sz w:val="20"/>
+      </w:rPr>
+    </w:lvl>
+    <w:lvl w:ilvl="6" w:tentative="1">
+      <w:start w:val="1"/>
+      <w:numFmt w:val="bullet"/>
+      <w:lvlText w:val=""/>
+      <w:lvlJc w:val="left"/>
+      <w:pPr>
+        <w:tabs>
+          <w:tab w:val="num" w:pos="5040"/>
+        </w:tabs>
+        <w:ind w:left="5040" w:hanging="360"/>
+      </w:pPr>
+      <w:rPr>
+        <w:rFonts w:ascii="Wingdings" w:hAnsi="Wingdings" w:hint="default"/>
+        <w:sz w:val="20"/>
+      </w:rPr>
+    </w:lvl>
+    <w:lvl w:ilvl="7" w:tentative="1">
+      <w:start w:val="1"/>
+      <w:numFmt w:val="bullet"/>
+      <w:lvlText w:val=""/>
+      <w:lvlJc w:val="left"/>
+      <w:pPr>
+        <w:tabs>
+          <w:tab w:val="num" w:pos="5760"/>
+        </w:tabs>
+        <w:ind w:left="5760" w:hanging="360"/>
+      </w:pPr>
+      <w:rPr>
+        <w:rFonts w:ascii="Wingdings" w:hAnsi="Wingdings" w:hint="default"/>
+        <w:sz w:val="20"/>
+      </w:rPr>
+    </w:lvl>
+    <w:lvl w:ilvl="8" w:tentative="1">
+      <w:start w:val="1"/>
+      <w:numFmt w:val="bullet"/>
+      <w:lvlText w:val=""/>
+      <w:lvlJc w:val="left"/>
+      <w:pPr>
+        <w:tabs>
+          <w:tab w:val="num" w:pos="6480"/>
+        </w:tabs>
+        <w:ind w:left="6480" w:hanging="360"/>
+      </w:pPr>
+      <w:rPr>
+        <w:rFonts w:ascii="Wingdings" w:hAnsi="Wingdings" w:hint="default"/>
+        <w:sz w:val="20"/>
+      </w:rPr>
+    </w:lvl>
+  </w:abstractNum>
+  <w:abstractNum w:abstractNumId="5" w15:restartNumberingAfterBreak="0">
     <w:nsid w:val="1DAA2FB1"/>
     <w:multiLevelType w:val="multilevel"/>
     <w:tmpl w:val="9BAEDDB2"/>
@@ -994,7 +5930,7 @@
       </w:rPr>
     </w:lvl>
   </w:abstractNum>
-  <w:abstractNum w:abstractNumId="4" w15:restartNumberingAfterBreak="0">
+  <w:abstractNum w:abstractNumId="6" w15:restartNumberingAfterBreak="0">
     <w:nsid w:val="37E93787"/>
     <w:multiLevelType w:val="multilevel"/>
     <w:tmpl w:val="F21EED20"/>
@@ -1143,7 +6079,454 @@
       </w:rPr>
     </w:lvl>
   </w:abstractNum>
-  <w:abstractNum w:abstractNumId="5" w15:restartNumberingAfterBreak="0">
+  <w:abstractNum w:abstractNumId="7" w15:restartNumberingAfterBreak="0">
+    <w:nsid w:val="3E5209B2"/>
+    <w:multiLevelType w:val="multilevel"/>
+    <w:tmpl w:val="5DFA9734"/>
+    <w:lvl w:ilvl="0">
+      <w:start w:val="1"/>
+      <w:numFmt w:val="bullet"/>
+      <w:lvlText w:val=""/>
+      <w:lvlJc w:val="left"/>
+      <w:pPr>
+        <w:tabs>
+          <w:tab w:val="num" w:pos="720"/>
+        </w:tabs>
+        <w:ind w:left="720" w:hanging="360"/>
+      </w:pPr>
+      <w:rPr>
+        <w:rFonts w:ascii="Symbol" w:hAnsi="Symbol" w:hint="default"/>
+        <w:sz w:val="20"/>
+      </w:rPr>
+    </w:lvl>
+    <w:lvl w:ilvl="1" w:tentative="1">
+      <w:start w:val="1"/>
+      <w:numFmt w:val="bullet"/>
+      <w:lvlText w:val="o"/>
+      <w:lvlJc w:val="left"/>
+      <w:pPr>
+        <w:tabs>
+          <w:tab w:val="num" w:pos="1440"/>
+        </w:tabs>
+        <w:ind w:left="1440" w:hanging="360"/>
+      </w:pPr>
+      <w:rPr>
+        <w:rFonts w:ascii="Courier New" w:hAnsi="Courier New" w:hint="default"/>
+        <w:sz w:val="20"/>
+      </w:rPr>
+    </w:lvl>
+    <w:lvl w:ilvl="2" w:tentative="1">
+      <w:start w:val="1"/>
+      <w:numFmt w:val="bullet"/>
+      <w:lvlText w:val=""/>
+      <w:lvlJc w:val="left"/>
+      <w:pPr>
+        <w:tabs>
+          <w:tab w:val="num" w:pos="2160"/>
+        </w:tabs>
+        <w:ind w:left="2160" w:hanging="360"/>
+      </w:pPr>
+      <w:rPr>
+        <w:rFonts w:ascii="Wingdings" w:hAnsi="Wingdings" w:hint="default"/>
+        <w:sz w:val="20"/>
+      </w:rPr>
+    </w:lvl>
+    <w:lvl w:ilvl="3" w:tentative="1">
+      <w:start w:val="1"/>
+      <w:numFmt w:val="bullet"/>
+      <w:lvlText w:val=""/>
+      <w:lvlJc w:val="left"/>
+      <w:pPr>
+        <w:tabs>
+          <w:tab w:val="num" w:pos="2880"/>
+        </w:tabs>
+        <w:ind w:left="2880" w:hanging="360"/>
+      </w:pPr>
+      <w:rPr>
+        <w:rFonts w:ascii="Wingdings" w:hAnsi="Wingdings" w:hint="default"/>
+        <w:sz w:val="20"/>
+      </w:rPr>
+    </w:lvl>
+    <w:lvl w:ilvl="4" w:tentative="1">
+      <w:start w:val="1"/>
+      <w:numFmt w:val="bullet"/>
+      <w:lvlText w:val=""/>
+      <w:lvlJc w:val="left"/>
+      <w:pPr>
+        <w:tabs>
+          <w:tab w:val="num" w:pos="3600"/>
+        </w:tabs>
+        <w:ind w:left="3600" w:hanging="360"/>
+      </w:pPr>
+      <w:rPr>
+        <w:rFonts w:ascii="Wingdings" w:hAnsi="Wingdings" w:hint="default"/>
+        <w:sz w:val="20"/>
+      </w:rPr>
+    </w:lvl>
+    <w:lvl w:ilvl="5" w:tentative="1">
+      <w:start w:val="1"/>
+      <w:numFmt w:val="bullet"/>
+      <w:lvlText w:val=""/>
+      <w:lvlJc w:val="left"/>
+      <w:pPr>
+        <w:tabs>
+          <w:tab w:val="num" w:pos="4320"/>
+        </w:tabs>
+        <w:ind w:left="4320" w:hanging="360"/>
+      </w:pPr>
+      <w:rPr>
+        <w:rFonts w:ascii="Wingdings" w:hAnsi="Wingdings" w:hint="default"/>
+        <w:sz w:val="20"/>
+      </w:rPr>
+    </w:lvl>
+    <w:lvl w:ilvl="6" w:tentative="1">
+      <w:start w:val="1"/>
+      <w:numFmt w:val="bullet"/>
+      <w:lvlText w:val=""/>
+      <w:lvlJc w:val="left"/>
+      <w:pPr>
+        <w:tabs>
+          <w:tab w:val="num" w:pos="5040"/>
+        </w:tabs>
+        <w:ind w:left="5040" w:hanging="360"/>
+      </w:pPr>
+      <w:rPr>
+        <w:rFonts w:ascii="Wingdings" w:hAnsi="Wingdings" w:hint="default"/>
+        <w:sz w:val="20"/>
+      </w:rPr>
+    </w:lvl>
+    <w:lvl w:ilvl="7" w:tentative="1">
+      <w:start w:val="1"/>
+      <w:numFmt w:val="bullet"/>
+      <w:lvlText w:val=""/>
+      <w:lvlJc w:val="left"/>
+      <w:pPr>
+        <w:tabs>
+          <w:tab w:val="num" w:pos="5760"/>
+        </w:tabs>
+        <w:ind w:left="5760" w:hanging="360"/>
+      </w:pPr>
+      <w:rPr>
+        <w:rFonts w:ascii="Wingdings" w:hAnsi="Wingdings" w:hint="default"/>
+        <w:sz w:val="20"/>
+      </w:rPr>
+    </w:lvl>
+    <w:lvl w:ilvl="8" w:tentative="1">
+      <w:start w:val="1"/>
+      <w:numFmt w:val="bullet"/>
+      <w:lvlText w:val=""/>
+      <w:lvlJc w:val="left"/>
+      <w:pPr>
+        <w:tabs>
+          <w:tab w:val="num" w:pos="6480"/>
+        </w:tabs>
+        <w:ind w:left="6480" w:hanging="360"/>
+      </w:pPr>
+      <w:rPr>
+        <w:rFonts w:ascii="Wingdings" w:hAnsi="Wingdings" w:hint="default"/>
+        <w:sz w:val="20"/>
+      </w:rPr>
+    </w:lvl>
+  </w:abstractNum>
+  <w:abstractNum w:abstractNumId="8" w15:restartNumberingAfterBreak="0">
+    <w:nsid w:val="48DE29A9"/>
+    <w:multiLevelType w:val="multilevel"/>
+    <w:tmpl w:val="D8281678"/>
+    <w:lvl w:ilvl="0">
+      <w:start w:val="1"/>
+      <w:numFmt w:val="bullet"/>
+      <w:lvlText w:val=""/>
+      <w:lvlJc w:val="left"/>
+      <w:pPr>
+        <w:tabs>
+          <w:tab w:val="num" w:pos="720"/>
+        </w:tabs>
+        <w:ind w:left="720" w:hanging="360"/>
+      </w:pPr>
+      <w:rPr>
+        <w:rFonts w:ascii="Symbol" w:hAnsi="Symbol" w:hint="default"/>
+        <w:sz w:val="20"/>
+      </w:rPr>
+    </w:lvl>
+    <w:lvl w:ilvl="1" w:tentative="1">
+      <w:start w:val="1"/>
+      <w:numFmt w:val="bullet"/>
+      <w:lvlText w:val="o"/>
+      <w:lvlJc w:val="left"/>
+      <w:pPr>
+        <w:tabs>
+          <w:tab w:val="num" w:pos="1440"/>
+        </w:tabs>
+        <w:ind w:left="1440" w:hanging="360"/>
+      </w:pPr>
+      <w:rPr>
+        <w:rFonts w:ascii="Courier New" w:hAnsi="Courier New" w:hint="default"/>
+        <w:sz w:val="20"/>
+      </w:rPr>
+    </w:lvl>
+    <w:lvl w:ilvl="2" w:tentative="1">
+      <w:start w:val="1"/>
+      <w:numFmt w:val="bullet"/>
+      <w:lvlText w:val=""/>
+      <w:lvlJc w:val="left"/>
+      <w:pPr>
+        <w:tabs>
+          <w:tab w:val="num" w:pos="2160"/>
+        </w:tabs>
+        <w:ind w:left="2160" w:hanging="360"/>
+      </w:pPr>
+      <w:rPr>
+        <w:rFonts w:ascii="Wingdings" w:hAnsi="Wingdings" w:hint="default"/>
+        <w:sz w:val="20"/>
+      </w:rPr>
+    </w:lvl>
+    <w:lvl w:ilvl="3" w:tentative="1">
+      <w:start w:val="1"/>
+      <w:numFmt w:val="bullet"/>
+      <w:lvlText w:val=""/>
+      <w:lvlJc w:val="left"/>
+      <w:pPr>
+        <w:tabs>
+          <w:tab w:val="num" w:pos="2880"/>
+        </w:tabs>
+        <w:ind w:left="2880" w:hanging="360"/>
+      </w:pPr>
+      <w:rPr>
+        <w:rFonts w:ascii="Wingdings" w:hAnsi="Wingdings" w:hint="default"/>
+        <w:sz w:val="20"/>
+      </w:rPr>
+    </w:lvl>
+    <w:lvl w:ilvl="4" w:tentative="1">
+      <w:start w:val="1"/>
+      <w:numFmt w:val="bullet"/>
+      <w:lvlText w:val=""/>
+      <w:lvlJc w:val="left"/>
+      <w:pPr>
+        <w:tabs>
+          <w:tab w:val="num" w:pos="3600"/>
+        </w:tabs>
+        <w:ind w:left="3600" w:hanging="360"/>
+      </w:pPr>
+      <w:rPr>
+        <w:rFonts w:ascii="Wingdings" w:hAnsi="Wingdings" w:hint="default"/>
+        <w:sz w:val="20"/>
+      </w:rPr>
+    </w:lvl>
+    <w:lvl w:ilvl="5" w:tentative="1">
+      <w:start w:val="1"/>
+      <w:numFmt w:val="bullet"/>
+      <w:lvlText w:val=""/>
+      <w:lvlJc w:val="left"/>
+      <w:pPr>
+        <w:tabs>
+          <w:tab w:val="num" w:pos="4320"/>
+        </w:tabs>
+        <w:ind w:left="4320" w:hanging="360"/>
+      </w:pPr>
+      <w:rPr>
+        <w:rFonts w:ascii="Wingdings" w:hAnsi="Wingdings" w:hint="default"/>
+        <w:sz w:val="20"/>
+      </w:rPr>
+    </w:lvl>
+    <w:lvl w:ilvl="6" w:tentative="1">
+      <w:start w:val="1"/>
+      <w:numFmt w:val="bullet"/>
+      <w:lvlText w:val=""/>
+      <w:lvlJc w:val="left"/>
+      <w:pPr>
+        <w:tabs>
+          <w:tab w:val="num" w:pos="5040"/>
+        </w:tabs>
+        <w:ind w:left="5040" w:hanging="360"/>
+      </w:pPr>
+      <w:rPr>
+        <w:rFonts w:ascii="Wingdings" w:hAnsi="Wingdings" w:hint="default"/>
+        <w:sz w:val="20"/>
+      </w:rPr>
+    </w:lvl>
+    <w:lvl w:ilvl="7" w:tentative="1">
+      <w:start w:val="1"/>
+      <w:numFmt w:val="bullet"/>
+      <w:lvlText w:val=""/>
+      <w:lvlJc w:val="left"/>
+      <w:pPr>
+        <w:tabs>
+          <w:tab w:val="num" w:pos="5760"/>
+        </w:tabs>
+        <w:ind w:left="5760" w:hanging="360"/>
+      </w:pPr>
+      <w:rPr>
+        <w:rFonts w:ascii="Wingdings" w:hAnsi="Wingdings" w:hint="default"/>
+        <w:sz w:val="20"/>
+      </w:rPr>
+    </w:lvl>
+    <w:lvl w:ilvl="8" w:tentative="1">
+      <w:start w:val="1"/>
+      <w:numFmt w:val="bullet"/>
+      <w:lvlText w:val=""/>
+      <w:lvlJc w:val="left"/>
+      <w:pPr>
+        <w:tabs>
+          <w:tab w:val="num" w:pos="6480"/>
+        </w:tabs>
+        <w:ind w:left="6480" w:hanging="360"/>
+      </w:pPr>
+      <w:rPr>
+        <w:rFonts w:ascii="Wingdings" w:hAnsi="Wingdings" w:hint="default"/>
+        <w:sz w:val="20"/>
+      </w:rPr>
+    </w:lvl>
+  </w:abstractNum>
+  <w:abstractNum w:abstractNumId="9" w15:restartNumberingAfterBreak="0">
+    <w:nsid w:val="4A1E260F"/>
+    <w:multiLevelType w:val="multilevel"/>
+    <w:tmpl w:val="6F826028"/>
+    <w:lvl w:ilvl="0">
+      <w:start w:val="1"/>
+      <w:numFmt w:val="bullet"/>
+      <w:lvlText w:val=""/>
+      <w:lvlJc w:val="left"/>
+      <w:pPr>
+        <w:tabs>
+          <w:tab w:val="num" w:pos="720"/>
+        </w:tabs>
+        <w:ind w:left="720" w:hanging="360"/>
+      </w:pPr>
+      <w:rPr>
+        <w:rFonts w:ascii="Symbol" w:hAnsi="Symbol" w:hint="default"/>
+        <w:sz w:val="20"/>
+      </w:rPr>
+    </w:lvl>
+    <w:lvl w:ilvl="1" w:tentative="1">
+      <w:start w:val="1"/>
+      <w:numFmt w:val="bullet"/>
+      <w:lvlText w:val="o"/>
+      <w:lvlJc w:val="left"/>
+      <w:pPr>
+        <w:tabs>
+          <w:tab w:val="num" w:pos="1440"/>
+        </w:tabs>
+        <w:ind w:left="1440" w:hanging="360"/>
+      </w:pPr>
+      <w:rPr>
+        <w:rFonts w:ascii="Courier New" w:hAnsi="Courier New" w:hint="default"/>
+        <w:sz w:val="20"/>
+      </w:rPr>
+    </w:lvl>
+    <w:lvl w:ilvl="2" w:tentative="1">
+      <w:start w:val="1"/>
+      <w:numFmt w:val="bullet"/>
+      <w:lvlText w:val=""/>
+      <w:lvlJc w:val="left"/>
+      <w:pPr>
+        <w:tabs>
+          <w:tab w:val="num" w:pos="2160"/>
+        </w:tabs>
+        <w:ind w:left="2160" w:hanging="360"/>
+      </w:pPr>
+      <w:rPr>
+        <w:rFonts w:ascii="Wingdings" w:hAnsi="Wingdings" w:hint="default"/>
+        <w:sz w:val="20"/>
+      </w:rPr>
+    </w:lvl>
+    <w:lvl w:ilvl="3" w:tentative="1">
+      <w:start w:val="1"/>
+      <w:numFmt w:val="bullet"/>
+      <w:lvlText w:val=""/>
+      <w:lvlJc w:val="left"/>
+      <w:pPr>
+        <w:tabs>
+          <w:tab w:val="num" w:pos="2880"/>
+        </w:tabs>
+        <w:ind w:left="2880" w:hanging="360"/>
+      </w:pPr>
+      <w:rPr>
+        <w:rFonts w:ascii="Wingdings" w:hAnsi="Wingdings" w:hint="default"/>
+        <w:sz w:val="20"/>
+      </w:rPr>
+    </w:lvl>
+    <w:lvl w:ilvl="4" w:tentative="1">
+      <w:start w:val="1"/>
+      <w:numFmt w:val="bullet"/>
+      <w:lvlText w:val=""/>
+      <w:lvlJc w:val="left"/>
+      <w:pPr>
+        <w:tabs>
+          <w:tab w:val="num" w:pos="3600"/>
+        </w:tabs>
+        <w:ind w:left="3600" w:hanging="360"/>
+      </w:pPr>
+      <w:rPr>
+        <w:rFonts w:ascii="Wingdings" w:hAnsi="Wingdings" w:hint="default"/>
+        <w:sz w:val="20"/>
+      </w:rPr>
+    </w:lvl>
+    <w:lvl w:ilvl="5" w:tentative="1">
+      <w:start w:val="1"/>
+      <w:numFmt w:val="bullet"/>
+      <w:lvlText w:val=""/>
+      <w:lvlJc w:val="left"/>
+      <w:pPr>
+        <w:tabs>
+          <w:tab w:val="num" w:pos="4320"/>
+        </w:tabs>
+        <w:ind w:left="4320" w:hanging="360"/>
+      </w:pPr>
+      <w:rPr>
+        <w:rFonts w:ascii="Wingdings" w:hAnsi="Wingdings" w:hint="default"/>
+        <w:sz w:val="20"/>
+      </w:rPr>
+    </w:lvl>
+    <w:lvl w:ilvl="6" w:tentative="1">
+      <w:start w:val="1"/>
+      <w:numFmt w:val="bullet"/>
+      <w:lvlText w:val=""/>
+      <w:lvlJc w:val="left"/>
+      <w:pPr>
+        <w:tabs>
+          <w:tab w:val="num" w:pos="5040"/>
+        </w:tabs>
+        <w:ind w:left="5040" w:hanging="360"/>
+      </w:pPr>
+      <w:rPr>
+        <w:rFonts w:ascii="Wingdings" w:hAnsi="Wingdings" w:hint="default"/>
+        <w:sz w:val="20"/>
+      </w:rPr>
+    </w:lvl>
+    <w:lvl w:ilvl="7" w:tentative="1">
+      <w:start w:val="1"/>
+      <w:numFmt w:val="bullet"/>
+      <w:lvlText w:val=""/>
+      <w:lvlJc w:val="left"/>
+      <w:pPr>
+        <w:tabs>
+          <w:tab w:val="num" w:pos="5760"/>
+        </w:tabs>
+        <w:ind w:left="5760" w:hanging="360"/>
+      </w:pPr>
+      <w:rPr>
+        <w:rFonts w:ascii="Wingdings" w:hAnsi="Wingdings" w:hint="default"/>
+        <w:sz w:val="20"/>
+      </w:rPr>
+    </w:lvl>
+    <w:lvl w:ilvl="8" w:tentative="1">
+      <w:start w:val="1"/>
+      <w:numFmt w:val="bullet"/>
+      <w:lvlText w:val=""/>
+      <w:lvlJc w:val="left"/>
+      <w:pPr>
+        <w:tabs>
+          <w:tab w:val="num" w:pos="6480"/>
+        </w:tabs>
+        <w:ind w:left="6480" w:hanging="360"/>
+      </w:pPr>
+      <w:rPr>
+        <w:rFonts w:ascii="Wingdings" w:hAnsi="Wingdings" w:hint="default"/>
+        <w:sz w:val="20"/>
+      </w:rPr>
+    </w:lvl>
+  </w:abstractNum>
+  <w:abstractNum w:abstractNumId="10" w15:restartNumberingAfterBreak="0">
     <w:nsid w:val="526A7F7E"/>
     <w:multiLevelType w:val="multilevel"/>
     <w:tmpl w:val="B2669C92"/>
@@ -1292,7 +6675,7 @@
       </w:rPr>
     </w:lvl>
   </w:abstractNum>
-  <w:abstractNum w:abstractNumId="6" w15:restartNumberingAfterBreak="0">
+  <w:abstractNum w:abstractNumId="11" w15:restartNumberingAfterBreak="0">
     <w:nsid w:val="55711FC4"/>
     <w:multiLevelType w:val="multilevel"/>
     <w:tmpl w:val="92FEBF14"/>
@@ -1441,7 +6824,156 @@
       </w:rPr>
     </w:lvl>
   </w:abstractNum>
-  <w:abstractNum w:abstractNumId="7" w15:restartNumberingAfterBreak="0">
+  <w:abstractNum w:abstractNumId="12" w15:restartNumberingAfterBreak="0">
+    <w:nsid w:val="579F3AC9"/>
+    <w:multiLevelType w:val="multilevel"/>
+    <w:tmpl w:val="CC30EE12"/>
+    <w:lvl w:ilvl="0">
+      <w:start w:val="1"/>
+      <w:numFmt w:val="bullet"/>
+      <w:lvlText w:val=""/>
+      <w:lvlJc w:val="left"/>
+      <w:pPr>
+        <w:tabs>
+          <w:tab w:val="num" w:pos="720"/>
+        </w:tabs>
+        <w:ind w:left="720" w:hanging="360"/>
+      </w:pPr>
+      <w:rPr>
+        <w:rFonts w:ascii="Symbol" w:hAnsi="Symbol" w:hint="default"/>
+        <w:sz w:val="20"/>
+      </w:rPr>
+    </w:lvl>
+    <w:lvl w:ilvl="1" w:tentative="1">
+      <w:start w:val="1"/>
+      <w:numFmt w:val="bullet"/>
+      <w:lvlText w:val="o"/>
+      <w:lvlJc w:val="left"/>
+      <w:pPr>
+        <w:tabs>
+          <w:tab w:val="num" w:pos="1440"/>
+        </w:tabs>
+        <w:ind w:left="1440" w:hanging="360"/>
+      </w:pPr>
+      <w:rPr>
+        <w:rFonts w:ascii="Courier New" w:hAnsi="Courier New" w:hint="default"/>
+        <w:sz w:val="20"/>
+      </w:rPr>
+    </w:lvl>
+    <w:lvl w:ilvl="2" w:tentative="1">
+      <w:start w:val="1"/>
+      <w:numFmt w:val="bullet"/>
+      <w:lvlText w:val=""/>
+      <w:lvlJc w:val="left"/>
+      <w:pPr>
+        <w:tabs>
+          <w:tab w:val="num" w:pos="2160"/>
+        </w:tabs>
+        <w:ind w:left="2160" w:hanging="360"/>
+      </w:pPr>
+      <w:rPr>
+        <w:rFonts w:ascii="Wingdings" w:hAnsi="Wingdings" w:hint="default"/>
+        <w:sz w:val="20"/>
+      </w:rPr>
+    </w:lvl>
+    <w:lvl w:ilvl="3" w:tentative="1">
+      <w:start w:val="1"/>
+      <w:numFmt w:val="bullet"/>
+      <w:lvlText w:val=""/>
+      <w:lvlJc w:val="left"/>
+      <w:pPr>
+        <w:tabs>
+          <w:tab w:val="num" w:pos="2880"/>
+        </w:tabs>
+        <w:ind w:left="2880" w:hanging="360"/>
+      </w:pPr>
+      <w:rPr>
+        <w:rFonts w:ascii="Wingdings" w:hAnsi="Wingdings" w:hint="default"/>
+        <w:sz w:val="20"/>
+      </w:rPr>
+    </w:lvl>
+    <w:lvl w:ilvl="4" w:tentative="1">
+      <w:start w:val="1"/>
+      <w:numFmt w:val="bullet"/>
+      <w:lvlText w:val=""/>
+      <w:lvlJc w:val="left"/>
+      <w:pPr>
+        <w:tabs>
+          <w:tab w:val="num" w:pos="3600"/>
+        </w:tabs>
+        <w:ind w:left="3600" w:hanging="360"/>
+      </w:pPr>
+      <w:rPr>
+        <w:rFonts w:ascii="Wingdings" w:hAnsi="Wingdings" w:hint="default"/>
+        <w:sz w:val="20"/>
+      </w:rPr>
+    </w:lvl>
+    <w:lvl w:ilvl="5" w:tentative="1">
+      <w:start w:val="1"/>
+      <w:numFmt w:val="bullet"/>
+      <w:lvlText w:val=""/>
+      <w:lvlJc w:val="left"/>
+      <w:pPr>
+        <w:tabs>
+          <w:tab w:val="num" w:pos="4320"/>
+        </w:tabs>
+        <w:ind w:left="4320" w:hanging="360"/>
+      </w:pPr>
+      <w:rPr>
+        <w:rFonts w:ascii="Wingdings" w:hAnsi="Wingdings" w:hint="default"/>
+        <w:sz w:val="20"/>
+      </w:rPr>
+    </w:lvl>
+    <w:lvl w:ilvl="6" w:tentative="1">
+      <w:start w:val="1"/>
+      <w:numFmt w:val="bullet"/>
+      <w:lvlText w:val=""/>
+      <w:lvlJc w:val="left"/>
+      <w:pPr>
+        <w:tabs>
+          <w:tab w:val="num" w:pos="5040"/>
+        </w:tabs>
+        <w:ind w:left="5040" w:hanging="360"/>
+      </w:pPr>
+      <w:rPr>
+        <w:rFonts w:ascii="Wingdings" w:hAnsi="Wingdings" w:hint="default"/>
+        <w:sz w:val="20"/>
+      </w:rPr>
+    </w:lvl>
+    <w:lvl w:ilvl="7" w:tentative="1">
+      <w:start w:val="1"/>
+      <w:numFmt w:val="bullet"/>
+      <w:lvlText w:val=""/>
+      <w:lvlJc w:val="left"/>
+      <w:pPr>
+        <w:tabs>
+          <w:tab w:val="num" w:pos="5760"/>
+        </w:tabs>
+        <w:ind w:left="5760" w:hanging="360"/>
+      </w:pPr>
+      <w:rPr>
+        <w:rFonts w:ascii="Wingdings" w:hAnsi="Wingdings" w:hint="default"/>
+        <w:sz w:val="20"/>
+      </w:rPr>
+    </w:lvl>
+    <w:lvl w:ilvl="8" w:tentative="1">
+      <w:start w:val="1"/>
+      <w:numFmt w:val="bullet"/>
+      <w:lvlText w:val=""/>
+      <w:lvlJc w:val="left"/>
+      <w:pPr>
+        <w:tabs>
+          <w:tab w:val="num" w:pos="6480"/>
+        </w:tabs>
+        <w:ind w:left="6480" w:hanging="360"/>
+      </w:pPr>
+      <w:rPr>
+        <w:rFonts w:ascii="Wingdings" w:hAnsi="Wingdings" w:hint="default"/>
+        <w:sz w:val="20"/>
+      </w:rPr>
+    </w:lvl>
+  </w:abstractNum>
+  <w:abstractNum w:abstractNumId="13" w15:restartNumberingAfterBreak="0">
     <w:nsid w:val="5C3E7A99"/>
     <w:multiLevelType w:val="multilevel"/>
     <w:tmpl w:val="2C9821A6"/>
@@ -1590,7 +7122,7 @@
       </w:rPr>
     </w:lvl>
   </w:abstractNum>
-  <w:abstractNum w:abstractNumId="8" w15:restartNumberingAfterBreak="0">
+  <w:abstractNum w:abstractNumId="14" w15:restartNumberingAfterBreak="0">
     <w:nsid w:val="62C97A2E"/>
     <w:multiLevelType w:val="hybridMultilevel"/>
     <w:tmpl w:val="EE4A18F4"/>
@@ -1703,7 +7235,156 @@
       </w:rPr>
     </w:lvl>
   </w:abstractNum>
-  <w:abstractNum w:abstractNumId="9" w15:restartNumberingAfterBreak="0">
+  <w:abstractNum w:abstractNumId="15" w15:restartNumberingAfterBreak="0">
+    <w:nsid w:val="6BB82D77"/>
+    <w:multiLevelType w:val="multilevel"/>
+    <w:tmpl w:val="BE926218"/>
+    <w:lvl w:ilvl="0">
+      <w:start w:val="1"/>
+      <w:numFmt w:val="bullet"/>
+      <w:lvlText w:val=""/>
+      <w:lvlJc w:val="left"/>
+      <w:pPr>
+        <w:tabs>
+          <w:tab w:val="num" w:pos="720"/>
+        </w:tabs>
+        <w:ind w:left="720" w:hanging="360"/>
+      </w:pPr>
+      <w:rPr>
+        <w:rFonts w:ascii="Symbol" w:hAnsi="Symbol" w:hint="default"/>
+        <w:sz w:val="20"/>
+      </w:rPr>
+    </w:lvl>
+    <w:lvl w:ilvl="1" w:tentative="1">
+      <w:start w:val="1"/>
+      <w:numFmt w:val="bullet"/>
+      <w:lvlText w:val="o"/>
+      <w:lvlJc w:val="left"/>
+      <w:pPr>
+        <w:tabs>
+          <w:tab w:val="num" w:pos="1440"/>
+        </w:tabs>
+        <w:ind w:left="1440" w:hanging="360"/>
+      </w:pPr>
+      <w:rPr>
+        <w:rFonts w:ascii="Courier New" w:hAnsi="Courier New" w:hint="default"/>
+        <w:sz w:val="20"/>
+      </w:rPr>
+    </w:lvl>
+    <w:lvl w:ilvl="2" w:tentative="1">
+      <w:start w:val="1"/>
+      <w:numFmt w:val="bullet"/>
+      <w:lvlText w:val=""/>
+      <w:lvlJc w:val="left"/>
+      <w:pPr>
+        <w:tabs>
+          <w:tab w:val="num" w:pos="2160"/>
+        </w:tabs>
+        <w:ind w:left="2160" w:hanging="360"/>
+      </w:pPr>
+      <w:rPr>
+        <w:rFonts w:ascii="Wingdings" w:hAnsi="Wingdings" w:hint="default"/>
+        <w:sz w:val="20"/>
+      </w:rPr>
+    </w:lvl>
+    <w:lvl w:ilvl="3" w:tentative="1">
+      <w:start w:val="1"/>
+      <w:numFmt w:val="bullet"/>
+      <w:lvlText w:val=""/>
+      <w:lvlJc w:val="left"/>
+      <w:pPr>
+        <w:tabs>
+          <w:tab w:val="num" w:pos="2880"/>
+        </w:tabs>
+        <w:ind w:left="2880" w:hanging="360"/>
+      </w:pPr>
+      <w:rPr>
+        <w:rFonts w:ascii="Wingdings" w:hAnsi="Wingdings" w:hint="default"/>
+        <w:sz w:val="20"/>
+      </w:rPr>
+    </w:lvl>
+    <w:lvl w:ilvl="4" w:tentative="1">
+      <w:start w:val="1"/>
+      <w:numFmt w:val="bullet"/>
+      <w:lvlText w:val=""/>
+      <w:lvlJc w:val="left"/>
+      <w:pPr>
+        <w:tabs>
+          <w:tab w:val="num" w:pos="3600"/>
+        </w:tabs>
+        <w:ind w:left="3600" w:hanging="360"/>
+      </w:pPr>
+      <w:rPr>
+        <w:rFonts w:ascii="Wingdings" w:hAnsi="Wingdings" w:hint="default"/>
+        <w:sz w:val="20"/>
+      </w:rPr>
+    </w:lvl>
+    <w:lvl w:ilvl="5" w:tentative="1">
+      <w:start w:val="1"/>
+      <w:numFmt w:val="bullet"/>
+      <w:lvlText w:val=""/>
+      <w:lvlJc w:val="left"/>
+      <w:pPr>
+        <w:tabs>
+          <w:tab w:val="num" w:pos="4320"/>
+        </w:tabs>
+        <w:ind w:left="4320" w:hanging="360"/>
+      </w:pPr>
+      <w:rPr>
+        <w:rFonts w:ascii="Wingdings" w:hAnsi="Wingdings" w:hint="default"/>
+        <w:sz w:val="20"/>
+      </w:rPr>
+    </w:lvl>
+    <w:lvl w:ilvl="6" w:tentative="1">
+      <w:start w:val="1"/>
+      <w:numFmt w:val="bullet"/>
+      <w:lvlText w:val=""/>
+      <w:lvlJc w:val="left"/>
+      <w:pPr>
+        <w:tabs>
+          <w:tab w:val="num" w:pos="5040"/>
+        </w:tabs>
+        <w:ind w:left="5040" w:hanging="360"/>
+      </w:pPr>
+      <w:rPr>
+        <w:rFonts w:ascii="Wingdings" w:hAnsi="Wingdings" w:hint="default"/>
+        <w:sz w:val="20"/>
+      </w:rPr>
+    </w:lvl>
+    <w:lvl w:ilvl="7" w:tentative="1">
+      <w:start w:val="1"/>
+      <w:numFmt w:val="bullet"/>
+      <w:lvlText w:val=""/>
+      <w:lvlJc w:val="left"/>
+      <w:pPr>
+        <w:tabs>
+          <w:tab w:val="num" w:pos="5760"/>
+        </w:tabs>
+        <w:ind w:left="5760" w:hanging="360"/>
+      </w:pPr>
+      <w:rPr>
+        <w:rFonts w:ascii="Wingdings" w:hAnsi="Wingdings" w:hint="default"/>
+        <w:sz w:val="20"/>
+      </w:rPr>
+    </w:lvl>
+    <w:lvl w:ilvl="8" w:tentative="1">
+      <w:start w:val="1"/>
+      <w:numFmt w:val="bullet"/>
+      <w:lvlText w:val=""/>
+      <w:lvlJc w:val="left"/>
+      <w:pPr>
+        <w:tabs>
+          <w:tab w:val="num" w:pos="6480"/>
+        </w:tabs>
+        <w:ind w:left="6480" w:hanging="360"/>
+      </w:pPr>
+      <w:rPr>
+        <w:rFonts w:ascii="Wingdings" w:hAnsi="Wingdings" w:hint="default"/>
+        <w:sz w:val="20"/>
+      </w:rPr>
+    </w:lvl>
+  </w:abstractNum>
+  <w:abstractNum w:abstractNumId="16" w15:restartNumberingAfterBreak="0">
     <w:nsid w:val="6CEF56F7"/>
     <w:multiLevelType w:val="multilevel"/>
     <w:tmpl w:val="6CDEFB2E"/>
@@ -1852,7 +7533,7 @@
       </w:rPr>
     </w:lvl>
   </w:abstractNum>
-  <w:abstractNum w:abstractNumId="10" w15:restartNumberingAfterBreak="0">
+  <w:abstractNum w:abstractNumId="17" w15:restartNumberingAfterBreak="0">
     <w:nsid w:val="718F55E6"/>
     <w:multiLevelType w:val="hybridMultilevel"/>
     <w:tmpl w:val="6832BD48"/>
@@ -1941,7 +7622,7 @@
       </w:pPr>
     </w:lvl>
   </w:abstractNum>
-  <w:abstractNum w:abstractNumId="11" w15:restartNumberingAfterBreak="0">
+  <w:abstractNum w:abstractNumId="18" w15:restartNumberingAfterBreak="0">
     <w:nsid w:val="75F1616D"/>
     <w:multiLevelType w:val="multilevel"/>
     <w:tmpl w:val="BA76E634"/>
@@ -2090,41 +7771,214 @@
       </w:rPr>
     </w:lvl>
   </w:abstractNum>
+  <w:abstractNum w:abstractNumId="19" w15:restartNumberingAfterBreak="0">
+    <w:nsid w:val="76560DA1"/>
+    <w:multiLevelType w:val="multilevel"/>
+    <w:tmpl w:val="2A348274"/>
+    <w:lvl w:ilvl="0">
+      <w:start w:val="1"/>
+      <w:numFmt w:val="bullet"/>
+      <w:lvlText w:val=""/>
+      <w:lvlJc w:val="left"/>
+      <w:pPr>
+        <w:tabs>
+          <w:tab w:val="num" w:pos="720"/>
+        </w:tabs>
+        <w:ind w:left="720" w:hanging="360"/>
+      </w:pPr>
+      <w:rPr>
+        <w:rFonts w:ascii="Symbol" w:hAnsi="Symbol" w:hint="default"/>
+        <w:sz w:val="20"/>
+      </w:rPr>
+    </w:lvl>
+    <w:lvl w:ilvl="1" w:tentative="1">
+      <w:start w:val="1"/>
+      <w:numFmt w:val="bullet"/>
+      <w:lvlText w:val="o"/>
+      <w:lvlJc w:val="left"/>
+      <w:pPr>
+        <w:tabs>
+          <w:tab w:val="num" w:pos="1440"/>
+        </w:tabs>
+        <w:ind w:left="1440" w:hanging="360"/>
+      </w:pPr>
+      <w:rPr>
+        <w:rFonts w:ascii="Courier New" w:hAnsi="Courier New" w:hint="default"/>
+        <w:sz w:val="20"/>
+      </w:rPr>
+    </w:lvl>
+    <w:lvl w:ilvl="2" w:tentative="1">
+      <w:start w:val="1"/>
+      <w:numFmt w:val="bullet"/>
+      <w:lvlText w:val=""/>
+      <w:lvlJc w:val="left"/>
+      <w:pPr>
+        <w:tabs>
+          <w:tab w:val="num" w:pos="2160"/>
+        </w:tabs>
+        <w:ind w:left="2160" w:hanging="360"/>
+      </w:pPr>
+      <w:rPr>
+        <w:rFonts w:ascii="Wingdings" w:hAnsi="Wingdings" w:hint="default"/>
+        <w:sz w:val="20"/>
+      </w:rPr>
+    </w:lvl>
+    <w:lvl w:ilvl="3" w:tentative="1">
+      <w:start w:val="1"/>
+      <w:numFmt w:val="bullet"/>
+      <w:lvlText w:val=""/>
+      <w:lvlJc w:val="left"/>
+      <w:pPr>
+        <w:tabs>
+          <w:tab w:val="num" w:pos="2880"/>
+        </w:tabs>
+        <w:ind w:left="2880" w:hanging="360"/>
+      </w:pPr>
+      <w:rPr>
+        <w:rFonts w:ascii="Wingdings" w:hAnsi="Wingdings" w:hint="default"/>
+        <w:sz w:val="20"/>
+      </w:rPr>
+    </w:lvl>
+    <w:lvl w:ilvl="4" w:tentative="1">
+      <w:start w:val="1"/>
+      <w:numFmt w:val="bullet"/>
+      <w:lvlText w:val=""/>
+      <w:lvlJc w:val="left"/>
+      <w:pPr>
+        <w:tabs>
+          <w:tab w:val="num" w:pos="3600"/>
+        </w:tabs>
+        <w:ind w:left="3600" w:hanging="360"/>
+      </w:pPr>
+      <w:rPr>
+        <w:rFonts w:ascii="Wingdings" w:hAnsi="Wingdings" w:hint="default"/>
+        <w:sz w:val="20"/>
+      </w:rPr>
+    </w:lvl>
+    <w:lvl w:ilvl="5" w:tentative="1">
+      <w:start w:val="1"/>
+      <w:numFmt w:val="bullet"/>
+      <w:lvlText w:val=""/>
+      <w:lvlJc w:val="left"/>
+      <w:pPr>
+        <w:tabs>
+          <w:tab w:val="num" w:pos="4320"/>
+        </w:tabs>
+        <w:ind w:left="4320" w:hanging="360"/>
+      </w:pPr>
+      <w:rPr>
+        <w:rFonts w:ascii="Wingdings" w:hAnsi="Wingdings" w:hint="default"/>
+        <w:sz w:val="20"/>
+      </w:rPr>
+    </w:lvl>
+    <w:lvl w:ilvl="6" w:tentative="1">
+      <w:start w:val="1"/>
+      <w:numFmt w:val="bullet"/>
+      <w:lvlText w:val=""/>
+      <w:lvlJc w:val="left"/>
+      <w:pPr>
+        <w:tabs>
+          <w:tab w:val="num" w:pos="5040"/>
+        </w:tabs>
+        <w:ind w:left="5040" w:hanging="360"/>
+      </w:pPr>
+      <w:rPr>
+        <w:rFonts w:ascii="Wingdings" w:hAnsi="Wingdings" w:hint="default"/>
+        <w:sz w:val="20"/>
+      </w:rPr>
+    </w:lvl>
+    <w:lvl w:ilvl="7" w:tentative="1">
+      <w:start w:val="1"/>
+      <w:numFmt w:val="bullet"/>
+      <w:lvlText w:val=""/>
+      <w:lvlJc w:val="left"/>
+      <w:pPr>
+        <w:tabs>
+          <w:tab w:val="num" w:pos="5760"/>
+        </w:tabs>
+        <w:ind w:left="5760" w:hanging="360"/>
+      </w:pPr>
+      <w:rPr>
+        <w:rFonts w:ascii="Wingdings" w:hAnsi="Wingdings" w:hint="default"/>
+        <w:sz w:val="20"/>
+      </w:rPr>
+    </w:lvl>
+    <w:lvl w:ilvl="8" w:tentative="1">
+      <w:start w:val="1"/>
+      <w:numFmt w:val="bullet"/>
+      <w:lvlText w:val=""/>
+      <w:lvlJc w:val="left"/>
+      <w:pPr>
+        <w:tabs>
+          <w:tab w:val="num" w:pos="6480"/>
+        </w:tabs>
+        <w:ind w:left="6480" w:hanging="360"/>
+      </w:pPr>
+      <w:rPr>
+        <w:rFonts w:ascii="Wingdings" w:hAnsi="Wingdings" w:hint="default"/>
+        <w:sz w:val="20"/>
+      </w:rPr>
+    </w:lvl>
+  </w:abstractNum>
   <w:num w:numId="1" w16cid:durableId="1383793037">
+    <w:abstractNumId w:val="16"/>
+  </w:num>
+  <w:num w:numId="2" w16cid:durableId="927008721">
+    <w:abstractNumId w:val="5"/>
+  </w:num>
+  <w:num w:numId="3" w16cid:durableId="431632785">
+    <w:abstractNumId w:val="3"/>
+  </w:num>
+  <w:num w:numId="4" w16cid:durableId="1396856463">
+    <w:abstractNumId w:val="6"/>
+  </w:num>
+  <w:num w:numId="5" w16cid:durableId="470487419">
+    <w:abstractNumId w:val="13"/>
+  </w:num>
+  <w:num w:numId="6" w16cid:durableId="242834847">
+    <w:abstractNumId w:val="11"/>
+  </w:num>
+  <w:num w:numId="7" w16cid:durableId="185677952">
+    <w:abstractNumId w:val="18"/>
+  </w:num>
+  <w:num w:numId="8" w16cid:durableId="276068436">
+    <w:abstractNumId w:val="10"/>
+  </w:num>
+  <w:num w:numId="9" w16cid:durableId="548296960">
+    <w:abstractNumId w:val="1"/>
+  </w:num>
+  <w:num w:numId="10" w16cid:durableId="1409185597">
+    <w:abstractNumId w:val="2"/>
+  </w:num>
+  <w:num w:numId="11" w16cid:durableId="515076572">
+    <w:abstractNumId w:val="14"/>
+  </w:num>
+  <w:num w:numId="12" w16cid:durableId="1218394787">
+    <w:abstractNumId w:val="17"/>
+  </w:num>
+  <w:num w:numId="13" w16cid:durableId="88086890">
+    <w:abstractNumId w:val="7"/>
+  </w:num>
+  <w:num w:numId="14" w16cid:durableId="837959540">
+    <w:abstractNumId w:val="0"/>
+  </w:num>
+  <w:num w:numId="15" w16cid:durableId="468017533">
+    <w:abstractNumId w:val="8"/>
+  </w:num>
+  <w:num w:numId="16" w16cid:durableId="1703047978">
+    <w:abstractNumId w:val="15"/>
+  </w:num>
+  <w:num w:numId="17" w16cid:durableId="1444223336">
+    <w:abstractNumId w:val="12"/>
+  </w:num>
+  <w:num w:numId="18" w16cid:durableId="598098101">
     <w:abstractNumId w:val="9"/>
   </w:num>
-  <w:num w:numId="2" w16cid:durableId="927008721">
-    <w:abstractNumId w:val="3"/>
-  </w:num>
-  <w:num w:numId="3" w16cid:durableId="431632785">
-    <w:abstractNumId w:val="2"/>
-  </w:num>
-  <w:num w:numId="4" w16cid:durableId="1396856463">
+  <w:num w:numId="19" w16cid:durableId="1411731620">
     <w:abstractNumId w:val="4"/>
   </w:num>
-  <w:num w:numId="5" w16cid:durableId="470487419">
-    <w:abstractNumId w:val="7"/>
-  </w:num>
-  <w:num w:numId="6" w16cid:durableId="242834847">
-    <w:abstractNumId w:val="6"/>
-  </w:num>
-  <w:num w:numId="7" w16cid:durableId="185677952">
-    <w:abstractNumId w:val="11"/>
-  </w:num>
-  <w:num w:numId="8" w16cid:durableId="276068436">
-    <w:abstractNumId w:val="5"/>
-  </w:num>
-  <w:num w:numId="9" w16cid:durableId="548296960">
-    <w:abstractNumId w:val="0"/>
-  </w:num>
-  <w:num w:numId="10" w16cid:durableId="1409185597">
-    <w:abstractNumId w:val="1"/>
-  </w:num>
-  <w:num w:numId="11" w16cid:durableId="515076572">
-    <w:abstractNumId w:val="8"/>
-  </w:num>
-  <w:num w:numId="12" w16cid:durableId="1218394787">
-    <w:abstractNumId w:val="10"/>
+  <w:num w:numId="20" w16cid:durableId="123499513">
+    <w:abstractNumId w:val="19"/>
   </w:num>
 </w:numbering>
 </file>
@@ -3150,6 +9004,29 @@
     <w:basedOn w:val="DefaultParagraphFont"/>
     <w:rsid w:val="00C93775"/>
   </w:style>
+  <w:style w:type="character" w:styleId="Hyperlink">
+    <w:name w:val="Hyperlink"/>
+    <w:basedOn w:val="DefaultParagraphFont"/>
+    <w:uiPriority w:val="99"/>
+    <w:unhideWhenUsed/>
+    <w:rsid w:val="002A087E"/>
+    <w:rPr>
+      <w:color w:val="0000FF"/>
+      <w:u w:val="single"/>
+    </w:rPr>
+  </w:style>
+  <w:style w:type="character" w:styleId="UnresolvedMention">
+    <w:name w:val="Unresolved Mention"/>
+    <w:basedOn w:val="DefaultParagraphFont"/>
+    <w:uiPriority w:val="99"/>
+    <w:semiHidden/>
+    <w:unhideWhenUsed/>
+    <w:rsid w:val="00BD2FCD"/>
+    <w:rPr>
+      <w:color w:val="605E5C"/>
+      <w:shd w:val="clear" w:color="auto" w:fill="E1DFDD"/>
+    </w:rPr>
+  </w:style>
 </w:styles>
 </file>
 
